--- a/Phase (3) - Logical database design and mapping & Physical design and database implementation/Report/Report.docx
+++ b/Phase (3) - Logical database design and mapping & Physical design and database implementation/Report/Report.docx
@@ -2135,49 +2135,7 @@
         <w:rPr>
           <w:rFonts w:asciiTheme="majorBidi" w:hAnsiTheme="majorBidi" w:cstheme="majorBidi"/>
         </w:rPr>
-        <w:t xml:space="preserve">Attributes: </w:t>
-      </w:r>
-      <w:proofErr w:type="spellStart"/>
-      <w:r>
-        <w:rPr>
-          <w:rFonts w:asciiTheme="majorBidi" w:hAnsiTheme="majorBidi" w:cstheme="majorBidi"/>
-        </w:rPr>
-        <w:t>CompanyID</w:t>
-      </w:r>
-      <w:proofErr w:type="spellEnd"/>
-      <w:r>
-        <w:rPr>
-          <w:rFonts w:asciiTheme="majorBidi" w:hAnsiTheme="majorBidi" w:cstheme="majorBidi"/>
-        </w:rPr>
-        <w:t xml:space="preserve">, </w:t>
-      </w:r>
-      <w:proofErr w:type="spellStart"/>
-      <w:r>
-        <w:rPr>
-          <w:rFonts w:asciiTheme="majorBidi" w:hAnsiTheme="majorBidi" w:cstheme="majorBidi"/>
-        </w:rPr>
-        <w:t>CompanyName</w:t>
-      </w:r>
-      <w:proofErr w:type="spellEnd"/>
-      <w:r>
-        <w:rPr>
-          <w:rFonts w:asciiTheme="majorBidi" w:hAnsiTheme="majorBidi" w:cstheme="majorBidi"/>
-        </w:rPr>
-        <w:t xml:space="preserve">, </w:t>
-      </w:r>
-      <w:proofErr w:type="spellStart"/>
-      <w:r>
-        <w:rPr>
-          <w:rFonts w:asciiTheme="majorBidi" w:hAnsiTheme="majorBidi" w:cstheme="majorBidi"/>
-        </w:rPr>
-        <w:t>TradeNumber</w:t>
-      </w:r>
-      <w:proofErr w:type="spellEnd"/>
-      <w:r>
-        <w:rPr>
-          <w:rFonts w:asciiTheme="majorBidi" w:hAnsiTheme="majorBidi" w:cstheme="majorBidi"/>
-        </w:rPr>
-        <w:t>, Address (Street, City, State, Country)</w:t>
+        <w:t>Attributes: CompanyID, CompanyName, TradeNumber, Address (Street, City, State, Country)</w:t>
       </w:r>
     </w:p>
     <w:p>
@@ -2230,35 +2188,7 @@
         <w:rPr>
           <w:rFonts w:asciiTheme="majorBidi" w:hAnsiTheme="majorBidi" w:cstheme="majorBidi"/>
         </w:rPr>
-        <w:t xml:space="preserve">Attributes: </w:t>
-      </w:r>
-      <w:proofErr w:type="spellStart"/>
-      <w:r>
-        <w:rPr>
-          <w:rFonts w:asciiTheme="majorBidi" w:hAnsiTheme="majorBidi" w:cstheme="majorBidi"/>
-        </w:rPr>
-        <w:t>CustomerID</w:t>
-      </w:r>
-      <w:proofErr w:type="spellEnd"/>
-      <w:r>
-        <w:rPr>
-          <w:rFonts w:asciiTheme="majorBidi" w:hAnsiTheme="majorBidi" w:cstheme="majorBidi"/>
-        </w:rPr>
-        <w:t xml:space="preserve">, </w:t>
-      </w:r>
-      <w:proofErr w:type="spellStart"/>
-      <w:r>
-        <w:rPr>
-          <w:rFonts w:asciiTheme="majorBidi" w:hAnsiTheme="majorBidi" w:cstheme="majorBidi"/>
-        </w:rPr>
-        <w:t>CustomerName</w:t>
-      </w:r>
-      <w:proofErr w:type="spellEnd"/>
-      <w:r>
-        <w:rPr>
-          <w:rFonts w:asciiTheme="majorBidi" w:hAnsiTheme="majorBidi" w:cstheme="majorBidi"/>
-        </w:rPr>
-        <w:t>, E-mail, Telephone No., Address (Street, City, State, Country)</w:t>
+        <w:t>Attributes: CustomerID, CustomerName, E-mail, Telephone No., Address (Street, City, State, Country)</w:t>
       </w:r>
     </w:p>
     <w:p>
@@ -2311,63 +2241,7 @@
         <w:rPr>
           <w:rFonts w:asciiTheme="majorBidi" w:hAnsiTheme="majorBidi" w:cstheme="majorBidi"/>
         </w:rPr>
-        <w:t xml:space="preserve">Attributes: </w:t>
-      </w:r>
-      <w:proofErr w:type="spellStart"/>
-      <w:r>
-        <w:rPr>
-          <w:rFonts w:asciiTheme="majorBidi" w:hAnsiTheme="majorBidi" w:cstheme="majorBidi"/>
-        </w:rPr>
-        <w:t>ServiceID</w:t>
-      </w:r>
-      <w:proofErr w:type="spellEnd"/>
-      <w:r>
-        <w:rPr>
-          <w:rFonts w:asciiTheme="majorBidi" w:hAnsiTheme="majorBidi" w:cstheme="majorBidi"/>
-        </w:rPr>
-        <w:t xml:space="preserve">, Name, StartDate, </w:t>
-      </w:r>
-      <w:proofErr w:type="spellStart"/>
-      <w:r>
-        <w:rPr>
-          <w:rFonts w:asciiTheme="majorBidi" w:hAnsiTheme="majorBidi" w:cstheme="majorBidi"/>
-        </w:rPr>
-        <w:t>EndDate</w:t>
-      </w:r>
-      <w:proofErr w:type="spellEnd"/>
-      <w:r>
-        <w:rPr>
-          <w:rFonts w:asciiTheme="majorBidi" w:hAnsiTheme="majorBidi" w:cstheme="majorBidi"/>
-        </w:rPr>
-        <w:t xml:space="preserve">, Price, Duration, </w:t>
-      </w:r>
-      <w:proofErr w:type="spellStart"/>
-      <w:r>
-        <w:rPr>
-          <w:rFonts w:asciiTheme="majorBidi" w:hAnsiTheme="majorBidi" w:cstheme="majorBidi"/>
-        </w:rPr>
-        <w:t>ServiceType</w:t>
-      </w:r>
-      <w:proofErr w:type="spellEnd"/>
-      <w:r>
-        <w:rPr>
-          <w:rFonts w:asciiTheme="majorBidi" w:hAnsiTheme="majorBidi" w:cstheme="majorBidi"/>
-        </w:rPr>
-        <w:t xml:space="preserve"> (Cloud, Security, Repair, Network, </w:t>
-      </w:r>
-      <w:proofErr w:type="spellStart"/>
-      <w:r>
-        <w:rPr>
-          <w:rFonts w:asciiTheme="majorBidi" w:hAnsiTheme="majorBidi" w:cstheme="majorBidi"/>
-        </w:rPr>
-        <w:t>SoftwareDev</w:t>
-      </w:r>
-      <w:proofErr w:type="spellEnd"/>
-      <w:r>
-        <w:rPr>
-          <w:rFonts w:asciiTheme="majorBidi" w:hAnsiTheme="majorBidi" w:cstheme="majorBidi"/>
-        </w:rPr>
-        <w:t>)</w:t>
+        <w:t>Attributes: ServiceID, Name, StartDate, EndDate, Price, Duration, ServiceType (Cloud, Security, Repair, Network, SoftwareDev)</w:t>
       </w:r>
     </w:p>
     <w:p>
@@ -2420,63 +2294,7 @@
         <w:rPr>
           <w:rFonts w:asciiTheme="majorBidi" w:hAnsiTheme="majorBidi" w:cstheme="majorBidi"/>
         </w:rPr>
-        <w:t xml:space="preserve">Attributes: </w:t>
-      </w:r>
-      <w:proofErr w:type="spellStart"/>
-      <w:r>
-        <w:rPr>
-          <w:rFonts w:asciiTheme="majorBidi" w:hAnsiTheme="majorBidi" w:cstheme="majorBidi"/>
-        </w:rPr>
-        <w:t>EmployeeID</w:t>
-      </w:r>
-      <w:proofErr w:type="spellEnd"/>
-      <w:r>
-        <w:rPr>
-          <w:rFonts w:asciiTheme="majorBidi" w:hAnsiTheme="majorBidi" w:cstheme="majorBidi"/>
-        </w:rPr>
-        <w:t xml:space="preserve">, </w:t>
-      </w:r>
-      <w:proofErr w:type="spellStart"/>
-      <w:r>
-        <w:rPr>
-          <w:rFonts w:asciiTheme="majorBidi" w:hAnsiTheme="majorBidi" w:cstheme="majorBidi"/>
-        </w:rPr>
-        <w:t>FullName</w:t>
-      </w:r>
-      <w:proofErr w:type="spellEnd"/>
-      <w:r>
-        <w:rPr>
-          <w:rFonts w:asciiTheme="majorBidi" w:hAnsiTheme="majorBidi" w:cstheme="majorBidi"/>
-        </w:rPr>
-        <w:t xml:space="preserve"> (FName, </w:t>
-      </w:r>
-      <w:proofErr w:type="spellStart"/>
-      <w:r>
-        <w:rPr>
-          <w:rFonts w:asciiTheme="majorBidi" w:hAnsiTheme="majorBidi" w:cstheme="majorBidi"/>
-        </w:rPr>
-        <w:t>LName</w:t>
-      </w:r>
-      <w:proofErr w:type="spellEnd"/>
-      <w:r>
-        <w:rPr>
-          <w:rFonts w:asciiTheme="majorBidi" w:hAnsiTheme="majorBidi" w:cstheme="majorBidi"/>
-        </w:rPr>
-        <w:t xml:space="preserve">), Birthdate, Sen No, Address (Street, City, State, Country), Position, </w:t>
-      </w:r>
-      <w:proofErr w:type="spellStart"/>
-      <w:r>
-        <w:rPr>
-          <w:rFonts w:asciiTheme="majorBidi" w:hAnsiTheme="majorBidi" w:cstheme="majorBidi"/>
-        </w:rPr>
-        <w:t>HireDate</w:t>
-      </w:r>
-      <w:proofErr w:type="spellEnd"/>
-      <w:r>
-        <w:rPr>
-          <w:rFonts w:asciiTheme="majorBidi" w:hAnsiTheme="majorBidi" w:cstheme="majorBidi"/>
-        </w:rPr>
-        <w:t>, Salary, [Age], Status</w:t>
+        <w:t>Attributes: EmployeeID, FullName (FName, LName), Birthdate, Sen No, Address (Street, City, State, Country), Position, HireDate, Salary, [Age], Status</w:t>
       </w:r>
     </w:p>
     <w:p>
@@ -2529,37 +2347,8 @@
         <w:rPr>
           <w:rFonts w:asciiTheme="majorBidi" w:hAnsiTheme="majorBidi" w:cstheme="majorBidi"/>
         </w:rPr>
-        <w:t xml:space="preserve">Attributes: </w:t>
-      </w:r>
-      <w:proofErr w:type="spellStart"/>
-      <w:r>
-        <w:rPr>
-          <w:rFonts w:asciiTheme="majorBidi" w:hAnsiTheme="majorBidi" w:cstheme="majorBidi"/>
-        </w:rPr>
-        <w:t>DepartmentNo</w:t>
-      </w:r>
-      <w:proofErr w:type="spellEnd"/>
-      <w:r>
-        <w:rPr>
-          <w:rFonts w:asciiTheme="majorBidi" w:hAnsiTheme="majorBidi" w:cstheme="majorBidi"/>
-        </w:rPr>
-        <w:t xml:space="preserve">, </w:t>
-      </w:r>
-      <w:proofErr w:type="spellStart"/>
-      <w:r>
-        <w:rPr>
-          <w:rFonts w:asciiTheme="majorBidi" w:hAnsiTheme="majorBidi" w:cstheme="majorBidi"/>
-        </w:rPr>
-        <w:t>DepartmentName</w:t>
-      </w:r>
-      <w:proofErr w:type="spellEnd"/>
-      <w:r>
-        <w:rPr>
-          <w:rFonts w:asciiTheme="majorBidi" w:hAnsiTheme="majorBidi" w:cstheme="majorBidi"/>
-        </w:rPr>
-        <w:t xml:space="preserve">, </w:t>
-      </w:r>
-      <w:proofErr w:type="spellStart"/>
+        <w:t xml:space="preserve">Attributes: DepartmentNo, DepartmentName, </w:t>
+      </w:r>
       <w:proofErr w:type="gramStart"/>
       <w:r>
         <w:rPr>
@@ -2567,7 +2356,6 @@
         </w:rPr>
         <w:t>No.Of</w:t>
       </w:r>
-      <w:proofErr w:type="spellEnd"/>
       <w:proofErr w:type="gramEnd"/>
       <w:r>
         <w:rPr>
@@ -2626,35 +2414,7 @@
         <w:rPr>
           <w:rFonts w:asciiTheme="majorBidi" w:hAnsiTheme="majorBidi" w:cstheme="majorBidi"/>
         </w:rPr>
-        <w:t xml:space="preserve">Attributes: </w:t>
-      </w:r>
-      <w:proofErr w:type="spellStart"/>
-      <w:r>
-        <w:rPr>
-          <w:rFonts w:asciiTheme="majorBidi" w:hAnsiTheme="majorBidi" w:cstheme="majorBidi"/>
-        </w:rPr>
-        <w:t>ItemID</w:t>
-      </w:r>
-      <w:proofErr w:type="spellEnd"/>
-      <w:r>
-        <w:rPr>
-          <w:rFonts w:asciiTheme="majorBidi" w:hAnsiTheme="majorBidi" w:cstheme="majorBidi"/>
-        </w:rPr>
-        <w:t xml:space="preserve">, </w:t>
-      </w:r>
-      <w:proofErr w:type="spellStart"/>
-      <w:r>
-        <w:rPr>
-          <w:rFonts w:asciiTheme="majorBidi" w:hAnsiTheme="majorBidi" w:cstheme="majorBidi"/>
-        </w:rPr>
-        <w:t>ItemName</w:t>
-      </w:r>
-      <w:proofErr w:type="spellEnd"/>
-      <w:r>
-        <w:rPr>
-          <w:rFonts w:asciiTheme="majorBidi" w:hAnsiTheme="majorBidi" w:cstheme="majorBidi"/>
-        </w:rPr>
-        <w:t>, Quantity, Price</w:t>
+        <w:t>Attributes: ItemID, ItemName, Quantity, Price</w:t>
       </w:r>
     </w:p>
     <w:p>
@@ -2724,44 +2484,8 @@
         <w:rPr>
           <w:rFonts w:asciiTheme="majorBidi" w:hAnsiTheme="majorBidi" w:cstheme="majorBidi"/>
         </w:rPr>
-        <w:t xml:space="preserve">Attributes: </w:t>
-      </w:r>
-      <w:proofErr w:type="spellStart"/>
-      <w:r>
-        <w:rPr>
-          <w:rFonts w:asciiTheme="majorBidi" w:hAnsiTheme="majorBidi" w:cstheme="majorBidi"/>
-        </w:rPr>
-        <w:t>CloudServiceProvider</w:t>
-      </w:r>
-      <w:proofErr w:type="spellEnd"/>
-      <w:r>
-        <w:rPr>
-          <w:rFonts w:asciiTheme="majorBidi" w:hAnsiTheme="majorBidi" w:cstheme="majorBidi"/>
-        </w:rPr>
-        <w:t xml:space="preserve">, </w:t>
-      </w:r>
-      <w:proofErr w:type="spellStart"/>
-      <w:r>
-        <w:rPr>
-          <w:rFonts w:asciiTheme="majorBidi" w:hAnsiTheme="majorBidi" w:cstheme="majorBidi"/>
-        </w:rPr>
-        <w:t>StorageSize</w:t>
-      </w:r>
-      <w:proofErr w:type="spellEnd"/>
-      <w:r>
-        <w:rPr>
-          <w:rFonts w:asciiTheme="majorBidi" w:hAnsiTheme="majorBidi" w:cstheme="majorBidi"/>
-        </w:rPr>
-        <w:t xml:space="preserve">, </w:t>
-      </w:r>
-      <w:proofErr w:type="spellStart"/>
-      <w:r>
-        <w:rPr>
-          <w:rFonts w:asciiTheme="majorBidi" w:hAnsiTheme="majorBidi" w:cstheme="majorBidi"/>
-        </w:rPr>
-        <w:t>BandWidthUsage</w:t>
-      </w:r>
-      <w:proofErr w:type="spellEnd"/>
+        <w:t>Attributes: CloudServiceProvider, StorageSize, BandWidthUsage</w:t>
+      </w:r>
     </w:p>
     <w:p>
       <w:pPr>
@@ -2796,30 +2520,8 @@
         <w:rPr>
           <w:rFonts w:asciiTheme="majorBidi" w:hAnsiTheme="majorBidi" w:cstheme="majorBidi"/>
         </w:rPr>
-        <w:t xml:space="preserve">Attributes: </w:t>
-      </w:r>
-      <w:proofErr w:type="spellStart"/>
-      <w:r>
-        <w:rPr>
-          <w:rFonts w:asciiTheme="majorBidi" w:hAnsiTheme="majorBidi" w:cstheme="majorBidi"/>
-        </w:rPr>
-        <w:t>SecurityApp</w:t>
-      </w:r>
-      <w:proofErr w:type="spellEnd"/>
-      <w:r>
-        <w:rPr>
-          <w:rFonts w:asciiTheme="majorBidi" w:hAnsiTheme="majorBidi" w:cstheme="majorBidi"/>
-        </w:rPr>
-        <w:t xml:space="preserve">, </w:t>
-      </w:r>
-      <w:proofErr w:type="spellStart"/>
-      <w:r>
-        <w:rPr>
-          <w:rFonts w:asciiTheme="majorBidi" w:hAnsiTheme="majorBidi" w:cstheme="majorBidi"/>
-        </w:rPr>
-        <w:t>SecurityPackageType</w:t>
-      </w:r>
-      <w:proofErr w:type="spellEnd"/>
+        <w:t>Attributes: SecurityApp, SecurityPackageType</w:t>
+      </w:r>
     </w:p>
     <w:p>
       <w:pPr>
@@ -2854,63 +2556,7 @@
         <w:rPr>
           <w:rFonts w:asciiTheme="majorBidi" w:hAnsiTheme="majorBidi" w:cstheme="majorBidi"/>
         </w:rPr>
-        <w:t xml:space="preserve">Attributes: </w:t>
-      </w:r>
-      <w:proofErr w:type="spellStart"/>
-      <w:r>
-        <w:rPr>
-          <w:rFonts w:asciiTheme="majorBidi" w:hAnsiTheme="majorBidi" w:cstheme="majorBidi"/>
-        </w:rPr>
-        <w:t>DeviceName</w:t>
-      </w:r>
-      <w:proofErr w:type="spellEnd"/>
-      <w:r>
-        <w:rPr>
-          <w:rFonts w:asciiTheme="majorBidi" w:hAnsiTheme="majorBidi" w:cstheme="majorBidi"/>
-        </w:rPr>
-        <w:t xml:space="preserve">, </w:t>
-      </w:r>
-      <w:proofErr w:type="spellStart"/>
-      <w:r>
-        <w:rPr>
-          <w:rFonts w:asciiTheme="majorBidi" w:hAnsiTheme="majorBidi" w:cstheme="majorBidi"/>
-        </w:rPr>
-        <w:t>DeviceType</w:t>
-      </w:r>
-      <w:proofErr w:type="spellEnd"/>
-      <w:r>
-        <w:rPr>
-          <w:rFonts w:asciiTheme="majorBidi" w:hAnsiTheme="majorBidi" w:cstheme="majorBidi"/>
-        </w:rPr>
-        <w:t xml:space="preserve">, </w:t>
-      </w:r>
-      <w:proofErr w:type="spellStart"/>
-      <w:r>
-        <w:rPr>
-          <w:rFonts w:asciiTheme="majorBidi" w:hAnsiTheme="majorBidi" w:cstheme="majorBidi"/>
-        </w:rPr>
-        <w:t>DeviceModel</w:t>
-      </w:r>
-      <w:proofErr w:type="spellEnd"/>
-      <w:r>
-        <w:rPr>
-          <w:rFonts w:asciiTheme="majorBidi" w:hAnsiTheme="majorBidi" w:cstheme="majorBidi"/>
-        </w:rPr>
-        <w:t xml:space="preserve">, </w:t>
-      </w:r>
-      <w:proofErr w:type="spellStart"/>
-      <w:r>
-        <w:rPr>
-          <w:rFonts w:asciiTheme="majorBidi" w:hAnsiTheme="majorBidi" w:cstheme="majorBidi"/>
-        </w:rPr>
-        <w:t>RepairType</w:t>
-      </w:r>
-      <w:proofErr w:type="spellEnd"/>
-      <w:r>
-        <w:rPr>
-          <w:rFonts w:asciiTheme="majorBidi" w:hAnsiTheme="majorBidi" w:cstheme="majorBidi"/>
-        </w:rPr>
-        <w:t xml:space="preserve"> (Hardware, Software)</w:t>
+        <w:t>Attributes: DeviceName, DeviceType, DeviceModel, RepairType (Hardware, Software)</w:t>
       </w:r>
     </w:p>
     <w:p>
@@ -2947,30 +2593,8 @@
         <w:rPr>
           <w:rFonts w:asciiTheme="majorBidi" w:hAnsiTheme="majorBidi" w:cstheme="majorBidi"/>
         </w:rPr>
-        <w:t xml:space="preserve">Attributes: </w:t>
-      </w:r>
-      <w:proofErr w:type="spellStart"/>
-      <w:r>
-        <w:rPr>
-          <w:rFonts w:asciiTheme="majorBidi" w:hAnsiTheme="majorBidi" w:cstheme="majorBidi"/>
-        </w:rPr>
-        <w:t>NetworkType</w:t>
-      </w:r>
-      <w:proofErr w:type="spellEnd"/>
-      <w:r>
-        <w:rPr>
-          <w:rFonts w:asciiTheme="majorBidi" w:hAnsiTheme="majorBidi" w:cstheme="majorBidi"/>
-        </w:rPr>
-        <w:t xml:space="preserve">, </w:t>
-      </w:r>
-      <w:proofErr w:type="spellStart"/>
-      <w:r>
-        <w:rPr>
-          <w:rFonts w:asciiTheme="majorBidi" w:hAnsiTheme="majorBidi" w:cstheme="majorBidi"/>
-        </w:rPr>
-        <w:t>NetworkProvider</w:t>
-      </w:r>
-      <w:proofErr w:type="spellEnd"/>
+        <w:t>Attributes: NetworkType, NetworkProvider</w:t>
+      </w:r>
     </w:p>
     <w:p>
       <w:pPr>
@@ -3005,30 +2629,8 @@
         <w:rPr>
           <w:rFonts w:asciiTheme="majorBidi" w:hAnsiTheme="majorBidi" w:cstheme="majorBidi"/>
         </w:rPr>
-        <w:t xml:space="preserve">Attributes: </w:t>
-      </w:r>
-      <w:proofErr w:type="spellStart"/>
-      <w:r>
-        <w:rPr>
-          <w:rFonts w:asciiTheme="majorBidi" w:hAnsiTheme="majorBidi" w:cstheme="majorBidi"/>
-        </w:rPr>
-        <w:t>DevelopmentType</w:t>
-      </w:r>
-      <w:proofErr w:type="spellEnd"/>
-      <w:r>
-        <w:rPr>
-          <w:rFonts w:asciiTheme="majorBidi" w:hAnsiTheme="majorBidi" w:cstheme="majorBidi"/>
-        </w:rPr>
-        <w:t xml:space="preserve"> (App, Web), </w:t>
-      </w:r>
-      <w:proofErr w:type="spellStart"/>
-      <w:r>
-        <w:rPr>
-          <w:rFonts w:asciiTheme="majorBidi" w:hAnsiTheme="majorBidi" w:cstheme="majorBidi"/>
-        </w:rPr>
-        <w:t>DevelopmentTool</w:t>
-      </w:r>
-      <w:proofErr w:type="spellEnd"/>
+        <w:t>Attributes: DevelopmentType (App, Web), DevelopmentTool</w:t>
+      </w:r>
     </w:p>
     <w:p>
       <w:pPr>
@@ -3080,16 +2682,8 @@
         <w:rPr>
           <w:rFonts w:asciiTheme="majorBidi" w:hAnsiTheme="majorBidi" w:cstheme="majorBidi"/>
         </w:rPr>
-        <w:t xml:space="preserve">Attributes: Component, </w:t>
-      </w:r>
-      <w:proofErr w:type="spellStart"/>
-      <w:r>
-        <w:rPr>
-          <w:rFonts w:asciiTheme="majorBidi" w:hAnsiTheme="majorBidi" w:cstheme="majorBidi"/>
-        </w:rPr>
-        <w:t>ProductionYear</w:t>
-      </w:r>
-      <w:proofErr w:type="spellEnd"/>
+        <w:t>Attributes: Component, ProductionYear</w:t>
+      </w:r>
     </w:p>
     <w:p>
       <w:pPr>
@@ -3124,30 +2718,8 @@
         <w:rPr>
           <w:rFonts w:asciiTheme="majorBidi" w:hAnsiTheme="majorBidi" w:cstheme="majorBidi"/>
         </w:rPr>
-        <w:t xml:space="preserve">Attributes: </w:t>
-      </w:r>
-      <w:proofErr w:type="spellStart"/>
-      <w:r>
-        <w:rPr>
-          <w:rFonts w:asciiTheme="majorBidi" w:hAnsiTheme="majorBidi" w:cstheme="majorBidi"/>
-        </w:rPr>
-        <w:t>SoftwareType</w:t>
-      </w:r>
-      <w:proofErr w:type="spellEnd"/>
-      <w:r>
-        <w:rPr>
-          <w:rFonts w:asciiTheme="majorBidi" w:hAnsiTheme="majorBidi" w:cstheme="majorBidi"/>
-        </w:rPr>
-        <w:t xml:space="preserve">, </w:t>
-      </w:r>
-      <w:proofErr w:type="spellStart"/>
-      <w:r>
-        <w:rPr>
-          <w:rFonts w:asciiTheme="majorBidi" w:hAnsiTheme="majorBidi" w:cstheme="majorBidi"/>
-        </w:rPr>
-        <w:t>SoftwareVersion</w:t>
-      </w:r>
-      <w:proofErr w:type="spellEnd"/>
+        <w:t>Attributes: SoftwareType, SoftwareVersion</w:t>
+      </w:r>
     </w:p>
     <w:p>
       <w:pPr>
@@ -3427,7 +2999,7 @@
           <w:rFonts w:asciiTheme="majorBidi" w:hAnsiTheme="majorBidi" w:cstheme="majorBidi"/>
         </w:rPr>
         <w:pict w14:anchorId="3C60AC7E">
-          <v:rect id="_x0000_i1054" style="width:0;height:.75pt" o:hralign="center" o:hrstd="t" o:hrnoshade="t" o:hr="t" fillcolor="#404040" stroked="f"/>
+          <v:rect id="_x0000_i1029" style="width:0;height:.75pt" o:hralign="center" o:hrstd="t" o:hrnoshade="t" o:hr="t" fillcolor="#404040" stroked="f"/>
         </w:pict>
       </w:r>
     </w:p>
@@ -3712,19 +3284,11 @@
           <w:rFonts w:asciiTheme="majorBidi" w:hAnsiTheme="majorBidi" w:cstheme="majorBidi"/>
         </w:rPr>
       </w:pPr>
-      <w:proofErr w:type="spellStart"/>
-      <w:r>
-        <w:rPr>
-          <w:rFonts w:asciiTheme="majorBidi" w:hAnsiTheme="majorBidi" w:cstheme="majorBidi"/>
-        </w:rPr>
-        <w:t>CompanyID</w:t>
-      </w:r>
-      <w:proofErr w:type="spellEnd"/>
-      <w:r>
-        <w:rPr>
-          <w:rFonts w:asciiTheme="majorBidi" w:hAnsiTheme="majorBidi" w:cstheme="majorBidi"/>
-        </w:rPr>
-        <w:t> (INT)</w:t>
+      <w:r>
+        <w:rPr>
+          <w:rFonts w:asciiTheme="majorBidi" w:hAnsiTheme="majorBidi" w:cstheme="majorBidi"/>
+        </w:rPr>
+        <w:t>CompanyID (INT)</w:t>
       </w:r>
     </w:p>
     <w:p>
@@ -3737,19 +3301,11 @@
           <w:rFonts w:asciiTheme="majorBidi" w:hAnsiTheme="majorBidi" w:cstheme="majorBidi"/>
         </w:rPr>
       </w:pPr>
-      <w:proofErr w:type="spellStart"/>
-      <w:r>
-        <w:rPr>
-          <w:rFonts w:asciiTheme="majorBidi" w:hAnsiTheme="majorBidi" w:cstheme="majorBidi"/>
-        </w:rPr>
-        <w:t>CompanyName</w:t>
-      </w:r>
-      <w:proofErr w:type="spellEnd"/>
-      <w:r>
-        <w:rPr>
-          <w:rFonts w:asciiTheme="majorBidi" w:hAnsiTheme="majorBidi" w:cstheme="majorBidi"/>
-        </w:rPr>
-        <w:t> (</w:t>
+      <w:r>
+        <w:rPr>
+          <w:rFonts w:asciiTheme="majorBidi" w:hAnsiTheme="majorBidi" w:cstheme="majorBidi"/>
+        </w:rPr>
+        <w:t>CompanyName (</w:t>
       </w:r>
       <w:proofErr w:type="gramStart"/>
       <w:r>
@@ -3776,19 +3332,11 @@
           <w:rFonts w:asciiTheme="majorBidi" w:hAnsiTheme="majorBidi" w:cstheme="majorBidi"/>
         </w:rPr>
       </w:pPr>
-      <w:proofErr w:type="spellStart"/>
-      <w:r>
-        <w:rPr>
-          <w:rFonts w:asciiTheme="majorBidi" w:hAnsiTheme="majorBidi" w:cstheme="majorBidi"/>
-        </w:rPr>
-        <w:t>TradeNumber</w:t>
-      </w:r>
-      <w:proofErr w:type="spellEnd"/>
-      <w:r>
-        <w:rPr>
-          <w:rFonts w:asciiTheme="majorBidi" w:hAnsiTheme="majorBidi" w:cstheme="majorBidi"/>
-        </w:rPr>
-        <w:t> (INT)</w:t>
+      <w:r>
+        <w:rPr>
+          <w:rFonts w:asciiTheme="majorBidi" w:hAnsiTheme="majorBidi" w:cstheme="majorBidi"/>
+        </w:rPr>
+        <w:t>TradeNumber (INT)</w:t>
       </w:r>
     </w:p>
     <w:p>
@@ -3975,19 +3523,11 @@
           <w:rFonts w:asciiTheme="majorBidi" w:hAnsiTheme="majorBidi" w:cstheme="majorBidi"/>
         </w:rPr>
       </w:pPr>
-      <w:proofErr w:type="spellStart"/>
-      <w:r>
-        <w:rPr>
-          <w:rFonts w:asciiTheme="majorBidi" w:hAnsiTheme="majorBidi" w:cstheme="majorBidi"/>
-        </w:rPr>
-        <w:t>CompanyID</w:t>
-      </w:r>
-      <w:proofErr w:type="spellEnd"/>
-      <w:r>
-        <w:rPr>
-          <w:rFonts w:asciiTheme="majorBidi" w:hAnsiTheme="majorBidi" w:cstheme="majorBidi"/>
-        </w:rPr>
-        <w:t>: INT</w:t>
+      <w:r>
+        <w:rPr>
+          <w:rFonts w:asciiTheme="majorBidi" w:hAnsiTheme="majorBidi" w:cstheme="majorBidi"/>
+        </w:rPr>
+        <w:t>CompanyID: INT</w:t>
       </w:r>
     </w:p>
     <w:p>
@@ -4000,19 +3540,11 @@
           <w:rFonts w:asciiTheme="majorBidi" w:hAnsiTheme="majorBidi" w:cstheme="majorBidi"/>
         </w:rPr>
       </w:pPr>
-      <w:proofErr w:type="spellStart"/>
-      <w:r>
-        <w:rPr>
-          <w:rFonts w:asciiTheme="majorBidi" w:hAnsiTheme="majorBidi" w:cstheme="majorBidi"/>
-        </w:rPr>
-        <w:t>CompanyName</w:t>
-      </w:r>
-      <w:proofErr w:type="spellEnd"/>
-      <w:r>
-        <w:rPr>
-          <w:rFonts w:asciiTheme="majorBidi" w:hAnsiTheme="majorBidi" w:cstheme="majorBidi"/>
-        </w:rPr>
-        <w:t xml:space="preserve">: </w:t>
+      <w:r>
+        <w:rPr>
+          <w:rFonts w:asciiTheme="majorBidi" w:hAnsiTheme="majorBidi" w:cstheme="majorBidi"/>
+        </w:rPr>
+        <w:t xml:space="preserve">CompanyName: </w:t>
       </w:r>
       <w:proofErr w:type="gramStart"/>
       <w:r>
@@ -4039,19 +3571,11 @@
           <w:rFonts w:asciiTheme="majorBidi" w:hAnsiTheme="majorBidi" w:cstheme="majorBidi"/>
         </w:rPr>
       </w:pPr>
-      <w:proofErr w:type="spellStart"/>
-      <w:r>
-        <w:rPr>
-          <w:rFonts w:asciiTheme="majorBidi" w:hAnsiTheme="majorBidi" w:cstheme="majorBidi"/>
-        </w:rPr>
-        <w:t>TradeNumber</w:t>
-      </w:r>
-      <w:proofErr w:type="spellEnd"/>
-      <w:r>
-        <w:rPr>
-          <w:rFonts w:asciiTheme="majorBidi" w:hAnsiTheme="majorBidi" w:cstheme="majorBidi"/>
-        </w:rPr>
-        <w:t>: INT</w:t>
+      <w:r>
+        <w:rPr>
+          <w:rFonts w:asciiTheme="majorBidi" w:hAnsiTheme="majorBidi" w:cstheme="majorBidi"/>
+        </w:rPr>
+        <w:t>TradeNumber: INT</w:t>
       </w:r>
     </w:p>
     <w:p>
@@ -4200,21 +3724,7 @@
         <w:rPr>
           <w:rFonts w:asciiTheme="majorBidi" w:hAnsiTheme="majorBidi" w:cstheme="majorBidi"/>
         </w:rPr>
-        <w:t>: </w:t>
-      </w:r>
-      <w:proofErr w:type="spellStart"/>
-      <w:r>
-        <w:rPr>
-          <w:rFonts w:asciiTheme="majorBidi" w:hAnsiTheme="majorBidi" w:cstheme="majorBidi"/>
-        </w:rPr>
-        <w:t>CompanyID</w:t>
-      </w:r>
-      <w:proofErr w:type="spellEnd"/>
-      <w:r>
-        <w:rPr>
-          <w:rFonts w:asciiTheme="majorBidi" w:hAnsiTheme="majorBidi" w:cstheme="majorBidi"/>
-        </w:rPr>
-        <w:t> (Primary Key).</w:t>
+        <w:t>: CompanyID (Primary Key).</w:t>
       </w:r>
     </w:p>
     <w:p>
@@ -4239,21 +3749,7 @@
         <w:rPr>
           <w:rFonts w:asciiTheme="majorBidi" w:hAnsiTheme="majorBidi" w:cstheme="majorBidi"/>
         </w:rPr>
-        <w:t>: </w:t>
-      </w:r>
-      <w:proofErr w:type="spellStart"/>
-      <w:r>
-        <w:rPr>
-          <w:rFonts w:asciiTheme="majorBidi" w:hAnsiTheme="majorBidi" w:cstheme="majorBidi"/>
-        </w:rPr>
-        <w:t>TradeNumber</w:t>
-      </w:r>
-      <w:proofErr w:type="spellEnd"/>
-      <w:r>
-        <w:rPr>
-          <w:rFonts w:asciiTheme="majorBidi" w:hAnsiTheme="majorBidi" w:cstheme="majorBidi"/>
-        </w:rPr>
-        <w:t> is UNIQUE.</w:t>
+        <w:t>: TradeNumber is UNIQUE.</w:t>
       </w:r>
     </w:p>
     <w:p>
@@ -4267,7 +3763,7 @@
           <w:rFonts w:asciiTheme="majorBidi" w:hAnsiTheme="majorBidi" w:cstheme="majorBidi"/>
         </w:rPr>
         <w:pict w14:anchorId="0F56D922">
-          <v:rect id="_x0000_i1029" style="width:0;height:.75pt" o:hralign="center" o:hrstd="t" o:hrnoshade="t" o:hr="t" fillcolor="#404040" stroked="f"/>
+          <v:rect id="_x0000_i1030" style="width:0;height:.75pt" o:hralign="center" o:hrstd="t" o:hrnoshade="t" o:hr="t" fillcolor="#404040" stroked="f"/>
         </w:pict>
       </w:r>
     </w:p>
@@ -4396,19 +3892,11 @@
           <w:rFonts w:asciiTheme="majorBidi" w:hAnsiTheme="majorBidi" w:cstheme="majorBidi"/>
         </w:rPr>
       </w:pPr>
-      <w:proofErr w:type="spellStart"/>
-      <w:r>
-        <w:rPr>
-          <w:rFonts w:asciiTheme="majorBidi" w:hAnsiTheme="majorBidi" w:cstheme="majorBidi"/>
-        </w:rPr>
-        <w:t>EmployeeID</w:t>
-      </w:r>
-      <w:proofErr w:type="spellEnd"/>
-      <w:r>
-        <w:rPr>
-          <w:rFonts w:asciiTheme="majorBidi" w:hAnsiTheme="majorBidi" w:cstheme="majorBidi"/>
-        </w:rPr>
-        <w:t> (INT)</w:t>
+      <w:r>
+        <w:rPr>
+          <w:rFonts w:asciiTheme="majorBidi" w:hAnsiTheme="majorBidi" w:cstheme="majorBidi"/>
+        </w:rPr>
+        <w:t>EmployeeID (INT)</w:t>
       </w:r>
     </w:p>
     <w:p>
@@ -4452,19 +3940,11 @@
           <w:rFonts w:asciiTheme="majorBidi" w:hAnsiTheme="majorBidi" w:cstheme="majorBidi"/>
         </w:rPr>
       </w:pPr>
-      <w:proofErr w:type="spellStart"/>
-      <w:r>
-        <w:rPr>
-          <w:rFonts w:asciiTheme="majorBidi" w:hAnsiTheme="majorBidi" w:cstheme="majorBidi"/>
-        </w:rPr>
-        <w:t>LastName</w:t>
-      </w:r>
-      <w:proofErr w:type="spellEnd"/>
-      <w:r>
-        <w:rPr>
-          <w:rFonts w:asciiTheme="majorBidi" w:hAnsiTheme="majorBidi" w:cstheme="majorBidi"/>
-        </w:rPr>
-        <w:t> (</w:t>
+      <w:r>
+        <w:rPr>
+          <w:rFonts w:asciiTheme="majorBidi" w:hAnsiTheme="majorBidi" w:cstheme="majorBidi"/>
+        </w:rPr>
+        <w:t>LastName (</w:t>
       </w:r>
       <w:proofErr w:type="gramStart"/>
       <w:r>
@@ -4508,19 +3988,11 @@
           <w:rFonts w:asciiTheme="majorBidi" w:hAnsiTheme="majorBidi" w:cstheme="majorBidi"/>
         </w:rPr>
       </w:pPr>
-      <w:proofErr w:type="spellStart"/>
-      <w:r>
-        <w:rPr>
-          <w:rFonts w:asciiTheme="majorBidi" w:hAnsiTheme="majorBidi" w:cstheme="majorBidi"/>
-        </w:rPr>
-        <w:t>SsnNo</w:t>
-      </w:r>
-      <w:proofErr w:type="spellEnd"/>
-      <w:r>
-        <w:rPr>
-          <w:rFonts w:asciiTheme="majorBidi" w:hAnsiTheme="majorBidi" w:cstheme="majorBidi"/>
-        </w:rPr>
-        <w:t> (</w:t>
+      <w:r>
+        <w:rPr>
+          <w:rFonts w:asciiTheme="majorBidi" w:hAnsiTheme="majorBidi" w:cstheme="majorBidi"/>
+        </w:rPr>
+        <w:t>SsnNo (</w:t>
       </w:r>
       <w:proofErr w:type="gramStart"/>
       <w:r>
@@ -4595,19 +4067,11 @@
           <w:rFonts w:asciiTheme="majorBidi" w:hAnsiTheme="majorBidi" w:cstheme="majorBidi"/>
         </w:rPr>
       </w:pPr>
-      <w:proofErr w:type="spellStart"/>
-      <w:r>
-        <w:rPr>
-          <w:rFonts w:asciiTheme="majorBidi" w:hAnsiTheme="majorBidi" w:cstheme="majorBidi"/>
-        </w:rPr>
-        <w:t>HireDate</w:t>
-      </w:r>
-      <w:proofErr w:type="spellEnd"/>
-      <w:r>
-        <w:rPr>
-          <w:rFonts w:asciiTheme="majorBidi" w:hAnsiTheme="majorBidi" w:cstheme="majorBidi"/>
-        </w:rPr>
-        <w:t> (DATE)</w:t>
+      <w:r>
+        <w:rPr>
+          <w:rFonts w:asciiTheme="majorBidi" w:hAnsiTheme="majorBidi" w:cstheme="majorBidi"/>
+        </w:rPr>
+        <w:t>HireDate (DATE)</w:t>
       </w:r>
     </w:p>
     <w:p>
@@ -4637,19 +4101,11 @@
           <w:rFonts w:asciiTheme="majorBidi" w:hAnsiTheme="majorBidi" w:cstheme="majorBidi"/>
         </w:rPr>
       </w:pPr>
-      <w:proofErr w:type="spellStart"/>
-      <w:r>
-        <w:rPr>
-          <w:rFonts w:asciiTheme="majorBidi" w:hAnsiTheme="majorBidi" w:cstheme="majorBidi"/>
-        </w:rPr>
-        <w:t>DepartmentNo</w:t>
-      </w:r>
-      <w:proofErr w:type="spellEnd"/>
-      <w:r>
-        <w:rPr>
-          <w:rFonts w:asciiTheme="majorBidi" w:hAnsiTheme="majorBidi" w:cstheme="majorBidi"/>
-        </w:rPr>
-        <w:t> (INT)</w:t>
+      <w:r>
+        <w:rPr>
+          <w:rFonts w:asciiTheme="majorBidi" w:hAnsiTheme="majorBidi" w:cstheme="majorBidi"/>
+        </w:rPr>
+        <w:t>DepartmentNo (INT)</w:t>
       </w:r>
     </w:p>
     <w:p>
@@ -4662,19 +4118,11 @@
           <w:rFonts w:asciiTheme="majorBidi" w:hAnsiTheme="majorBidi" w:cstheme="majorBidi"/>
         </w:rPr>
       </w:pPr>
-      <w:proofErr w:type="spellStart"/>
-      <w:r>
-        <w:rPr>
-          <w:rFonts w:asciiTheme="majorBidi" w:hAnsiTheme="majorBidi" w:cstheme="majorBidi"/>
-        </w:rPr>
-        <w:t>CompanyID</w:t>
-      </w:r>
-      <w:proofErr w:type="spellEnd"/>
-      <w:r>
-        <w:rPr>
-          <w:rFonts w:asciiTheme="majorBidi" w:hAnsiTheme="majorBidi" w:cstheme="majorBidi"/>
-        </w:rPr>
-        <w:t> (INT)</w:t>
+      <w:r>
+        <w:rPr>
+          <w:rFonts w:asciiTheme="majorBidi" w:hAnsiTheme="majorBidi" w:cstheme="majorBidi"/>
+        </w:rPr>
+        <w:t>CompanyID (INT)</w:t>
       </w:r>
     </w:p>
     <w:p>
@@ -4737,19 +4185,11 @@
           <w:rFonts w:asciiTheme="majorBidi" w:hAnsiTheme="majorBidi" w:cstheme="majorBidi"/>
         </w:rPr>
       </w:pPr>
-      <w:proofErr w:type="spellStart"/>
-      <w:r>
-        <w:rPr>
-          <w:rFonts w:asciiTheme="majorBidi" w:hAnsiTheme="majorBidi" w:cstheme="majorBidi"/>
-        </w:rPr>
-        <w:t>EmployeeID</w:t>
-      </w:r>
-      <w:proofErr w:type="spellEnd"/>
-      <w:r>
-        <w:rPr>
-          <w:rFonts w:asciiTheme="majorBidi" w:hAnsiTheme="majorBidi" w:cstheme="majorBidi"/>
-        </w:rPr>
-        <w:t>: INT</w:t>
+      <w:r>
+        <w:rPr>
+          <w:rFonts w:asciiTheme="majorBidi" w:hAnsiTheme="majorBidi" w:cstheme="majorBidi"/>
+        </w:rPr>
+        <w:t>EmployeeID: INT</w:t>
       </w:r>
     </w:p>
     <w:p>
@@ -4793,19 +4233,11 @@
           <w:rFonts w:asciiTheme="majorBidi" w:hAnsiTheme="majorBidi" w:cstheme="majorBidi"/>
         </w:rPr>
       </w:pPr>
-      <w:proofErr w:type="spellStart"/>
-      <w:r>
-        <w:rPr>
-          <w:rFonts w:asciiTheme="majorBidi" w:hAnsiTheme="majorBidi" w:cstheme="majorBidi"/>
-        </w:rPr>
-        <w:t>LastName</w:t>
-      </w:r>
-      <w:proofErr w:type="spellEnd"/>
-      <w:r>
-        <w:rPr>
-          <w:rFonts w:asciiTheme="majorBidi" w:hAnsiTheme="majorBidi" w:cstheme="majorBidi"/>
-        </w:rPr>
-        <w:t xml:space="preserve">: </w:t>
+      <w:r>
+        <w:rPr>
+          <w:rFonts w:asciiTheme="majorBidi" w:hAnsiTheme="majorBidi" w:cstheme="majorBidi"/>
+        </w:rPr>
+        <w:t xml:space="preserve">LastName: </w:t>
       </w:r>
       <w:proofErr w:type="gramStart"/>
       <w:r>
@@ -4849,19 +4281,11 @@
           <w:rFonts w:asciiTheme="majorBidi" w:hAnsiTheme="majorBidi" w:cstheme="majorBidi"/>
         </w:rPr>
       </w:pPr>
-      <w:proofErr w:type="spellStart"/>
-      <w:r>
-        <w:rPr>
-          <w:rFonts w:asciiTheme="majorBidi" w:hAnsiTheme="majorBidi" w:cstheme="majorBidi"/>
-        </w:rPr>
-        <w:t>SsnNo</w:t>
-      </w:r>
-      <w:proofErr w:type="spellEnd"/>
-      <w:r>
-        <w:rPr>
-          <w:rFonts w:asciiTheme="majorBidi" w:hAnsiTheme="majorBidi" w:cstheme="majorBidi"/>
-        </w:rPr>
-        <w:t xml:space="preserve">: </w:t>
+      <w:r>
+        <w:rPr>
+          <w:rFonts w:asciiTheme="majorBidi" w:hAnsiTheme="majorBidi" w:cstheme="majorBidi"/>
+        </w:rPr>
+        <w:t xml:space="preserve">SsnNo: </w:t>
       </w:r>
       <w:proofErr w:type="gramStart"/>
       <w:r>
@@ -4936,19 +4360,11 @@
           <w:rFonts w:asciiTheme="majorBidi" w:hAnsiTheme="majorBidi" w:cstheme="majorBidi"/>
         </w:rPr>
       </w:pPr>
-      <w:proofErr w:type="spellStart"/>
-      <w:r>
-        <w:rPr>
-          <w:rFonts w:asciiTheme="majorBidi" w:hAnsiTheme="majorBidi" w:cstheme="majorBidi"/>
-        </w:rPr>
-        <w:t>HireDate</w:t>
-      </w:r>
-      <w:proofErr w:type="spellEnd"/>
-      <w:r>
-        <w:rPr>
-          <w:rFonts w:asciiTheme="majorBidi" w:hAnsiTheme="majorBidi" w:cstheme="majorBidi"/>
-        </w:rPr>
-        <w:t>: DATE</w:t>
+      <w:r>
+        <w:rPr>
+          <w:rFonts w:asciiTheme="majorBidi" w:hAnsiTheme="majorBidi" w:cstheme="majorBidi"/>
+        </w:rPr>
+        <w:t>HireDate: DATE</w:t>
       </w:r>
     </w:p>
     <w:p>
@@ -4978,19 +4394,11 @@
           <w:rFonts w:asciiTheme="majorBidi" w:hAnsiTheme="majorBidi" w:cstheme="majorBidi"/>
         </w:rPr>
       </w:pPr>
-      <w:proofErr w:type="spellStart"/>
-      <w:r>
-        <w:rPr>
-          <w:rFonts w:asciiTheme="majorBidi" w:hAnsiTheme="majorBidi" w:cstheme="majorBidi"/>
-        </w:rPr>
-        <w:t>DepartmentNo</w:t>
-      </w:r>
-      <w:proofErr w:type="spellEnd"/>
-      <w:r>
-        <w:rPr>
-          <w:rFonts w:asciiTheme="majorBidi" w:hAnsiTheme="majorBidi" w:cstheme="majorBidi"/>
-        </w:rPr>
-        <w:t>: INT</w:t>
+      <w:r>
+        <w:rPr>
+          <w:rFonts w:asciiTheme="majorBidi" w:hAnsiTheme="majorBidi" w:cstheme="majorBidi"/>
+        </w:rPr>
+        <w:t>DepartmentNo: INT</w:t>
       </w:r>
     </w:p>
     <w:p>
@@ -5003,19 +4411,11 @@
           <w:rFonts w:asciiTheme="majorBidi" w:hAnsiTheme="majorBidi" w:cstheme="majorBidi"/>
         </w:rPr>
       </w:pPr>
-      <w:proofErr w:type="spellStart"/>
-      <w:r>
-        <w:rPr>
-          <w:rFonts w:asciiTheme="majorBidi" w:hAnsiTheme="majorBidi" w:cstheme="majorBidi"/>
-        </w:rPr>
-        <w:t>CompanyID</w:t>
-      </w:r>
-      <w:proofErr w:type="spellEnd"/>
-      <w:r>
-        <w:rPr>
-          <w:rFonts w:asciiTheme="majorBidi" w:hAnsiTheme="majorBidi" w:cstheme="majorBidi"/>
-        </w:rPr>
-        <w:t>: INT</w:t>
+      <w:r>
+        <w:rPr>
+          <w:rFonts w:asciiTheme="majorBidi" w:hAnsiTheme="majorBidi" w:cstheme="majorBidi"/>
+        </w:rPr>
+        <w:t>CompanyID: INT</w:t>
       </w:r>
     </w:p>
     <w:p>
@@ -5040,35 +4440,7 @@
         <w:rPr>
           <w:rFonts w:asciiTheme="majorBidi" w:hAnsiTheme="majorBidi" w:cstheme="majorBidi"/>
         </w:rPr>
-        <w:t>: </w:t>
-      </w:r>
-      <w:proofErr w:type="spellStart"/>
-      <w:r>
-        <w:rPr>
-          <w:rFonts w:asciiTheme="majorBidi" w:hAnsiTheme="majorBidi" w:cstheme="majorBidi"/>
-        </w:rPr>
-        <w:t>EmployeeID</w:t>
-      </w:r>
-      <w:proofErr w:type="spellEnd"/>
-      <w:r>
-        <w:rPr>
-          <w:rFonts w:asciiTheme="majorBidi" w:hAnsiTheme="majorBidi" w:cstheme="majorBidi"/>
-        </w:rPr>
-        <w:t> (Primary Key), </w:t>
-      </w:r>
-      <w:proofErr w:type="spellStart"/>
-      <w:r>
-        <w:rPr>
-          <w:rFonts w:asciiTheme="majorBidi" w:hAnsiTheme="majorBidi" w:cstheme="majorBidi"/>
-        </w:rPr>
-        <w:t>CompanyID</w:t>
-      </w:r>
-      <w:proofErr w:type="spellEnd"/>
-      <w:r>
-        <w:rPr>
-          <w:rFonts w:asciiTheme="majorBidi" w:hAnsiTheme="majorBidi" w:cstheme="majorBidi"/>
-        </w:rPr>
-        <w:t> (Non-clustered Index).</w:t>
+        <w:t>: EmployeeID (Primary Key), CompanyID (Non-clustered Index).</w:t>
       </w:r>
     </w:p>
     <w:p>
@@ -5099,7 +4471,25 @@
         <w:rPr>
           <w:rFonts w:asciiTheme="majorBidi" w:hAnsiTheme="majorBidi" w:cstheme="majorBidi"/>
         </w:rPr>
-        <w:t xml:space="preserve">(Salary &gt; 0), </w:t>
+        <w:t>(Salary &gt; 0)</w:t>
+      </w:r>
+      <w:r>
+        <w:rPr>
+          <w:rFonts w:asciiTheme="majorBidi" w:hAnsiTheme="majorBidi" w:cstheme="majorBidi"/>
+        </w:rPr>
+        <w:t xml:space="preserve">, SsnNo is </w:t>
+      </w:r>
+      <w:r>
+        <w:rPr>
+          <w:rFonts w:asciiTheme="majorBidi" w:hAnsiTheme="majorBidi" w:cstheme="majorBidi"/>
+        </w:rPr>
+        <w:t>UNIQUE</w:t>
+      </w:r>
+      <w:r>
+        <w:rPr>
+          <w:rFonts w:asciiTheme="majorBidi" w:hAnsiTheme="majorBidi" w:cstheme="majorBidi"/>
+        </w:rPr>
+        <w:t xml:space="preserve">, </w:t>
       </w:r>
       <w:r>
         <w:rPr>
@@ -5144,7 +4534,7 @@
           <w:rFonts w:asciiTheme="majorBidi" w:hAnsiTheme="majorBidi" w:cstheme="majorBidi"/>
         </w:rPr>
         <w:pict w14:anchorId="0C749DEB">
-          <v:rect id="_x0000_i1030" style="width:0;height:.75pt" o:hralign="center" o:hrstd="t" o:hrnoshade="t" o:hr="t" fillcolor="#404040" stroked="f"/>
+          <v:rect id="_x0000_i1031" style="width:0;height:.75pt" o:hralign="center" o:hrstd="t" o:hrnoshade="t" o:hr="t" fillcolor="#404040" stroked="f"/>
         </w:pict>
       </w:r>
     </w:p>
@@ -5201,19 +4591,11 @@
           <w:rFonts w:asciiTheme="majorBidi" w:hAnsiTheme="majorBidi" w:cstheme="majorBidi"/>
         </w:rPr>
       </w:pPr>
-      <w:proofErr w:type="spellStart"/>
-      <w:r>
-        <w:rPr>
-          <w:rFonts w:asciiTheme="majorBidi" w:hAnsiTheme="majorBidi" w:cstheme="majorBidi"/>
-        </w:rPr>
-        <w:t>DepartmentNo</w:t>
-      </w:r>
-      <w:proofErr w:type="spellEnd"/>
-      <w:r>
-        <w:rPr>
-          <w:rFonts w:asciiTheme="majorBidi" w:hAnsiTheme="majorBidi" w:cstheme="majorBidi"/>
-        </w:rPr>
-        <w:t> (INT)</w:t>
+      <w:r>
+        <w:rPr>
+          <w:rFonts w:asciiTheme="majorBidi" w:hAnsiTheme="majorBidi" w:cstheme="majorBidi"/>
+        </w:rPr>
+        <w:t>DepartmentNo (INT)</w:t>
       </w:r>
     </w:p>
     <w:p>
@@ -5226,19 +4608,11 @@
           <w:rFonts w:asciiTheme="majorBidi" w:hAnsiTheme="majorBidi" w:cstheme="majorBidi"/>
         </w:rPr>
       </w:pPr>
-      <w:proofErr w:type="spellStart"/>
-      <w:r>
-        <w:rPr>
-          <w:rFonts w:asciiTheme="majorBidi" w:hAnsiTheme="majorBidi" w:cstheme="majorBidi"/>
-        </w:rPr>
-        <w:t>DepartmentName</w:t>
-      </w:r>
-      <w:proofErr w:type="spellEnd"/>
-      <w:r>
-        <w:rPr>
-          <w:rFonts w:asciiTheme="majorBidi" w:hAnsiTheme="majorBidi" w:cstheme="majorBidi"/>
-        </w:rPr>
-        <w:t> (</w:t>
+      <w:r>
+        <w:rPr>
+          <w:rFonts w:asciiTheme="majorBidi" w:hAnsiTheme="majorBidi" w:cstheme="majorBidi"/>
+        </w:rPr>
+        <w:t>DepartmentName (</w:t>
       </w:r>
       <w:proofErr w:type="gramStart"/>
       <w:r>
@@ -5265,19 +4639,11 @@
           <w:rFonts w:asciiTheme="majorBidi" w:hAnsiTheme="majorBidi" w:cstheme="majorBidi"/>
         </w:rPr>
       </w:pPr>
-      <w:proofErr w:type="spellStart"/>
-      <w:r>
-        <w:rPr>
-          <w:rFonts w:asciiTheme="majorBidi" w:hAnsiTheme="majorBidi" w:cstheme="majorBidi"/>
-        </w:rPr>
-        <w:t>NoOfEmployees</w:t>
-      </w:r>
-      <w:proofErr w:type="spellEnd"/>
-      <w:r>
-        <w:rPr>
-          <w:rFonts w:asciiTheme="majorBidi" w:hAnsiTheme="majorBidi" w:cstheme="majorBidi"/>
-        </w:rPr>
-        <w:t> (INT)</w:t>
+      <w:r>
+        <w:rPr>
+          <w:rFonts w:asciiTheme="majorBidi" w:hAnsiTheme="majorBidi" w:cstheme="majorBidi"/>
+        </w:rPr>
+        <w:t>NoOfEmployees (INT)</w:t>
       </w:r>
     </w:p>
     <w:p>
@@ -5321,19 +4687,11 @@
           <w:rFonts w:asciiTheme="majorBidi" w:hAnsiTheme="majorBidi" w:cstheme="majorBidi"/>
         </w:rPr>
       </w:pPr>
-      <w:proofErr w:type="spellStart"/>
-      <w:r>
-        <w:rPr>
-          <w:rFonts w:asciiTheme="majorBidi" w:hAnsiTheme="majorBidi" w:cstheme="majorBidi"/>
-        </w:rPr>
-        <w:t>CompanyID</w:t>
-      </w:r>
-      <w:proofErr w:type="spellEnd"/>
-      <w:r>
-        <w:rPr>
-          <w:rFonts w:asciiTheme="majorBidi" w:hAnsiTheme="majorBidi" w:cstheme="majorBidi"/>
-        </w:rPr>
-        <w:t> (INT)</w:t>
+      <w:r>
+        <w:rPr>
+          <w:rFonts w:asciiTheme="majorBidi" w:hAnsiTheme="majorBidi" w:cstheme="majorBidi"/>
+        </w:rPr>
+        <w:t>CompanyID (INT)</w:t>
       </w:r>
     </w:p>
     <w:p>
@@ -5396,19 +4754,11 @@
           <w:rFonts w:asciiTheme="majorBidi" w:hAnsiTheme="majorBidi" w:cstheme="majorBidi"/>
         </w:rPr>
       </w:pPr>
-      <w:proofErr w:type="spellStart"/>
-      <w:r>
-        <w:rPr>
-          <w:rFonts w:asciiTheme="majorBidi" w:hAnsiTheme="majorBidi" w:cstheme="majorBidi"/>
-        </w:rPr>
-        <w:t>DepartmentNo</w:t>
-      </w:r>
-      <w:proofErr w:type="spellEnd"/>
-      <w:r>
-        <w:rPr>
-          <w:rFonts w:asciiTheme="majorBidi" w:hAnsiTheme="majorBidi" w:cstheme="majorBidi"/>
-        </w:rPr>
-        <w:t>: INT</w:t>
+      <w:r>
+        <w:rPr>
+          <w:rFonts w:asciiTheme="majorBidi" w:hAnsiTheme="majorBidi" w:cstheme="majorBidi"/>
+        </w:rPr>
+        <w:t>DepartmentNo: INT</w:t>
       </w:r>
     </w:p>
     <w:p>
@@ -5421,19 +4771,11 @@
           <w:rFonts w:asciiTheme="majorBidi" w:hAnsiTheme="majorBidi" w:cstheme="majorBidi"/>
         </w:rPr>
       </w:pPr>
-      <w:proofErr w:type="spellStart"/>
-      <w:r>
-        <w:rPr>
-          <w:rFonts w:asciiTheme="majorBidi" w:hAnsiTheme="majorBidi" w:cstheme="majorBidi"/>
-        </w:rPr>
-        <w:t>DepartmentName</w:t>
-      </w:r>
-      <w:proofErr w:type="spellEnd"/>
-      <w:r>
-        <w:rPr>
-          <w:rFonts w:asciiTheme="majorBidi" w:hAnsiTheme="majorBidi" w:cstheme="majorBidi"/>
-        </w:rPr>
-        <w:t xml:space="preserve">: </w:t>
+      <w:r>
+        <w:rPr>
+          <w:rFonts w:asciiTheme="majorBidi" w:hAnsiTheme="majorBidi" w:cstheme="majorBidi"/>
+        </w:rPr>
+        <w:t xml:space="preserve">DepartmentName: </w:t>
       </w:r>
       <w:proofErr w:type="gramStart"/>
       <w:r>
@@ -5460,19 +4802,11 @@
           <w:rFonts w:asciiTheme="majorBidi" w:hAnsiTheme="majorBidi" w:cstheme="majorBidi"/>
         </w:rPr>
       </w:pPr>
-      <w:proofErr w:type="spellStart"/>
-      <w:r>
-        <w:rPr>
-          <w:rFonts w:asciiTheme="majorBidi" w:hAnsiTheme="majorBidi" w:cstheme="majorBidi"/>
-        </w:rPr>
-        <w:t>NoOfEmployees</w:t>
-      </w:r>
-      <w:proofErr w:type="spellEnd"/>
-      <w:r>
-        <w:rPr>
-          <w:rFonts w:asciiTheme="majorBidi" w:hAnsiTheme="majorBidi" w:cstheme="majorBidi"/>
-        </w:rPr>
-        <w:t>: INT</w:t>
+      <w:r>
+        <w:rPr>
+          <w:rFonts w:asciiTheme="majorBidi" w:hAnsiTheme="majorBidi" w:cstheme="majorBidi"/>
+        </w:rPr>
+        <w:t>NoOfEmployees: INT</w:t>
       </w:r>
     </w:p>
     <w:p>
@@ -5516,19 +4850,11 @@
           <w:rFonts w:asciiTheme="majorBidi" w:hAnsiTheme="majorBidi" w:cstheme="majorBidi"/>
         </w:rPr>
       </w:pPr>
-      <w:proofErr w:type="spellStart"/>
-      <w:r>
-        <w:rPr>
-          <w:rFonts w:asciiTheme="majorBidi" w:hAnsiTheme="majorBidi" w:cstheme="majorBidi"/>
-        </w:rPr>
-        <w:t>CompanyID</w:t>
-      </w:r>
-      <w:proofErr w:type="spellEnd"/>
-      <w:r>
-        <w:rPr>
-          <w:rFonts w:asciiTheme="majorBidi" w:hAnsiTheme="majorBidi" w:cstheme="majorBidi"/>
-        </w:rPr>
-        <w:t>: INT</w:t>
+      <w:r>
+        <w:rPr>
+          <w:rFonts w:asciiTheme="majorBidi" w:hAnsiTheme="majorBidi" w:cstheme="majorBidi"/>
+        </w:rPr>
+        <w:t>CompanyID: INT</w:t>
       </w:r>
     </w:p>
     <w:p>
@@ -5553,35 +4879,7 @@
         <w:rPr>
           <w:rFonts w:asciiTheme="majorBidi" w:hAnsiTheme="majorBidi" w:cstheme="majorBidi"/>
         </w:rPr>
-        <w:t>: </w:t>
-      </w:r>
-      <w:proofErr w:type="spellStart"/>
-      <w:r>
-        <w:rPr>
-          <w:rFonts w:asciiTheme="majorBidi" w:hAnsiTheme="majorBidi" w:cstheme="majorBidi"/>
-        </w:rPr>
-        <w:t>DepartmentNo</w:t>
-      </w:r>
-      <w:proofErr w:type="spellEnd"/>
-      <w:r>
-        <w:rPr>
-          <w:rFonts w:asciiTheme="majorBidi" w:hAnsiTheme="majorBidi" w:cstheme="majorBidi"/>
-        </w:rPr>
-        <w:t> (Primary Key), </w:t>
-      </w:r>
-      <w:proofErr w:type="spellStart"/>
-      <w:r>
-        <w:rPr>
-          <w:rFonts w:asciiTheme="majorBidi" w:hAnsiTheme="majorBidi" w:cstheme="majorBidi"/>
-        </w:rPr>
-        <w:t>CompanyID</w:t>
-      </w:r>
-      <w:proofErr w:type="spellEnd"/>
-      <w:r>
-        <w:rPr>
-          <w:rFonts w:asciiTheme="majorBidi" w:hAnsiTheme="majorBidi" w:cstheme="majorBidi"/>
-        </w:rPr>
-        <w:t> (Non-clustered Index).</w:t>
+        <w:t>: DepartmentNo (Primary Key), CompanyID (Non-clustered Index).</w:t>
       </w:r>
     </w:p>
     <w:p>
@@ -5620,7 +4918,7 @@
           <w:rFonts w:asciiTheme="majorBidi" w:hAnsiTheme="majorBidi" w:cstheme="majorBidi"/>
         </w:rPr>
         <w:pict w14:anchorId="5509BCFB">
-          <v:rect id="_x0000_i1031" style="width:0;height:.75pt" o:hralign="center" o:hrstd="t" o:hrnoshade="t" o:hr="t" fillcolor="#404040" stroked="f"/>
+          <v:rect id="_x0000_i1032" style="width:0;height:.75pt" o:hralign="center" o:hrstd="t" o:hrnoshade="t" o:hr="t" fillcolor="#404040" stroked="f"/>
         </w:pict>
       </w:r>
     </w:p>
@@ -5768,19 +5066,11 @@
           <w:rFonts w:asciiTheme="majorBidi" w:hAnsiTheme="majorBidi" w:cstheme="majorBidi"/>
         </w:rPr>
       </w:pPr>
-      <w:proofErr w:type="spellStart"/>
-      <w:r>
-        <w:rPr>
-          <w:rFonts w:asciiTheme="majorBidi" w:hAnsiTheme="majorBidi" w:cstheme="majorBidi"/>
-        </w:rPr>
-        <w:t>ServiceID</w:t>
-      </w:r>
-      <w:proofErr w:type="spellEnd"/>
-      <w:r>
-        <w:rPr>
-          <w:rFonts w:asciiTheme="majorBidi" w:hAnsiTheme="majorBidi" w:cstheme="majorBidi"/>
-        </w:rPr>
-        <w:t> (INT)</w:t>
+      <w:r>
+        <w:rPr>
+          <w:rFonts w:asciiTheme="majorBidi" w:hAnsiTheme="majorBidi" w:cstheme="majorBidi"/>
+        </w:rPr>
+        <w:t>ServiceID (INT)</w:t>
       </w:r>
     </w:p>
     <w:p>
@@ -5841,19 +5131,11 @@
           <w:rFonts w:asciiTheme="majorBidi" w:hAnsiTheme="majorBidi" w:cstheme="majorBidi"/>
         </w:rPr>
       </w:pPr>
-      <w:proofErr w:type="spellStart"/>
-      <w:r>
-        <w:rPr>
-          <w:rFonts w:asciiTheme="majorBidi" w:hAnsiTheme="majorBidi" w:cstheme="majorBidi"/>
-        </w:rPr>
-        <w:t>EndDate</w:t>
-      </w:r>
-      <w:proofErr w:type="spellEnd"/>
-      <w:r>
-        <w:rPr>
-          <w:rFonts w:asciiTheme="majorBidi" w:hAnsiTheme="majorBidi" w:cstheme="majorBidi"/>
-        </w:rPr>
-        <w:t> (DATE)</w:t>
+      <w:r>
+        <w:rPr>
+          <w:rFonts w:asciiTheme="majorBidi" w:hAnsiTheme="majorBidi" w:cstheme="majorBidi"/>
+        </w:rPr>
+        <w:t>EndDate (DATE)</w:t>
       </w:r>
     </w:p>
     <w:p>
@@ -6131,19 +5413,11 @@
           <w:rFonts w:asciiTheme="majorBidi" w:hAnsiTheme="majorBidi" w:cstheme="majorBidi"/>
         </w:rPr>
       </w:pPr>
-      <w:proofErr w:type="spellStart"/>
-      <w:r>
-        <w:rPr>
-          <w:rFonts w:asciiTheme="majorBidi" w:hAnsiTheme="majorBidi" w:cstheme="majorBidi"/>
-        </w:rPr>
-        <w:t>SoftwareDev</w:t>
-      </w:r>
-      <w:proofErr w:type="spellEnd"/>
-      <w:r>
-        <w:rPr>
-          <w:rFonts w:asciiTheme="majorBidi" w:hAnsiTheme="majorBidi" w:cstheme="majorBidi"/>
-        </w:rPr>
-        <w:t> (</w:t>
+      <w:r>
+        <w:rPr>
+          <w:rFonts w:asciiTheme="majorBidi" w:hAnsiTheme="majorBidi" w:cstheme="majorBidi"/>
+        </w:rPr>
+        <w:t>SoftwareDev (</w:t>
       </w:r>
       <w:proofErr w:type="gramStart"/>
       <w:r>
@@ -6187,19 +5461,11 @@
           <w:rFonts w:asciiTheme="majorBidi" w:hAnsiTheme="majorBidi" w:cstheme="majorBidi"/>
         </w:rPr>
       </w:pPr>
-      <w:proofErr w:type="spellStart"/>
-      <w:r>
-        <w:rPr>
-          <w:rFonts w:asciiTheme="majorBidi" w:hAnsiTheme="majorBidi" w:cstheme="majorBidi"/>
-        </w:rPr>
-        <w:t>CompanyID</w:t>
-      </w:r>
-      <w:proofErr w:type="spellEnd"/>
-      <w:r>
-        <w:rPr>
-          <w:rFonts w:asciiTheme="majorBidi" w:hAnsiTheme="majorBidi" w:cstheme="majorBidi"/>
-        </w:rPr>
-        <w:t> (INT)</w:t>
+      <w:r>
+        <w:rPr>
+          <w:rFonts w:asciiTheme="majorBidi" w:hAnsiTheme="majorBidi" w:cstheme="majorBidi"/>
+        </w:rPr>
+        <w:t>CompanyID (INT)</w:t>
       </w:r>
     </w:p>
     <w:p>
@@ -6212,19 +5478,11 @@
           <w:rFonts w:asciiTheme="majorBidi" w:hAnsiTheme="majorBidi" w:cstheme="majorBidi"/>
         </w:rPr>
       </w:pPr>
-      <w:proofErr w:type="spellStart"/>
-      <w:r>
-        <w:rPr>
-          <w:rFonts w:asciiTheme="majorBidi" w:hAnsiTheme="majorBidi" w:cstheme="majorBidi"/>
-        </w:rPr>
-        <w:t>DepartmentNo</w:t>
-      </w:r>
-      <w:proofErr w:type="spellEnd"/>
-      <w:r>
-        <w:rPr>
-          <w:rFonts w:asciiTheme="majorBidi" w:hAnsiTheme="majorBidi" w:cstheme="majorBidi"/>
-        </w:rPr>
-        <w:t> (INT)</w:t>
+      <w:r>
+        <w:rPr>
+          <w:rFonts w:asciiTheme="majorBidi" w:hAnsiTheme="majorBidi" w:cstheme="majorBidi"/>
+        </w:rPr>
+        <w:t>DepartmentNo (INT)</w:t>
       </w:r>
     </w:p>
     <w:p>
@@ -6287,19 +5545,11 @@
           <w:rFonts w:asciiTheme="majorBidi" w:hAnsiTheme="majorBidi" w:cstheme="majorBidi"/>
         </w:rPr>
       </w:pPr>
-      <w:proofErr w:type="spellStart"/>
-      <w:r>
-        <w:rPr>
-          <w:rFonts w:asciiTheme="majorBidi" w:hAnsiTheme="majorBidi" w:cstheme="majorBidi"/>
-        </w:rPr>
-        <w:t>ServiceID</w:t>
-      </w:r>
-      <w:proofErr w:type="spellEnd"/>
-      <w:r>
-        <w:rPr>
-          <w:rFonts w:asciiTheme="majorBidi" w:hAnsiTheme="majorBidi" w:cstheme="majorBidi"/>
-        </w:rPr>
-        <w:t>: INT</w:t>
+      <w:r>
+        <w:rPr>
+          <w:rFonts w:asciiTheme="majorBidi" w:hAnsiTheme="majorBidi" w:cstheme="majorBidi"/>
+        </w:rPr>
+        <w:t>ServiceID: INT</w:t>
       </w:r>
     </w:p>
     <w:p>
@@ -6360,19 +5610,11 @@
           <w:rFonts w:asciiTheme="majorBidi" w:hAnsiTheme="majorBidi" w:cstheme="majorBidi"/>
         </w:rPr>
       </w:pPr>
-      <w:proofErr w:type="spellStart"/>
-      <w:r>
-        <w:rPr>
-          <w:rFonts w:asciiTheme="majorBidi" w:hAnsiTheme="majorBidi" w:cstheme="majorBidi"/>
-        </w:rPr>
-        <w:t>EndDate</w:t>
-      </w:r>
-      <w:proofErr w:type="spellEnd"/>
-      <w:r>
-        <w:rPr>
-          <w:rFonts w:asciiTheme="majorBidi" w:hAnsiTheme="majorBidi" w:cstheme="majorBidi"/>
-        </w:rPr>
-        <w:t>: DATE</w:t>
+      <w:r>
+        <w:rPr>
+          <w:rFonts w:asciiTheme="majorBidi" w:hAnsiTheme="majorBidi" w:cstheme="majorBidi"/>
+        </w:rPr>
+        <w:t>EndDate: DATE</w:t>
       </w:r>
     </w:p>
     <w:p>
@@ -6651,19 +5893,11 @@
           <w:rFonts w:asciiTheme="majorBidi" w:hAnsiTheme="majorBidi" w:cstheme="majorBidi"/>
         </w:rPr>
       </w:pPr>
-      <w:proofErr w:type="spellStart"/>
-      <w:r>
-        <w:rPr>
-          <w:rFonts w:asciiTheme="majorBidi" w:hAnsiTheme="majorBidi" w:cstheme="majorBidi"/>
-        </w:rPr>
-        <w:t>SoftwareDev</w:t>
-      </w:r>
-      <w:proofErr w:type="spellEnd"/>
-      <w:r>
-        <w:rPr>
-          <w:rFonts w:asciiTheme="majorBidi" w:hAnsiTheme="majorBidi" w:cstheme="majorBidi"/>
-        </w:rPr>
-        <w:t xml:space="preserve">: </w:t>
+      <w:r>
+        <w:rPr>
+          <w:rFonts w:asciiTheme="majorBidi" w:hAnsiTheme="majorBidi" w:cstheme="majorBidi"/>
+        </w:rPr>
+        <w:t xml:space="preserve">SoftwareDev: </w:t>
       </w:r>
       <w:proofErr w:type="gramStart"/>
       <w:r>
@@ -6707,19 +5941,11 @@
           <w:rFonts w:asciiTheme="majorBidi" w:hAnsiTheme="majorBidi" w:cstheme="majorBidi"/>
         </w:rPr>
       </w:pPr>
-      <w:proofErr w:type="spellStart"/>
-      <w:r>
-        <w:rPr>
-          <w:rFonts w:asciiTheme="majorBidi" w:hAnsiTheme="majorBidi" w:cstheme="majorBidi"/>
-        </w:rPr>
-        <w:t>CompanyID</w:t>
-      </w:r>
-      <w:proofErr w:type="spellEnd"/>
-      <w:r>
-        <w:rPr>
-          <w:rFonts w:asciiTheme="majorBidi" w:hAnsiTheme="majorBidi" w:cstheme="majorBidi"/>
-        </w:rPr>
-        <w:t>: INT</w:t>
+      <w:r>
+        <w:rPr>
+          <w:rFonts w:asciiTheme="majorBidi" w:hAnsiTheme="majorBidi" w:cstheme="majorBidi"/>
+        </w:rPr>
+        <w:t>CompanyID: INT</w:t>
       </w:r>
     </w:p>
     <w:p>
@@ -6732,19 +5958,11 @@
           <w:rFonts w:asciiTheme="majorBidi" w:hAnsiTheme="majorBidi" w:cstheme="majorBidi"/>
         </w:rPr>
       </w:pPr>
-      <w:proofErr w:type="spellStart"/>
-      <w:r>
-        <w:rPr>
-          <w:rFonts w:asciiTheme="majorBidi" w:hAnsiTheme="majorBidi" w:cstheme="majorBidi"/>
-        </w:rPr>
-        <w:t>DepartmentNo</w:t>
-      </w:r>
-      <w:proofErr w:type="spellEnd"/>
-      <w:r>
-        <w:rPr>
-          <w:rFonts w:asciiTheme="majorBidi" w:hAnsiTheme="majorBidi" w:cstheme="majorBidi"/>
-        </w:rPr>
-        <w:t>: INT</w:t>
+      <w:r>
+        <w:rPr>
+          <w:rFonts w:asciiTheme="majorBidi" w:hAnsiTheme="majorBidi" w:cstheme="majorBidi"/>
+        </w:rPr>
+        <w:t>DepartmentNo: INT</w:t>
       </w:r>
     </w:p>
     <w:p>
@@ -6769,35 +5987,7 @@
         <w:rPr>
           <w:rFonts w:asciiTheme="majorBidi" w:hAnsiTheme="majorBidi" w:cstheme="majorBidi"/>
         </w:rPr>
-        <w:t>: </w:t>
-      </w:r>
-      <w:proofErr w:type="spellStart"/>
-      <w:r>
-        <w:rPr>
-          <w:rFonts w:asciiTheme="majorBidi" w:hAnsiTheme="majorBidi" w:cstheme="majorBidi"/>
-        </w:rPr>
-        <w:t>ServiceID</w:t>
-      </w:r>
-      <w:proofErr w:type="spellEnd"/>
-      <w:r>
-        <w:rPr>
-          <w:rFonts w:asciiTheme="majorBidi" w:hAnsiTheme="majorBidi" w:cstheme="majorBidi"/>
-        </w:rPr>
-        <w:t> (Primary Key), </w:t>
-      </w:r>
-      <w:proofErr w:type="spellStart"/>
-      <w:r>
-        <w:rPr>
-          <w:rFonts w:asciiTheme="majorBidi" w:hAnsiTheme="majorBidi" w:cstheme="majorBidi"/>
-        </w:rPr>
-        <w:t>CompanyID</w:t>
-      </w:r>
-      <w:proofErr w:type="spellEnd"/>
-      <w:r>
-        <w:rPr>
-          <w:rFonts w:asciiTheme="majorBidi" w:hAnsiTheme="majorBidi" w:cstheme="majorBidi"/>
-        </w:rPr>
-        <w:t> (Non-clustered Index).</w:t>
+        <w:t>: ServiceID (Primary Key), CompanyID (Non-clustered Index).</w:t>
       </w:r>
     </w:p>
     <w:p>
@@ -6847,21 +6037,7 @@
         <w:rPr>
           <w:rFonts w:asciiTheme="majorBidi" w:hAnsiTheme="majorBidi" w:cstheme="majorBidi"/>
         </w:rPr>
-        <w:t>: Duration is computed as the difference between </w:t>
-      </w:r>
-      <w:proofErr w:type="spellStart"/>
-      <w:r>
-        <w:rPr>
-          <w:rFonts w:asciiTheme="majorBidi" w:hAnsiTheme="majorBidi" w:cstheme="majorBidi"/>
-        </w:rPr>
-        <w:t>EndDate</w:t>
-      </w:r>
-      <w:proofErr w:type="spellEnd"/>
-      <w:r>
-        <w:rPr>
-          <w:rFonts w:asciiTheme="majorBidi" w:hAnsiTheme="majorBidi" w:cstheme="majorBidi"/>
-        </w:rPr>
-        <w:t> and StartDate.</w:t>
+        <w:t>: Duration is computed as the difference between EndDate and StartDate.</w:t>
       </w:r>
     </w:p>
     <w:p>
@@ -6877,7 +6053,7 @@
           <w:rFonts w:asciiTheme="majorBidi" w:hAnsiTheme="majorBidi" w:cstheme="majorBidi"/>
         </w:rPr>
         <w:pict w14:anchorId="1B88A21D">
-          <v:rect id="_x0000_i1032" style="width:0;height:.75pt" o:hralign="center" o:hrstd="t" o:hrnoshade="t" o:hr="t" fillcolor="#404040" stroked="f"/>
+          <v:rect id="_x0000_i1033" style="width:0;height:.75pt" o:hralign="center" o:hrstd="t" o:hrnoshade="t" o:hr="t" fillcolor="#404040" stroked="f"/>
         </w:pict>
       </w:r>
     </w:p>
@@ -7096,19 +6272,11 @@
           <w:rFonts w:asciiTheme="majorBidi" w:hAnsiTheme="majorBidi" w:cstheme="majorBidi"/>
         </w:rPr>
       </w:pPr>
-      <w:proofErr w:type="spellStart"/>
-      <w:r>
-        <w:rPr>
-          <w:rFonts w:asciiTheme="majorBidi" w:hAnsiTheme="majorBidi" w:cstheme="majorBidi"/>
-        </w:rPr>
-        <w:t>ItemID</w:t>
-      </w:r>
-      <w:proofErr w:type="spellEnd"/>
-      <w:r>
-        <w:rPr>
-          <w:rFonts w:asciiTheme="majorBidi" w:hAnsiTheme="majorBidi" w:cstheme="majorBidi"/>
-        </w:rPr>
-        <w:t> (INT)</w:t>
+      <w:r>
+        <w:rPr>
+          <w:rFonts w:asciiTheme="majorBidi" w:hAnsiTheme="majorBidi" w:cstheme="majorBidi"/>
+        </w:rPr>
+        <w:t>ItemID (INT)</w:t>
       </w:r>
     </w:p>
     <w:p>
@@ -7121,19 +6289,11 @@
           <w:rFonts w:asciiTheme="majorBidi" w:hAnsiTheme="majorBidi" w:cstheme="majorBidi"/>
         </w:rPr>
       </w:pPr>
-      <w:proofErr w:type="spellStart"/>
-      <w:r>
-        <w:rPr>
-          <w:rFonts w:asciiTheme="majorBidi" w:hAnsiTheme="majorBidi" w:cstheme="majorBidi"/>
-        </w:rPr>
-        <w:t>ItemName</w:t>
-      </w:r>
-      <w:proofErr w:type="spellEnd"/>
-      <w:r>
-        <w:rPr>
-          <w:rFonts w:asciiTheme="majorBidi" w:hAnsiTheme="majorBidi" w:cstheme="majorBidi"/>
-        </w:rPr>
-        <w:t> (</w:t>
+      <w:r>
+        <w:rPr>
+          <w:rFonts w:asciiTheme="majorBidi" w:hAnsiTheme="majorBidi" w:cstheme="majorBidi"/>
+        </w:rPr>
+        <w:t>ItemName (</w:t>
       </w:r>
       <w:proofErr w:type="gramStart"/>
       <w:r>
@@ -7194,19 +6354,11 @@
           <w:rFonts w:asciiTheme="majorBidi" w:hAnsiTheme="majorBidi" w:cstheme="majorBidi"/>
         </w:rPr>
       </w:pPr>
-      <w:proofErr w:type="spellStart"/>
-      <w:r>
-        <w:rPr>
-          <w:rFonts w:asciiTheme="majorBidi" w:hAnsiTheme="majorBidi" w:cstheme="majorBidi"/>
-        </w:rPr>
-        <w:t>CompanyID</w:t>
-      </w:r>
-      <w:proofErr w:type="spellEnd"/>
-      <w:r>
-        <w:rPr>
-          <w:rFonts w:asciiTheme="majorBidi" w:hAnsiTheme="majorBidi" w:cstheme="majorBidi"/>
-        </w:rPr>
-        <w:t> (INT)</w:t>
+      <w:r>
+        <w:rPr>
+          <w:rFonts w:asciiTheme="majorBidi" w:hAnsiTheme="majorBidi" w:cstheme="majorBidi"/>
+        </w:rPr>
+        <w:t>CompanyID (INT)</w:t>
       </w:r>
     </w:p>
     <w:p>
@@ -7269,19 +6421,11 @@
           <w:rFonts w:asciiTheme="majorBidi" w:hAnsiTheme="majorBidi" w:cstheme="majorBidi"/>
         </w:rPr>
       </w:pPr>
-      <w:proofErr w:type="spellStart"/>
-      <w:r>
-        <w:rPr>
-          <w:rFonts w:asciiTheme="majorBidi" w:hAnsiTheme="majorBidi" w:cstheme="majorBidi"/>
-        </w:rPr>
-        <w:t>ItemID</w:t>
-      </w:r>
-      <w:proofErr w:type="spellEnd"/>
-      <w:r>
-        <w:rPr>
-          <w:rFonts w:asciiTheme="majorBidi" w:hAnsiTheme="majorBidi" w:cstheme="majorBidi"/>
-        </w:rPr>
-        <w:t>: INT</w:t>
+      <w:r>
+        <w:rPr>
+          <w:rFonts w:asciiTheme="majorBidi" w:hAnsiTheme="majorBidi" w:cstheme="majorBidi"/>
+        </w:rPr>
+        <w:t>ItemID: INT</w:t>
       </w:r>
     </w:p>
     <w:p>
@@ -7294,19 +6438,11 @@
           <w:rFonts w:asciiTheme="majorBidi" w:hAnsiTheme="majorBidi" w:cstheme="majorBidi"/>
         </w:rPr>
       </w:pPr>
-      <w:proofErr w:type="spellStart"/>
-      <w:r>
-        <w:rPr>
-          <w:rFonts w:asciiTheme="majorBidi" w:hAnsiTheme="majorBidi" w:cstheme="majorBidi"/>
-        </w:rPr>
-        <w:t>ItemName</w:t>
-      </w:r>
-      <w:proofErr w:type="spellEnd"/>
-      <w:r>
-        <w:rPr>
-          <w:rFonts w:asciiTheme="majorBidi" w:hAnsiTheme="majorBidi" w:cstheme="majorBidi"/>
-        </w:rPr>
-        <w:t xml:space="preserve">: </w:t>
+      <w:r>
+        <w:rPr>
+          <w:rFonts w:asciiTheme="majorBidi" w:hAnsiTheme="majorBidi" w:cstheme="majorBidi"/>
+        </w:rPr>
+        <w:t xml:space="preserve">ItemName: </w:t>
       </w:r>
       <w:proofErr w:type="gramStart"/>
       <w:r>
@@ -7367,19 +6503,11 @@
           <w:rFonts w:asciiTheme="majorBidi" w:hAnsiTheme="majorBidi" w:cstheme="majorBidi"/>
         </w:rPr>
       </w:pPr>
-      <w:proofErr w:type="spellStart"/>
-      <w:r>
-        <w:rPr>
-          <w:rFonts w:asciiTheme="majorBidi" w:hAnsiTheme="majorBidi" w:cstheme="majorBidi"/>
-        </w:rPr>
-        <w:t>CompanyID</w:t>
-      </w:r>
-      <w:proofErr w:type="spellEnd"/>
-      <w:r>
-        <w:rPr>
-          <w:rFonts w:asciiTheme="majorBidi" w:hAnsiTheme="majorBidi" w:cstheme="majorBidi"/>
-        </w:rPr>
-        <w:t>: INT</w:t>
+      <w:r>
+        <w:rPr>
+          <w:rFonts w:asciiTheme="majorBidi" w:hAnsiTheme="majorBidi" w:cstheme="majorBidi"/>
+        </w:rPr>
+        <w:t>CompanyID: INT</w:t>
       </w:r>
     </w:p>
     <w:p>
@@ -7404,35 +6532,7 @@
         <w:rPr>
           <w:rFonts w:asciiTheme="majorBidi" w:hAnsiTheme="majorBidi" w:cstheme="majorBidi"/>
         </w:rPr>
-        <w:t>: </w:t>
-      </w:r>
-      <w:proofErr w:type="spellStart"/>
-      <w:r>
-        <w:rPr>
-          <w:rFonts w:asciiTheme="majorBidi" w:hAnsiTheme="majorBidi" w:cstheme="majorBidi"/>
-        </w:rPr>
-        <w:t>ItemID</w:t>
-      </w:r>
-      <w:proofErr w:type="spellEnd"/>
-      <w:r>
-        <w:rPr>
-          <w:rFonts w:asciiTheme="majorBidi" w:hAnsiTheme="majorBidi" w:cstheme="majorBidi"/>
-        </w:rPr>
-        <w:t> (Primary Key), </w:t>
-      </w:r>
-      <w:proofErr w:type="spellStart"/>
-      <w:r>
-        <w:rPr>
-          <w:rFonts w:asciiTheme="majorBidi" w:hAnsiTheme="majorBidi" w:cstheme="majorBidi"/>
-        </w:rPr>
-        <w:t>CompanyID</w:t>
-      </w:r>
-      <w:proofErr w:type="spellEnd"/>
-      <w:r>
-        <w:rPr>
-          <w:rFonts w:asciiTheme="majorBidi" w:hAnsiTheme="majorBidi" w:cstheme="majorBidi"/>
-        </w:rPr>
-        <w:t> (Non-clustered Index).</w:t>
+        <w:t>: ItemID (Primary Key), CompanyID (Non-clustered Index).</w:t>
       </w:r>
     </w:p>
     <w:p>
@@ -7471,7 +6571,7 @@
           <w:rFonts w:asciiTheme="majorBidi" w:hAnsiTheme="majorBidi" w:cstheme="majorBidi"/>
         </w:rPr>
         <w:pict w14:anchorId="51F3D916">
-          <v:rect id="_x0000_i1033" style="width:0;height:.75pt" o:hralign="center" o:hrstd="t" o:hrnoshade="t" o:hr="t" fillcolor="#404040" stroked="f"/>
+          <v:rect id="_x0000_i1034" style="width:0;height:.75pt" o:hralign="center" o:hrstd="t" o:hrnoshade="t" o:hr="t" fillcolor="#404040" stroked="f"/>
         </w:pict>
       </w:r>
     </w:p>
@@ -7619,19 +6719,11 @@
           <w:rFonts w:asciiTheme="majorBidi" w:hAnsiTheme="majorBidi" w:cstheme="majorBidi"/>
         </w:rPr>
       </w:pPr>
-      <w:proofErr w:type="spellStart"/>
-      <w:r>
-        <w:rPr>
-          <w:rFonts w:asciiTheme="majorBidi" w:hAnsiTheme="majorBidi" w:cstheme="majorBidi"/>
-        </w:rPr>
-        <w:t>CustomerID</w:t>
-      </w:r>
-      <w:proofErr w:type="spellEnd"/>
-      <w:r>
-        <w:rPr>
-          <w:rFonts w:asciiTheme="majorBidi" w:hAnsiTheme="majorBidi" w:cstheme="majorBidi"/>
-        </w:rPr>
-        <w:t> (INT)</w:t>
+      <w:r>
+        <w:rPr>
+          <w:rFonts w:asciiTheme="majorBidi" w:hAnsiTheme="majorBidi" w:cstheme="majorBidi"/>
+        </w:rPr>
+        <w:t>CustomerID (INT)</w:t>
       </w:r>
     </w:p>
     <w:p>
@@ -7644,19 +6736,11 @@
           <w:rFonts w:asciiTheme="majorBidi" w:hAnsiTheme="majorBidi" w:cstheme="majorBidi"/>
         </w:rPr>
       </w:pPr>
-      <w:proofErr w:type="spellStart"/>
-      <w:r>
-        <w:rPr>
-          <w:rFonts w:asciiTheme="majorBidi" w:hAnsiTheme="majorBidi" w:cstheme="majorBidi"/>
-        </w:rPr>
-        <w:t>CustomerName</w:t>
-      </w:r>
-      <w:proofErr w:type="spellEnd"/>
-      <w:r>
-        <w:rPr>
-          <w:rFonts w:asciiTheme="majorBidi" w:hAnsiTheme="majorBidi" w:cstheme="majorBidi"/>
-        </w:rPr>
-        <w:t> (</w:t>
+      <w:r>
+        <w:rPr>
+          <w:rFonts w:asciiTheme="majorBidi" w:hAnsiTheme="majorBidi" w:cstheme="majorBidi"/>
+        </w:rPr>
+        <w:t>CustomerName (</w:t>
       </w:r>
       <w:proofErr w:type="gramStart"/>
       <w:r>
@@ -7714,19 +6798,11 @@
           <w:rFonts w:asciiTheme="majorBidi" w:hAnsiTheme="majorBidi" w:cstheme="majorBidi"/>
         </w:rPr>
       </w:pPr>
-      <w:proofErr w:type="spellStart"/>
-      <w:r>
-        <w:rPr>
-          <w:rFonts w:asciiTheme="majorBidi" w:hAnsiTheme="majorBidi" w:cstheme="majorBidi"/>
-        </w:rPr>
-        <w:t>TelephoneNo</w:t>
-      </w:r>
-      <w:proofErr w:type="spellEnd"/>
-      <w:r>
-        <w:rPr>
-          <w:rFonts w:asciiTheme="majorBidi" w:hAnsiTheme="majorBidi" w:cstheme="majorBidi"/>
-        </w:rPr>
-        <w:t> (</w:t>
+      <w:r>
+        <w:rPr>
+          <w:rFonts w:asciiTheme="majorBidi" w:hAnsiTheme="majorBidi" w:cstheme="majorBidi"/>
+        </w:rPr>
+        <w:t>TelephoneNo (</w:t>
       </w:r>
       <w:proofErr w:type="gramStart"/>
       <w:r>
@@ -7877,19 +6953,11 @@
           <w:rFonts w:asciiTheme="majorBidi" w:hAnsiTheme="majorBidi" w:cstheme="majorBidi"/>
         </w:rPr>
       </w:pPr>
-      <w:proofErr w:type="spellStart"/>
-      <w:r>
-        <w:rPr>
-          <w:rFonts w:asciiTheme="majorBidi" w:hAnsiTheme="majorBidi" w:cstheme="majorBidi"/>
-        </w:rPr>
-        <w:t>CompanyID</w:t>
-      </w:r>
-      <w:proofErr w:type="spellEnd"/>
-      <w:r>
-        <w:rPr>
-          <w:rFonts w:asciiTheme="majorBidi" w:hAnsiTheme="majorBidi" w:cstheme="majorBidi"/>
-        </w:rPr>
-        <w:t> (INT)</w:t>
+      <w:r>
+        <w:rPr>
+          <w:rFonts w:asciiTheme="majorBidi" w:hAnsiTheme="majorBidi" w:cstheme="majorBidi"/>
+        </w:rPr>
+        <w:t>CompanyID (INT)</w:t>
       </w:r>
     </w:p>
     <w:p>
@@ -7952,19 +7020,11 @@
           <w:rFonts w:asciiTheme="majorBidi" w:hAnsiTheme="majorBidi" w:cstheme="majorBidi"/>
         </w:rPr>
       </w:pPr>
-      <w:proofErr w:type="spellStart"/>
-      <w:r>
-        <w:rPr>
-          <w:rFonts w:asciiTheme="majorBidi" w:hAnsiTheme="majorBidi" w:cstheme="majorBidi"/>
-        </w:rPr>
-        <w:t>CustomerID</w:t>
-      </w:r>
-      <w:proofErr w:type="spellEnd"/>
-      <w:r>
-        <w:rPr>
-          <w:rFonts w:asciiTheme="majorBidi" w:hAnsiTheme="majorBidi" w:cstheme="majorBidi"/>
-        </w:rPr>
-        <w:t>: INT</w:t>
+      <w:r>
+        <w:rPr>
+          <w:rFonts w:asciiTheme="majorBidi" w:hAnsiTheme="majorBidi" w:cstheme="majorBidi"/>
+        </w:rPr>
+        <w:t>CustomerID: INT</w:t>
       </w:r>
     </w:p>
     <w:p>
@@ -7977,19 +7037,11 @@
           <w:rFonts w:asciiTheme="majorBidi" w:hAnsiTheme="majorBidi" w:cstheme="majorBidi"/>
         </w:rPr>
       </w:pPr>
-      <w:proofErr w:type="spellStart"/>
-      <w:r>
-        <w:rPr>
-          <w:rFonts w:asciiTheme="majorBidi" w:hAnsiTheme="majorBidi" w:cstheme="majorBidi"/>
-        </w:rPr>
-        <w:t>CustomerName</w:t>
-      </w:r>
-      <w:proofErr w:type="spellEnd"/>
-      <w:r>
-        <w:rPr>
-          <w:rFonts w:asciiTheme="majorBidi" w:hAnsiTheme="majorBidi" w:cstheme="majorBidi"/>
-        </w:rPr>
-        <w:t xml:space="preserve">: </w:t>
+      <w:r>
+        <w:rPr>
+          <w:rFonts w:asciiTheme="majorBidi" w:hAnsiTheme="majorBidi" w:cstheme="majorBidi"/>
+        </w:rPr>
+        <w:t xml:space="preserve">CustomerName: </w:t>
       </w:r>
       <w:proofErr w:type="gramStart"/>
       <w:r>
@@ -8047,19 +7099,11 @@
           <w:rFonts w:asciiTheme="majorBidi" w:hAnsiTheme="majorBidi" w:cstheme="majorBidi"/>
         </w:rPr>
       </w:pPr>
-      <w:proofErr w:type="spellStart"/>
-      <w:r>
-        <w:rPr>
-          <w:rFonts w:asciiTheme="majorBidi" w:hAnsiTheme="majorBidi" w:cstheme="majorBidi"/>
-        </w:rPr>
-        <w:t>TelephoneNo</w:t>
-      </w:r>
-      <w:proofErr w:type="spellEnd"/>
-      <w:r>
-        <w:rPr>
-          <w:rFonts w:asciiTheme="majorBidi" w:hAnsiTheme="majorBidi" w:cstheme="majorBidi"/>
-        </w:rPr>
-        <w:t xml:space="preserve">: </w:t>
+      <w:r>
+        <w:rPr>
+          <w:rFonts w:asciiTheme="majorBidi" w:hAnsiTheme="majorBidi" w:cstheme="majorBidi"/>
+        </w:rPr>
+        <w:t xml:space="preserve">TelephoneNo: </w:t>
       </w:r>
       <w:proofErr w:type="gramStart"/>
       <w:r>
@@ -8210,19 +7254,11 @@
           <w:rFonts w:asciiTheme="majorBidi" w:hAnsiTheme="majorBidi" w:cstheme="majorBidi"/>
         </w:rPr>
       </w:pPr>
-      <w:proofErr w:type="spellStart"/>
-      <w:r>
-        <w:rPr>
-          <w:rFonts w:asciiTheme="majorBidi" w:hAnsiTheme="majorBidi" w:cstheme="majorBidi"/>
-        </w:rPr>
-        <w:t>CompanyID</w:t>
-      </w:r>
-      <w:proofErr w:type="spellEnd"/>
-      <w:r>
-        <w:rPr>
-          <w:rFonts w:asciiTheme="majorBidi" w:hAnsiTheme="majorBidi" w:cstheme="majorBidi"/>
-        </w:rPr>
-        <w:t>: INT</w:t>
+      <w:r>
+        <w:rPr>
+          <w:rFonts w:asciiTheme="majorBidi" w:hAnsiTheme="majorBidi" w:cstheme="majorBidi"/>
+        </w:rPr>
+        <w:t>CompanyID: INT</w:t>
       </w:r>
     </w:p>
     <w:p>
@@ -8247,21 +7283,7 @@
         <w:rPr>
           <w:rFonts w:asciiTheme="majorBidi" w:hAnsiTheme="majorBidi" w:cstheme="majorBidi"/>
         </w:rPr>
-        <w:t>: </w:t>
-      </w:r>
-      <w:proofErr w:type="spellStart"/>
-      <w:r>
-        <w:rPr>
-          <w:rFonts w:asciiTheme="majorBidi" w:hAnsiTheme="majorBidi" w:cstheme="majorBidi"/>
-        </w:rPr>
-        <w:t>CustomerID</w:t>
-      </w:r>
-      <w:proofErr w:type="spellEnd"/>
-      <w:r>
-        <w:rPr>
-          <w:rFonts w:asciiTheme="majorBidi" w:hAnsiTheme="majorBidi" w:cstheme="majorBidi"/>
-        </w:rPr>
-        <w:t> (Primary Key).</w:t>
+        <w:t>: CustomerID (Primary Key).</w:t>
       </w:r>
     </w:p>
     <w:p>
@@ -8300,7 +7322,7 @@
           <w:rFonts w:asciiTheme="majorBidi" w:hAnsiTheme="majorBidi" w:cstheme="majorBidi"/>
         </w:rPr>
         <w:pict w14:anchorId="7614D017">
-          <v:rect id="_x0000_i1034" style="width:0;height:.75pt" o:hralign="center" o:hrstd="t" o:hrnoshade="t" o:hr="t" fillcolor="#404040" stroked="f"/>
+          <v:rect id="_x0000_i1035" style="width:0;height:.75pt" o:hralign="center" o:hrstd="t" o:hrnoshade="t" o:hr="t" fillcolor="#404040" stroked="f"/>
         </w:pict>
       </w:r>
     </w:p>
@@ -8354,18 +7376,8 @@
           <w:bCs/>
         </w:rPr>
         <w:lastRenderedPageBreak/>
-        <w:t xml:space="preserve">7. </w:t>
-      </w:r>
-      <w:proofErr w:type="spellStart"/>
-      <w:r>
-        <w:rPr>
-          <w:rFonts w:asciiTheme="majorBidi" w:hAnsiTheme="majorBidi" w:cstheme="majorBidi"/>
-          <w:b/>
-          <w:bCs/>
-        </w:rPr>
-        <w:t>EmployeeSkill</w:t>
-      </w:r>
-      <w:proofErr w:type="spellEnd"/>
+        <w:t>7. EmployeeSkill</w:t>
+      </w:r>
     </w:p>
     <w:p>
       <w:pPr>
@@ -8402,19 +7414,11 @@
           <w:rFonts w:asciiTheme="majorBidi" w:hAnsiTheme="majorBidi" w:cstheme="majorBidi"/>
         </w:rPr>
       </w:pPr>
-      <w:proofErr w:type="spellStart"/>
-      <w:r>
-        <w:rPr>
-          <w:rFonts w:asciiTheme="majorBidi" w:hAnsiTheme="majorBidi" w:cstheme="majorBidi"/>
-        </w:rPr>
-        <w:t>EmployeeID</w:t>
-      </w:r>
-      <w:proofErr w:type="spellEnd"/>
-      <w:r>
-        <w:rPr>
-          <w:rFonts w:asciiTheme="majorBidi" w:hAnsiTheme="majorBidi" w:cstheme="majorBidi"/>
-        </w:rPr>
-        <w:t> (INT)</w:t>
+      <w:r>
+        <w:rPr>
+          <w:rFonts w:asciiTheme="majorBidi" w:hAnsiTheme="majorBidi" w:cstheme="majorBidi"/>
+        </w:rPr>
+        <w:t>EmployeeID (INT)</w:t>
       </w:r>
     </w:p>
     <w:p>
@@ -8508,19 +7512,11 @@
           <w:rFonts w:asciiTheme="majorBidi" w:hAnsiTheme="majorBidi" w:cstheme="majorBidi"/>
         </w:rPr>
       </w:pPr>
-      <w:proofErr w:type="spellStart"/>
-      <w:r>
-        <w:rPr>
-          <w:rFonts w:asciiTheme="majorBidi" w:hAnsiTheme="majorBidi" w:cstheme="majorBidi"/>
-        </w:rPr>
-        <w:t>EmployeeID</w:t>
-      </w:r>
-      <w:proofErr w:type="spellEnd"/>
-      <w:r>
-        <w:rPr>
-          <w:rFonts w:asciiTheme="majorBidi" w:hAnsiTheme="majorBidi" w:cstheme="majorBidi"/>
-        </w:rPr>
-        <w:t>: INT</w:t>
+      <w:r>
+        <w:rPr>
+          <w:rFonts w:asciiTheme="majorBidi" w:hAnsiTheme="majorBidi" w:cstheme="majorBidi"/>
+        </w:rPr>
+        <w:t>EmployeeID: INT</w:t>
       </w:r>
     </w:p>
     <w:p>
@@ -8576,21 +7572,7 @@
         <w:rPr>
           <w:rFonts w:asciiTheme="majorBidi" w:hAnsiTheme="majorBidi" w:cstheme="majorBidi"/>
         </w:rPr>
-        <w:t>: Composite Primary Key (</w:t>
-      </w:r>
-      <w:proofErr w:type="spellStart"/>
-      <w:r>
-        <w:rPr>
-          <w:rFonts w:asciiTheme="majorBidi" w:hAnsiTheme="majorBidi" w:cstheme="majorBidi"/>
-        </w:rPr>
-        <w:t>EmployeeID</w:t>
-      </w:r>
-      <w:proofErr w:type="spellEnd"/>
-      <w:r>
-        <w:rPr>
-          <w:rFonts w:asciiTheme="majorBidi" w:hAnsiTheme="majorBidi" w:cstheme="majorBidi"/>
-        </w:rPr>
-        <w:t>, Skill).</w:t>
+        <w:t>: Composite Primary Key (EmployeeID, Skill).</w:t>
       </w:r>
     </w:p>
     <w:p>
@@ -8629,7 +7611,7 @@
           <w:rFonts w:asciiTheme="majorBidi" w:hAnsiTheme="majorBidi" w:cstheme="majorBidi"/>
         </w:rPr>
         <w:pict w14:anchorId="2306B38C">
-          <v:rect id="_x0000_i1035" style="width:0;height:.75pt" o:hralign="center" o:hrstd="t" o:hrnoshade="t" o:hr="t" fillcolor="#404040" stroked="f"/>
+          <v:rect id="_x0000_i1036" style="width:0;height:.75pt" o:hralign="center" o:hrstd="t" o:hrnoshade="t" o:hr="t" fillcolor="#404040" stroked="f"/>
         </w:pict>
       </w:r>
     </w:p>
@@ -8647,18 +7629,8 @@
           <w:b/>
           <w:bCs/>
         </w:rPr>
-        <w:t xml:space="preserve">8. </w:t>
-      </w:r>
-      <w:proofErr w:type="spellStart"/>
-      <w:r>
-        <w:rPr>
-          <w:rFonts w:asciiTheme="majorBidi" w:hAnsiTheme="majorBidi" w:cstheme="majorBidi"/>
-          <w:b/>
-          <w:bCs/>
-        </w:rPr>
-        <w:t>EmployeeAppliedService</w:t>
-      </w:r>
-      <w:proofErr w:type="spellEnd"/>
+        <w:t>8. EmployeeAppliedService</w:t>
+      </w:r>
     </w:p>
     <w:p>
       <w:pPr>
@@ -8695,19 +7667,11 @@
           <w:rFonts w:asciiTheme="majorBidi" w:hAnsiTheme="majorBidi" w:cstheme="majorBidi"/>
         </w:rPr>
       </w:pPr>
-      <w:proofErr w:type="spellStart"/>
-      <w:r>
-        <w:rPr>
-          <w:rFonts w:asciiTheme="majorBidi" w:hAnsiTheme="majorBidi" w:cstheme="majorBidi"/>
-        </w:rPr>
-        <w:t>EmployeeID</w:t>
-      </w:r>
-      <w:proofErr w:type="spellEnd"/>
-      <w:r>
-        <w:rPr>
-          <w:rFonts w:asciiTheme="majorBidi" w:hAnsiTheme="majorBidi" w:cstheme="majorBidi"/>
-        </w:rPr>
-        <w:t> (INT)</w:t>
+      <w:r>
+        <w:rPr>
+          <w:rFonts w:asciiTheme="majorBidi" w:hAnsiTheme="majorBidi" w:cstheme="majorBidi"/>
+        </w:rPr>
+        <w:t>EmployeeID (INT)</w:t>
       </w:r>
     </w:p>
     <w:p>
@@ -8720,19 +7684,11 @@
           <w:rFonts w:asciiTheme="majorBidi" w:hAnsiTheme="majorBidi" w:cstheme="majorBidi"/>
         </w:rPr>
       </w:pPr>
-      <w:proofErr w:type="spellStart"/>
-      <w:r>
-        <w:rPr>
-          <w:rFonts w:asciiTheme="majorBidi" w:hAnsiTheme="majorBidi" w:cstheme="majorBidi"/>
-        </w:rPr>
-        <w:t>ServiceID</w:t>
-      </w:r>
-      <w:proofErr w:type="spellEnd"/>
-      <w:r>
-        <w:rPr>
-          <w:rFonts w:asciiTheme="majorBidi" w:hAnsiTheme="majorBidi" w:cstheme="majorBidi"/>
-        </w:rPr>
-        <w:t> (INT)</w:t>
+      <w:r>
+        <w:rPr>
+          <w:rFonts w:asciiTheme="majorBidi" w:hAnsiTheme="majorBidi" w:cstheme="majorBidi"/>
+        </w:rPr>
+        <w:t>ServiceID (INT)</w:t>
       </w:r>
     </w:p>
     <w:p>
@@ -8795,19 +7751,11 @@
           <w:rFonts w:asciiTheme="majorBidi" w:hAnsiTheme="majorBidi" w:cstheme="majorBidi"/>
         </w:rPr>
       </w:pPr>
-      <w:proofErr w:type="spellStart"/>
-      <w:r>
-        <w:rPr>
-          <w:rFonts w:asciiTheme="majorBidi" w:hAnsiTheme="majorBidi" w:cstheme="majorBidi"/>
-        </w:rPr>
-        <w:t>EmployeeID</w:t>
-      </w:r>
-      <w:proofErr w:type="spellEnd"/>
-      <w:r>
-        <w:rPr>
-          <w:rFonts w:asciiTheme="majorBidi" w:hAnsiTheme="majorBidi" w:cstheme="majorBidi"/>
-        </w:rPr>
-        <w:t>: INT</w:t>
+      <w:r>
+        <w:rPr>
+          <w:rFonts w:asciiTheme="majorBidi" w:hAnsiTheme="majorBidi" w:cstheme="majorBidi"/>
+        </w:rPr>
+        <w:t>EmployeeID: INT</w:t>
       </w:r>
     </w:p>
     <w:p>
@@ -8820,19 +7768,11 @@
           <w:rFonts w:asciiTheme="majorBidi" w:hAnsiTheme="majorBidi" w:cstheme="majorBidi"/>
         </w:rPr>
       </w:pPr>
-      <w:proofErr w:type="spellStart"/>
-      <w:r>
-        <w:rPr>
-          <w:rFonts w:asciiTheme="majorBidi" w:hAnsiTheme="majorBidi" w:cstheme="majorBidi"/>
-        </w:rPr>
-        <w:t>ServiceID</w:t>
-      </w:r>
-      <w:proofErr w:type="spellEnd"/>
-      <w:r>
-        <w:rPr>
-          <w:rFonts w:asciiTheme="majorBidi" w:hAnsiTheme="majorBidi" w:cstheme="majorBidi"/>
-        </w:rPr>
-        <w:t>: INT</w:t>
+      <w:r>
+        <w:rPr>
+          <w:rFonts w:asciiTheme="majorBidi" w:hAnsiTheme="majorBidi" w:cstheme="majorBidi"/>
+        </w:rPr>
+        <w:t>ServiceID: INT</w:t>
       </w:r>
     </w:p>
     <w:p>
@@ -8857,35 +7797,7 @@
         <w:rPr>
           <w:rFonts w:asciiTheme="majorBidi" w:hAnsiTheme="majorBidi" w:cstheme="majorBidi"/>
         </w:rPr>
-        <w:t>: Composite Primary Key (</w:t>
-      </w:r>
-      <w:proofErr w:type="spellStart"/>
-      <w:r>
-        <w:rPr>
-          <w:rFonts w:asciiTheme="majorBidi" w:hAnsiTheme="majorBidi" w:cstheme="majorBidi"/>
-        </w:rPr>
-        <w:t>EmployeeID</w:t>
-      </w:r>
-      <w:proofErr w:type="spellEnd"/>
-      <w:r>
-        <w:rPr>
-          <w:rFonts w:asciiTheme="majorBidi" w:hAnsiTheme="majorBidi" w:cstheme="majorBidi"/>
-        </w:rPr>
-        <w:t>, </w:t>
-      </w:r>
-      <w:proofErr w:type="spellStart"/>
-      <w:r>
-        <w:rPr>
-          <w:rFonts w:asciiTheme="majorBidi" w:hAnsiTheme="majorBidi" w:cstheme="majorBidi"/>
-        </w:rPr>
-        <w:t>ServiceID</w:t>
-      </w:r>
-      <w:proofErr w:type="spellEnd"/>
-      <w:r>
-        <w:rPr>
-          <w:rFonts w:asciiTheme="majorBidi" w:hAnsiTheme="majorBidi" w:cstheme="majorBidi"/>
-        </w:rPr>
-        <w:t>).</w:t>
+        <w:t>: Composite Primary Key (EmployeeID, ServiceID).</w:t>
       </w:r>
     </w:p>
     <w:p>
@@ -8924,7 +7836,7 @@
           <w:rFonts w:asciiTheme="majorBidi" w:hAnsiTheme="majorBidi" w:cstheme="majorBidi"/>
         </w:rPr>
         <w:pict w14:anchorId="7EA39431">
-          <v:rect id="_x0000_i1036" style="width:0;height:.75pt" o:hralign="center" o:hrstd="t" o:hrnoshade="t" o:hr="t" fillcolor="#404040" stroked="f"/>
+          <v:rect id="_x0000_i1037" style="width:0;height:.75pt" o:hralign="center" o:hrstd="t" o:hrnoshade="t" o:hr="t" fillcolor="#404040" stroked="f"/>
         </w:pict>
       </w:r>
     </w:p>
@@ -9015,18 +7927,8 @@
           <w:bCs/>
         </w:rPr>
         <w:lastRenderedPageBreak/>
-        <w:t xml:space="preserve">9. </w:t>
-      </w:r>
-      <w:proofErr w:type="spellStart"/>
-      <w:r>
-        <w:rPr>
-          <w:rFonts w:asciiTheme="majorBidi" w:hAnsiTheme="majorBidi" w:cstheme="majorBidi"/>
-          <w:b/>
-          <w:bCs/>
-        </w:rPr>
-        <w:t>CustomerRequestedService</w:t>
-      </w:r>
-      <w:proofErr w:type="spellEnd"/>
+        <w:t>9. CustomerRequestedService</w:t>
+      </w:r>
     </w:p>
     <w:p>
       <w:pPr>
@@ -9063,19 +7965,11 @@
           <w:rFonts w:asciiTheme="majorBidi" w:hAnsiTheme="majorBidi" w:cstheme="majorBidi"/>
         </w:rPr>
       </w:pPr>
-      <w:proofErr w:type="spellStart"/>
-      <w:r>
-        <w:rPr>
-          <w:rFonts w:asciiTheme="majorBidi" w:hAnsiTheme="majorBidi" w:cstheme="majorBidi"/>
-        </w:rPr>
-        <w:t>CustomerID</w:t>
-      </w:r>
-      <w:proofErr w:type="spellEnd"/>
-      <w:r>
-        <w:rPr>
-          <w:rFonts w:asciiTheme="majorBidi" w:hAnsiTheme="majorBidi" w:cstheme="majorBidi"/>
-        </w:rPr>
-        <w:t> (INT)</w:t>
+      <w:r>
+        <w:rPr>
+          <w:rFonts w:asciiTheme="majorBidi" w:hAnsiTheme="majorBidi" w:cstheme="majorBidi"/>
+        </w:rPr>
+        <w:t>CustomerID (INT)</w:t>
       </w:r>
     </w:p>
     <w:p>
@@ -9088,19 +7982,11 @@
           <w:rFonts w:asciiTheme="majorBidi" w:hAnsiTheme="majorBidi" w:cstheme="majorBidi"/>
         </w:rPr>
       </w:pPr>
-      <w:proofErr w:type="spellStart"/>
-      <w:r>
-        <w:rPr>
-          <w:rFonts w:asciiTheme="majorBidi" w:hAnsiTheme="majorBidi" w:cstheme="majorBidi"/>
-        </w:rPr>
-        <w:t>ServiceID</w:t>
-      </w:r>
-      <w:proofErr w:type="spellEnd"/>
-      <w:r>
-        <w:rPr>
-          <w:rFonts w:asciiTheme="majorBidi" w:hAnsiTheme="majorBidi" w:cstheme="majorBidi"/>
-        </w:rPr>
-        <w:t> (INT)</w:t>
+      <w:r>
+        <w:rPr>
+          <w:rFonts w:asciiTheme="majorBidi" w:hAnsiTheme="majorBidi" w:cstheme="majorBidi"/>
+        </w:rPr>
+        <w:t>ServiceID (INT)</w:t>
       </w:r>
     </w:p>
     <w:p>
@@ -9163,19 +8049,11 @@
           <w:rFonts w:asciiTheme="majorBidi" w:hAnsiTheme="majorBidi" w:cstheme="majorBidi"/>
         </w:rPr>
       </w:pPr>
-      <w:proofErr w:type="spellStart"/>
-      <w:r>
-        <w:rPr>
-          <w:rFonts w:asciiTheme="majorBidi" w:hAnsiTheme="majorBidi" w:cstheme="majorBidi"/>
-        </w:rPr>
-        <w:t>CustomerID</w:t>
-      </w:r>
-      <w:proofErr w:type="spellEnd"/>
-      <w:r>
-        <w:rPr>
-          <w:rFonts w:asciiTheme="majorBidi" w:hAnsiTheme="majorBidi" w:cstheme="majorBidi"/>
-        </w:rPr>
-        <w:t>: INT</w:t>
+      <w:r>
+        <w:rPr>
+          <w:rFonts w:asciiTheme="majorBidi" w:hAnsiTheme="majorBidi" w:cstheme="majorBidi"/>
+        </w:rPr>
+        <w:t>CustomerID: INT</w:t>
       </w:r>
     </w:p>
     <w:p>
@@ -9188,19 +8066,11 @@
           <w:rFonts w:asciiTheme="majorBidi" w:hAnsiTheme="majorBidi" w:cstheme="majorBidi"/>
         </w:rPr>
       </w:pPr>
-      <w:proofErr w:type="spellStart"/>
-      <w:r>
-        <w:rPr>
-          <w:rFonts w:asciiTheme="majorBidi" w:hAnsiTheme="majorBidi" w:cstheme="majorBidi"/>
-        </w:rPr>
-        <w:t>ServiceID</w:t>
-      </w:r>
-      <w:proofErr w:type="spellEnd"/>
-      <w:r>
-        <w:rPr>
-          <w:rFonts w:asciiTheme="majorBidi" w:hAnsiTheme="majorBidi" w:cstheme="majorBidi"/>
-        </w:rPr>
-        <w:t>: INT</w:t>
+      <w:r>
+        <w:rPr>
+          <w:rFonts w:asciiTheme="majorBidi" w:hAnsiTheme="majorBidi" w:cstheme="majorBidi"/>
+        </w:rPr>
+        <w:t>ServiceID: INT</w:t>
       </w:r>
     </w:p>
     <w:p>
@@ -9225,35 +8095,7 @@
         <w:rPr>
           <w:rFonts w:asciiTheme="majorBidi" w:hAnsiTheme="majorBidi" w:cstheme="majorBidi"/>
         </w:rPr>
-        <w:t>: Composite Primary Key (</w:t>
-      </w:r>
-      <w:proofErr w:type="spellStart"/>
-      <w:r>
-        <w:rPr>
-          <w:rFonts w:asciiTheme="majorBidi" w:hAnsiTheme="majorBidi" w:cstheme="majorBidi"/>
-        </w:rPr>
-        <w:t>CustomerID</w:t>
-      </w:r>
-      <w:proofErr w:type="spellEnd"/>
-      <w:r>
-        <w:rPr>
-          <w:rFonts w:asciiTheme="majorBidi" w:hAnsiTheme="majorBidi" w:cstheme="majorBidi"/>
-        </w:rPr>
-        <w:t>, </w:t>
-      </w:r>
-      <w:proofErr w:type="spellStart"/>
-      <w:r>
-        <w:rPr>
-          <w:rFonts w:asciiTheme="majorBidi" w:hAnsiTheme="majorBidi" w:cstheme="majorBidi"/>
-        </w:rPr>
-        <w:t>ServiceID</w:t>
-      </w:r>
-      <w:proofErr w:type="spellEnd"/>
-      <w:r>
-        <w:rPr>
-          <w:rFonts w:asciiTheme="majorBidi" w:hAnsiTheme="majorBidi" w:cstheme="majorBidi"/>
-        </w:rPr>
-        <w:t>).</w:t>
+        <w:t>: Composite Primary Key (CustomerID, ServiceID).</w:t>
       </w:r>
     </w:p>
     <w:p>
@@ -9292,7 +8134,7 @@
           <w:rFonts w:asciiTheme="majorBidi" w:hAnsiTheme="majorBidi" w:cstheme="majorBidi"/>
         </w:rPr>
         <w:pict w14:anchorId="6B20B312">
-          <v:rect id="_x0000_i1037" style="width:0;height:.75pt" o:hralign="center" o:hrstd="t" o:hrnoshade="t" o:hr="t" fillcolor="#404040" stroked="f"/>
+          <v:rect id="_x0000_i1038" style="width:0;height:.75pt" o:hralign="center" o:hrstd="t" o:hrnoshade="t" o:hr="t" fillcolor="#404040" stroked="f"/>
         </w:pict>
       </w:r>
     </w:p>
@@ -9310,18 +8152,8 @@
           <w:b/>
           <w:bCs/>
         </w:rPr>
-        <w:t xml:space="preserve">10. </w:t>
-      </w:r>
-      <w:proofErr w:type="spellStart"/>
-      <w:r>
-        <w:rPr>
-          <w:rFonts w:asciiTheme="majorBidi" w:hAnsiTheme="majorBidi" w:cstheme="majorBidi"/>
-          <w:b/>
-          <w:bCs/>
-        </w:rPr>
-        <w:t>CustomerPurchasedItem</w:t>
-      </w:r>
-      <w:proofErr w:type="spellEnd"/>
+        <w:t>10. CustomerPurchasedItem</w:t>
+      </w:r>
     </w:p>
     <w:p>
       <w:pPr>
@@ -9358,19 +8190,11 @@
           <w:rFonts w:asciiTheme="majorBidi" w:hAnsiTheme="majorBidi" w:cstheme="majorBidi"/>
         </w:rPr>
       </w:pPr>
-      <w:proofErr w:type="spellStart"/>
-      <w:r>
-        <w:rPr>
-          <w:rFonts w:asciiTheme="majorBidi" w:hAnsiTheme="majorBidi" w:cstheme="majorBidi"/>
-        </w:rPr>
-        <w:t>CustomerID</w:t>
-      </w:r>
-      <w:proofErr w:type="spellEnd"/>
-      <w:r>
-        <w:rPr>
-          <w:rFonts w:asciiTheme="majorBidi" w:hAnsiTheme="majorBidi" w:cstheme="majorBidi"/>
-        </w:rPr>
-        <w:t> (INT)</w:t>
+      <w:r>
+        <w:rPr>
+          <w:rFonts w:asciiTheme="majorBidi" w:hAnsiTheme="majorBidi" w:cstheme="majorBidi"/>
+        </w:rPr>
+        <w:t>CustomerID (INT)</w:t>
       </w:r>
     </w:p>
     <w:p>
@@ -9383,19 +8207,11 @@
           <w:rFonts w:asciiTheme="majorBidi" w:hAnsiTheme="majorBidi" w:cstheme="majorBidi"/>
         </w:rPr>
       </w:pPr>
-      <w:proofErr w:type="spellStart"/>
-      <w:r>
-        <w:rPr>
-          <w:rFonts w:asciiTheme="majorBidi" w:hAnsiTheme="majorBidi" w:cstheme="majorBidi"/>
-        </w:rPr>
-        <w:t>ItemID</w:t>
-      </w:r>
-      <w:proofErr w:type="spellEnd"/>
-      <w:r>
-        <w:rPr>
-          <w:rFonts w:asciiTheme="majorBidi" w:hAnsiTheme="majorBidi" w:cstheme="majorBidi"/>
-        </w:rPr>
-        <w:t> (INT)</w:t>
+      <w:r>
+        <w:rPr>
+          <w:rFonts w:asciiTheme="majorBidi" w:hAnsiTheme="majorBidi" w:cstheme="majorBidi"/>
+        </w:rPr>
+        <w:t>ItemID (INT)</w:t>
       </w:r>
     </w:p>
     <w:p>
@@ -9458,19 +8274,11 @@
           <w:rFonts w:asciiTheme="majorBidi" w:hAnsiTheme="majorBidi" w:cstheme="majorBidi"/>
         </w:rPr>
       </w:pPr>
-      <w:proofErr w:type="spellStart"/>
-      <w:r>
-        <w:rPr>
-          <w:rFonts w:asciiTheme="majorBidi" w:hAnsiTheme="majorBidi" w:cstheme="majorBidi"/>
-        </w:rPr>
-        <w:t>CustomerID</w:t>
-      </w:r>
-      <w:proofErr w:type="spellEnd"/>
-      <w:r>
-        <w:rPr>
-          <w:rFonts w:asciiTheme="majorBidi" w:hAnsiTheme="majorBidi" w:cstheme="majorBidi"/>
-        </w:rPr>
-        <w:t>: INT</w:t>
+      <w:r>
+        <w:rPr>
+          <w:rFonts w:asciiTheme="majorBidi" w:hAnsiTheme="majorBidi" w:cstheme="majorBidi"/>
+        </w:rPr>
+        <w:t>CustomerID: INT</w:t>
       </w:r>
     </w:p>
     <w:p>
@@ -9483,19 +8291,11 @@
           <w:rFonts w:asciiTheme="majorBidi" w:hAnsiTheme="majorBidi" w:cstheme="majorBidi"/>
         </w:rPr>
       </w:pPr>
-      <w:proofErr w:type="spellStart"/>
-      <w:r>
-        <w:rPr>
-          <w:rFonts w:asciiTheme="majorBidi" w:hAnsiTheme="majorBidi" w:cstheme="majorBidi"/>
-        </w:rPr>
-        <w:t>ItemID</w:t>
-      </w:r>
-      <w:proofErr w:type="spellEnd"/>
-      <w:r>
-        <w:rPr>
-          <w:rFonts w:asciiTheme="majorBidi" w:hAnsiTheme="majorBidi" w:cstheme="majorBidi"/>
-        </w:rPr>
-        <w:t>: INT</w:t>
+      <w:r>
+        <w:rPr>
+          <w:rFonts w:asciiTheme="majorBidi" w:hAnsiTheme="majorBidi" w:cstheme="majorBidi"/>
+        </w:rPr>
+        <w:t>ItemID: INT</w:t>
       </w:r>
     </w:p>
     <w:p>
@@ -9520,35 +8320,7 @@
         <w:rPr>
           <w:rFonts w:asciiTheme="majorBidi" w:hAnsiTheme="majorBidi" w:cstheme="majorBidi"/>
         </w:rPr>
-        <w:t>: Composite Primary Key (</w:t>
-      </w:r>
-      <w:proofErr w:type="spellStart"/>
-      <w:r>
-        <w:rPr>
-          <w:rFonts w:asciiTheme="majorBidi" w:hAnsiTheme="majorBidi" w:cstheme="majorBidi"/>
-        </w:rPr>
-        <w:t>CustomerID</w:t>
-      </w:r>
-      <w:proofErr w:type="spellEnd"/>
-      <w:r>
-        <w:rPr>
-          <w:rFonts w:asciiTheme="majorBidi" w:hAnsiTheme="majorBidi" w:cstheme="majorBidi"/>
-        </w:rPr>
-        <w:t>, </w:t>
-      </w:r>
-      <w:proofErr w:type="spellStart"/>
-      <w:r>
-        <w:rPr>
-          <w:rFonts w:asciiTheme="majorBidi" w:hAnsiTheme="majorBidi" w:cstheme="majorBidi"/>
-        </w:rPr>
-        <w:t>ItemID</w:t>
-      </w:r>
-      <w:proofErr w:type="spellEnd"/>
-      <w:r>
-        <w:rPr>
-          <w:rFonts w:asciiTheme="majorBidi" w:hAnsiTheme="majorBidi" w:cstheme="majorBidi"/>
-        </w:rPr>
-        <w:t>).</w:t>
+        <w:t>: Composite Primary Key (CustomerID, ItemID).</w:t>
       </w:r>
     </w:p>
     <w:p>
@@ -9587,7 +8359,7 @@
           <w:rFonts w:asciiTheme="majorBidi" w:hAnsiTheme="majorBidi" w:cstheme="majorBidi"/>
         </w:rPr>
         <w:pict w14:anchorId="7DECCCA4">
-          <v:rect id="_x0000_i1038" style="width:0;height:.75pt" o:hralign="center" o:hrstd="t" o:hrnoshade="t" o:hr="t" fillcolor="#404040" stroked="f"/>
+          <v:rect id="_x0000_i1039" style="width:0;height:.75pt" o:hralign="center" o:hrstd="t" o:hrnoshade="t" o:hr="t" fillcolor="#404040" stroked="f"/>
         </w:pict>
       </w:r>
     </w:p>
@@ -9678,18 +8450,8 @@
           <w:bCs/>
         </w:rPr>
         <w:lastRenderedPageBreak/>
-        <w:t xml:space="preserve">11. </w:t>
-      </w:r>
-      <w:proofErr w:type="spellStart"/>
-      <w:r>
-        <w:rPr>
-          <w:rFonts w:asciiTheme="majorBidi" w:hAnsiTheme="majorBidi" w:cstheme="majorBidi"/>
-          <w:b/>
-          <w:bCs/>
-        </w:rPr>
-        <w:t>ServiceUsedItem</w:t>
-      </w:r>
-      <w:proofErr w:type="spellEnd"/>
+        <w:t>11. ServiceUsedItem</w:t>
+      </w:r>
     </w:p>
     <w:p>
       <w:pPr>
@@ -9726,19 +8488,11 @@
           <w:rFonts w:asciiTheme="majorBidi" w:hAnsiTheme="majorBidi" w:cstheme="majorBidi"/>
         </w:rPr>
       </w:pPr>
-      <w:proofErr w:type="spellStart"/>
-      <w:r>
-        <w:rPr>
-          <w:rFonts w:asciiTheme="majorBidi" w:hAnsiTheme="majorBidi" w:cstheme="majorBidi"/>
-        </w:rPr>
-        <w:t>ServiceID</w:t>
-      </w:r>
-      <w:proofErr w:type="spellEnd"/>
-      <w:r>
-        <w:rPr>
-          <w:rFonts w:asciiTheme="majorBidi" w:hAnsiTheme="majorBidi" w:cstheme="majorBidi"/>
-        </w:rPr>
-        <w:t> (INT)</w:t>
+      <w:r>
+        <w:rPr>
+          <w:rFonts w:asciiTheme="majorBidi" w:hAnsiTheme="majorBidi" w:cstheme="majorBidi"/>
+        </w:rPr>
+        <w:t>ServiceID (INT)</w:t>
       </w:r>
     </w:p>
     <w:p>
@@ -9751,19 +8505,11 @@
           <w:rFonts w:asciiTheme="majorBidi" w:hAnsiTheme="majorBidi" w:cstheme="majorBidi"/>
         </w:rPr>
       </w:pPr>
-      <w:proofErr w:type="spellStart"/>
-      <w:r>
-        <w:rPr>
-          <w:rFonts w:asciiTheme="majorBidi" w:hAnsiTheme="majorBidi" w:cstheme="majorBidi"/>
-        </w:rPr>
-        <w:t>ItemID</w:t>
-      </w:r>
-      <w:proofErr w:type="spellEnd"/>
-      <w:r>
-        <w:rPr>
-          <w:rFonts w:asciiTheme="majorBidi" w:hAnsiTheme="majorBidi" w:cstheme="majorBidi"/>
-        </w:rPr>
-        <w:t> (INT)</w:t>
+      <w:r>
+        <w:rPr>
+          <w:rFonts w:asciiTheme="majorBidi" w:hAnsiTheme="majorBidi" w:cstheme="majorBidi"/>
+        </w:rPr>
+        <w:t>ItemID (INT)</w:t>
       </w:r>
     </w:p>
     <w:p>
@@ -9826,19 +8572,11 @@
           <w:rFonts w:asciiTheme="majorBidi" w:hAnsiTheme="majorBidi" w:cstheme="majorBidi"/>
         </w:rPr>
       </w:pPr>
-      <w:proofErr w:type="spellStart"/>
-      <w:r>
-        <w:rPr>
-          <w:rFonts w:asciiTheme="majorBidi" w:hAnsiTheme="majorBidi" w:cstheme="majorBidi"/>
-        </w:rPr>
-        <w:t>ServiceID</w:t>
-      </w:r>
-      <w:proofErr w:type="spellEnd"/>
-      <w:r>
-        <w:rPr>
-          <w:rFonts w:asciiTheme="majorBidi" w:hAnsiTheme="majorBidi" w:cstheme="majorBidi"/>
-        </w:rPr>
-        <w:t>: INT</w:t>
+      <w:r>
+        <w:rPr>
+          <w:rFonts w:asciiTheme="majorBidi" w:hAnsiTheme="majorBidi" w:cstheme="majorBidi"/>
+        </w:rPr>
+        <w:t>ServiceID: INT</w:t>
       </w:r>
     </w:p>
     <w:p>
@@ -9851,19 +8589,11 @@
           <w:rFonts w:asciiTheme="majorBidi" w:hAnsiTheme="majorBidi" w:cstheme="majorBidi"/>
         </w:rPr>
       </w:pPr>
-      <w:proofErr w:type="spellStart"/>
-      <w:r>
-        <w:rPr>
-          <w:rFonts w:asciiTheme="majorBidi" w:hAnsiTheme="majorBidi" w:cstheme="majorBidi"/>
-        </w:rPr>
-        <w:t>ItemID</w:t>
-      </w:r>
-      <w:proofErr w:type="spellEnd"/>
-      <w:r>
-        <w:rPr>
-          <w:rFonts w:asciiTheme="majorBidi" w:hAnsiTheme="majorBidi" w:cstheme="majorBidi"/>
-        </w:rPr>
-        <w:t>: INT</w:t>
+      <w:r>
+        <w:rPr>
+          <w:rFonts w:asciiTheme="majorBidi" w:hAnsiTheme="majorBidi" w:cstheme="majorBidi"/>
+        </w:rPr>
+        <w:t>ItemID: INT</w:t>
       </w:r>
     </w:p>
     <w:p>
@@ -9888,35 +8618,7 @@
         <w:rPr>
           <w:rFonts w:asciiTheme="majorBidi" w:hAnsiTheme="majorBidi" w:cstheme="majorBidi"/>
         </w:rPr>
-        <w:t>: Composite Primary Key (</w:t>
-      </w:r>
-      <w:proofErr w:type="spellStart"/>
-      <w:r>
-        <w:rPr>
-          <w:rFonts w:asciiTheme="majorBidi" w:hAnsiTheme="majorBidi" w:cstheme="majorBidi"/>
-        </w:rPr>
-        <w:t>ServiceID</w:t>
-      </w:r>
-      <w:proofErr w:type="spellEnd"/>
-      <w:r>
-        <w:rPr>
-          <w:rFonts w:asciiTheme="majorBidi" w:hAnsiTheme="majorBidi" w:cstheme="majorBidi"/>
-        </w:rPr>
-        <w:t>, </w:t>
-      </w:r>
-      <w:proofErr w:type="spellStart"/>
-      <w:r>
-        <w:rPr>
-          <w:rFonts w:asciiTheme="majorBidi" w:hAnsiTheme="majorBidi" w:cstheme="majorBidi"/>
-        </w:rPr>
-        <w:t>ItemID</w:t>
-      </w:r>
-      <w:proofErr w:type="spellEnd"/>
-      <w:r>
-        <w:rPr>
-          <w:rFonts w:asciiTheme="majorBidi" w:hAnsiTheme="majorBidi" w:cstheme="majorBidi"/>
-        </w:rPr>
-        <w:t>).</w:t>
+        <w:t>: Composite Primary Key (ServiceID, ItemID).</w:t>
       </w:r>
     </w:p>
     <w:p>
@@ -9955,7 +8657,7 @@
           <w:rFonts w:asciiTheme="majorBidi" w:hAnsiTheme="majorBidi" w:cstheme="majorBidi"/>
         </w:rPr>
         <w:pict w14:anchorId="545C5754">
-          <v:rect id="_x0000_i1039" style="width:0;height:.75pt" o:hralign="center" o:hrstd="t" o:hrnoshade="t" o:hr="t" fillcolor="#404040" stroked="f"/>
+          <v:rect id="_x0000_i1040" style="width:0;height:.75pt" o:hralign="center" o:hrstd="t" o:hrnoshade="t" o:hr="t" fillcolor="#404040" stroked="f"/>
         </w:pict>
       </w:r>
     </w:p>
@@ -9973,18 +8675,8 @@
           <w:b/>
           <w:bCs/>
         </w:rPr>
-        <w:t xml:space="preserve">12. </w:t>
-      </w:r>
-      <w:proofErr w:type="spellStart"/>
-      <w:r>
-        <w:rPr>
-          <w:rFonts w:asciiTheme="majorBidi" w:hAnsiTheme="majorBidi" w:cstheme="majorBidi"/>
-          <w:b/>
-          <w:bCs/>
-        </w:rPr>
-        <w:t>EmployeeSoldItem</w:t>
-      </w:r>
-      <w:proofErr w:type="spellEnd"/>
+        <w:t>12. EmployeeSoldItem</w:t>
+      </w:r>
     </w:p>
     <w:p>
       <w:pPr>
@@ -10021,19 +8713,11 @@
           <w:rFonts w:asciiTheme="majorBidi" w:hAnsiTheme="majorBidi" w:cstheme="majorBidi"/>
         </w:rPr>
       </w:pPr>
-      <w:proofErr w:type="spellStart"/>
-      <w:r>
-        <w:rPr>
-          <w:rFonts w:asciiTheme="majorBidi" w:hAnsiTheme="majorBidi" w:cstheme="majorBidi"/>
-        </w:rPr>
-        <w:t>EmployeeID</w:t>
-      </w:r>
-      <w:proofErr w:type="spellEnd"/>
-      <w:r>
-        <w:rPr>
-          <w:rFonts w:asciiTheme="majorBidi" w:hAnsiTheme="majorBidi" w:cstheme="majorBidi"/>
-        </w:rPr>
-        <w:t> (INT)</w:t>
+      <w:r>
+        <w:rPr>
+          <w:rFonts w:asciiTheme="majorBidi" w:hAnsiTheme="majorBidi" w:cstheme="majorBidi"/>
+        </w:rPr>
+        <w:t>EmployeeID (INT)</w:t>
       </w:r>
     </w:p>
     <w:p>
@@ -10046,19 +8730,11 @@
           <w:rFonts w:asciiTheme="majorBidi" w:hAnsiTheme="majorBidi" w:cstheme="majorBidi"/>
         </w:rPr>
       </w:pPr>
-      <w:proofErr w:type="spellStart"/>
-      <w:r>
-        <w:rPr>
-          <w:rFonts w:asciiTheme="majorBidi" w:hAnsiTheme="majorBidi" w:cstheme="majorBidi"/>
-        </w:rPr>
-        <w:t>ItemID</w:t>
-      </w:r>
-      <w:proofErr w:type="spellEnd"/>
-      <w:r>
-        <w:rPr>
-          <w:rFonts w:asciiTheme="majorBidi" w:hAnsiTheme="majorBidi" w:cstheme="majorBidi"/>
-        </w:rPr>
-        <w:t> (INT)</w:t>
+      <w:r>
+        <w:rPr>
+          <w:rFonts w:asciiTheme="majorBidi" w:hAnsiTheme="majorBidi" w:cstheme="majorBidi"/>
+        </w:rPr>
+        <w:t>ItemID (INT)</w:t>
       </w:r>
     </w:p>
     <w:p>
@@ -10121,19 +8797,11 @@
           <w:rFonts w:asciiTheme="majorBidi" w:hAnsiTheme="majorBidi" w:cstheme="majorBidi"/>
         </w:rPr>
       </w:pPr>
-      <w:proofErr w:type="spellStart"/>
-      <w:r>
-        <w:rPr>
-          <w:rFonts w:asciiTheme="majorBidi" w:hAnsiTheme="majorBidi" w:cstheme="majorBidi"/>
-        </w:rPr>
-        <w:t>EmployeeID</w:t>
-      </w:r>
-      <w:proofErr w:type="spellEnd"/>
-      <w:r>
-        <w:rPr>
-          <w:rFonts w:asciiTheme="majorBidi" w:hAnsiTheme="majorBidi" w:cstheme="majorBidi"/>
-        </w:rPr>
-        <w:t>: INT</w:t>
+      <w:r>
+        <w:rPr>
+          <w:rFonts w:asciiTheme="majorBidi" w:hAnsiTheme="majorBidi" w:cstheme="majorBidi"/>
+        </w:rPr>
+        <w:t>EmployeeID: INT</w:t>
       </w:r>
     </w:p>
     <w:p>
@@ -10146,19 +8814,11 @@
           <w:rFonts w:asciiTheme="majorBidi" w:hAnsiTheme="majorBidi" w:cstheme="majorBidi"/>
         </w:rPr>
       </w:pPr>
-      <w:proofErr w:type="spellStart"/>
-      <w:r>
-        <w:rPr>
-          <w:rFonts w:asciiTheme="majorBidi" w:hAnsiTheme="majorBidi" w:cstheme="majorBidi"/>
-        </w:rPr>
-        <w:t>ItemID</w:t>
-      </w:r>
-      <w:proofErr w:type="spellEnd"/>
-      <w:r>
-        <w:rPr>
-          <w:rFonts w:asciiTheme="majorBidi" w:hAnsiTheme="majorBidi" w:cstheme="majorBidi"/>
-        </w:rPr>
-        <w:t>: INT</w:t>
+      <w:r>
+        <w:rPr>
+          <w:rFonts w:asciiTheme="majorBidi" w:hAnsiTheme="majorBidi" w:cstheme="majorBidi"/>
+        </w:rPr>
+        <w:t>ItemID: INT</w:t>
       </w:r>
     </w:p>
     <w:p>
@@ -10183,35 +8843,7 @@
         <w:rPr>
           <w:rFonts w:asciiTheme="majorBidi" w:hAnsiTheme="majorBidi" w:cstheme="majorBidi"/>
         </w:rPr>
-        <w:t>: Composite Primary Key (</w:t>
-      </w:r>
-      <w:proofErr w:type="spellStart"/>
-      <w:r>
-        <w:rPr>
-          <w:rFonts w:asciiTheme="majorBidi" w:hAnsiTheme="majorBidi" w:cstheme="majorBidi"/>
-        </w:rPr>
-        <w:t>EmployeeID</w:t>
-      </w:r>
-      <w:proofErr w:type="spellEnd"/>
-      <w:r>
-        <w:rPr>
-          <w:rFonts w:asciiTheme="majorBidi" w:hAnsiTheme="majorBidi" w:cstheme="majorBidi"/>
-        </w:rPr>
-        <w:t>, </w:t>
-      </w:r>
-      <w:proofErr w:type="spellStart"/>
-      <w:r>
-        <w:rPr>
-          <w:rFonts w:asciiTheme="majorBidi" w:hAnsiTheme="majorBidi" w:cstheme="majorBidi"/>
-        </w:rPr>
-        <w:t>ItemID</w:t>
-      </w:r>
-      <w:proofErr w:type="spellEnd"/>
-      <w:r>
-        <w:rPr>
-          <w:rFonts w:asciiTheme="majorBidi" w:hAnsiTheme="majorBidi" w:cstheme="majorBidi"/>
-        </w:rPr>
-        <w:t>).</w:t>
+        <w:t>: Composite Primary Key (EmployeeID, ItemID).</w:t>
       </w:r>
     </w:p>
     <w:p>
@@ -10250,7 +8882,7 @@
           <w:rFonts w:asciiTheme="majorBidi" w:hAnsiTheme="majorBidi" w:cstheme="majorBidi"/>
         </w:rPr>
         <w:pict w14:anchorId="7054DAB7">
-          <v:rect id="_x0000_i1040" style="width:0;height:.75pt" o:hralign="center" o:hrstd="t" o:hrnoshade="t" o:hr="t" fillcolor="#404040" stroked="f"/>
+          <v:rect id="_x0000_i1041" style="width:0;height:.75pt" o:hralign="center" o:hrstd="t" o:hrnoshade="t" o:hr="t" fillcolor="#404040" stroked="f"/>
         </w:pict>
       </w:r>
     </w:p>
@@ -10341,18 +8973,8 @@
           <w:bCs/>
         </w:rPr>
         <w:lastRenderedPageBreak/>
-        <w:t xml:space="preserve">13. </w:t>
-      </w:r>
-      <w:proofErr w:type="spellStart"/>
-      <w:r>
-        <w:rPr>
-          <w:rFonts w:asciiTheme="majorBidi" w:hAnsiTheme="majorBidi" w:cstheme="majorBidi"/>
-          <w:b/>
-          <w:bCs/>
-        </w:rPr>
-        <w:t>ServiceLog</w:t>
-      </w:r>
-      <w:proofErr w:type="spellEnd"/>
+        <w:t>13. ServiceLog</w:t>
+      </w:r>
     </w:p>
     <w:p>
       <w:pPr>
@@ -10389,19 +9011,11 @@
           <w:rFonts w:asciiTheme="majorBidi" w:hAnsiTheme="majorBidi" w:cstheme="majorBidi"/>
         </w:rPr>
       </w:pPr>
-      <w:proofErr w:type="spellStart"/>
-      <w:r>
-        <w:rPr>
-          <w:rFonts w:asciiTheme="majorBidi" w:hAnsiTheme="majorBidi" w:cstheme="majorBidi"/>
-        </w:rPr>
-        <w:t>LogID</w:t>
-      </w:r>
-      <w:proofErr w:type="spellEnd"/>
-      <w:r>
-        <w:rPr>
-          <w:rFonts w:asciiTheme="majorBidi" w:hAnsiTheme="majorBidi" w:cstheme="majorBidi"/>
-        </w:rPr>
-        <w:t> (INT)</w:t>
+      <w:r>
+        <w:rPr>
+          <w:rFonts w:asciiTheme="majorBidi" w:hAnsiTheme="majorBidi" w:cstheme="majorBidi"/>
+        </w:rPr>
+        <w:t>LogID (INT)</w:t>
       </w:r>
     </w:p>
     <w:p>
@@ -10414,19 +9028,11 @@
           <w:rFonts w:asciiTheme="majorBidi" w:hAnsiTheme="majorBidi" w:cstheme="majorBidi"/>
         </w:rPr>
       </w:pPr>
-      <w:proofErr w:type="spellStart"/>
-      <w:r>
-        <w:rPr>
-          <w:rFonts w:asciiTheme="majorBidi" w:hAnsiTheme="majorBidi" w:cstheme="majorBidi"/>
-        </w:rPr>
-        <w:t>ServiceID</w:t>
-      </w:r>
-      <w:proofErr w:type="spellEnd"/>
-      <w:r>
-        <w:rPr>
-          <w:rFonts w:asciiTheme="majorBidi" w:hAnsiTheme="majorBidi" w:cstheme="majorBidi"/>
-        </w:rPr>
-        <w:t> (INT)</w:t>
+      <w:r>
+        <w:rPr>
+          <w:rFonts w:asciiTheme="majorBidi" w:hAnsiTheme="majorBidi" w:cstheme="majorBidi"/>
+        </w:rPr>
+        <w:t>ServiceID (INT)</w:t>
       </w:r>
     </w:p>
     <w:p>
@@ -10470,19 +9076,11 @@
           <w:rFonts w:asciiTheme="majorBidi" w:hAnsiTheme="majorBidi" w:cstheme="majorBidi"/>
         </w:rPr>
       </w:pPr>
-      <w:proofErr w:type="spellStart"/>
-      <w:r>
-        <w:rPr>
-          <w:rFonts w:asciiTheme="majorBidi" w:hAnsiTheme="majorBidi" w:cstheme="majorBidi"/>
-        </w:rPr>
-        <w:t>LogDate</w:t>
-      </w:r>
-      <w:proofErr w:type="spellEnd"/>
-      <w:r>
-        <w:rPr>
-          <w:rFonts w:asciiTheme="majorBidi" w:hAnsiTheme="majorBidi" w:cstheme="majorBidi"/>
-        </w:rPr>
-        <w:t> (DATETIME)</w:t>
+      <w:r>
+        <w:rPr>
+          <w:rFonts w:asciiTheme="majorBidi" w:hAnsiTheme="majorBidi" w:cstheme="majorBidi"/>
+        </w:rPr>
+        <w:t>LogDate (DATETIME)</w:t>
       </w:r>
     </w:p>
     <w:p>
@@ -10545,19 +9143,11 @@
           <w:rFonts w:asciiTheme="majorBidi" w:hAnsiTheme="majorBidi" w:cstheme="majorBidi"/>
         </w:rPr>
       </w:pPr>
-      <w:proofErr w:type="spellStart"/>
-      <w:r>
-        <w:rPr>
-          <w:rFonts w:asciiTheme="majorBidi" w:hAnsiTheme="majorBidi" w:cstheme="majorBidi"/>
-        </w:rPr>
-        <w:t>LogID</w:t>
-      </w:r>
-      <w:proofErr w:type="spellEnd"/>
-      <w:r>
-        <w:rPr>
-          <w:rFonts w:asciiTheme="majorBidi" w:hAnsiTheme="majorBidi" w:cstheme="majorBidi"/>
-        </w:rPr>
-        <w:t>: INT (Identity)</w:t>
+      <w:r>
+        <w:rPr>
+          <w:rFonts w:asciiTheme="majorBidi" w:hAnsiTheme="majorBidi" w:cstheme="majorBidi"/>
+        </w:rPr>
+        <w:t>LogID: INT (Identity)</w:t>
       </w:r>
     </w:p>
     <w:p>
@@ -10570,19 +9160,11 @@
           <w:rFonts w:asciiTheme="majorBidi" w:hAnsiTheme="majorBidi" w:cstheme="majorBidi"/>
         </w:rPr>
       </w:pPr>
-      <w:proofErr w:type="spellStart"/>
-      <w:r>
-        <w:rPr>
-          <w:rFonts w:asciiTheme="majorBidi" w:hAnsiTheme="majorBidi" w:cstheme="majorBidi"/>
-        </w:rPr>
-        <w:t>ServiceID</w:t>
-      </w:r>
-      <w:proofErr w:type="spellEnd"/>
-      <w:r>
-        <w:rPr>
-          <w:rFonts w:asciiTheme="majorBidi" w:hAnsiTheme="majorBidi" w:cstheme="majorBidi"/>
-        </w:rPr>
-        <w:t>: INT</w:t>
+      <w:r>
+        <w:rPr>
+          <w:rFonts w:asciiTheme="majorBidi" w:hAnsiTheme="majorBidi" w:cstheme="majorBidi"/>
+        </w:rPr>
+        <w:t>ServiceID: INT</w:t>
       </w:r>
     </w:p>
     <w:p>
@@ -10626,19 +9208,11 @@
           <w:rFonts w:asciiTheme="majorBidi" w:hAnsiTheme="majorBidi" w:cstheme="majorBidi"/>
         </w:rPr>
       </w:pPr>
-      <w:proofErr w:type="spellStart"/>
-      <w:r>
-        <w:rPr>
-          <w:rFonts w:asciiTheme="majorBidi" w:hAnsiTheme="majorBidi" w:cstheme="majorBidi"/>
-        </w:rPr>
-        <w:t>LogDate</w:t>
-      </w:r>
-      <w:proofErr w:type="spellEnd"/>
-      <w:r>
-        <w:rPr>
-          <w:rFonts w:asciiTheme="majorBidi" w:hAnsiTheme="majorBidi" w:cstheme="majorBidi"/>
-        </w:rPr>
-        <w:t xml:space="preserve">: DATETIME (Default: </w:t>
+      <w:r>
+        <w:rPr>
+          <w:rFonts w:asciiTheme="majorBidi" w:hAnsiTheme="majorBidi" w:cstheme="majorBidi"/>
+        </w:rPr>
+        <w:t xml:space="preserve">LogDate: DATETIME (Default: </w:t>
       </w:r>
       <w:proofErr w:type="gramStart"/>
       <w:r>
@@ -10677,21 +9251,7 @@
         <w:rPr>
           <w:rFonts w:asciiTheme="majorBidi" w:hAnsiTheme="majorBidi" w:cstheme="majorBidi"/>
         </w:rPr>
-        <w:t>: </w:t>
-      </w:r>
-      <w:proofErr w:type="spellStart"/>
-      <w:r>
-        <w:rPr>
-          <w:rFonts w:asciiTheme="majorBidi" w:hAnsiTheme="majorBidi" w:cstheme="majorBidi"/>
-        </w:rPr>
-        <w:t>LogID</w:t>
-      </w:r>
-      <w:proofErr w:type="spellEnd"/>
-      <w:r>
-        <w:rPr>
-          <w:rFonts w:asciiTheme="majorBidi" w:hAnsiTheme="majorBidi" w:cstheme="majorBidi"/>
-        </w:rPr>
-        <w:t> (Primary Key).</w:t>
+        <w:t>: LogID (Primary Key).</w:t>
       </w:r>
     </w:p>
     <w:p>
@@ -10741,21 +9301,7 @@
         <w:rPr>
           <w:rFonts w:asciiTheme="majorBidi" w:hAnsiTheme="majorBidi" w:cstheme="majorBidi"/>
         </w:rPr>
-        <w:t>: </w:t>
-      </w:r>
-      <w:proofErr w:type="spellStart"/>
-      <w:r>
-        <w:rPr>
-          <w:rFonts w:asciiTheme="majorBidi" w:hAnsiTheme="majorBidi" w:cstheme="majorBidi"/>
-        </w:rPr>
-        <w:t>LogDate</w:t>
-      </w:r>
-      <w:proofErr w:type="spellEnd"/>
-      <w:r>
-        <w:rPr>
-          <w:rFonts w:asciiTheme="majorBidi" w:hAnsiTheme="majorBidi" w:cstheme="majorBidi"/>
-        </w:rPr>
-        <w:t> defaults to the current date and time.</w:t>
+        <w:t>: LogDate defaults to the current date and time.</w:t>
       </w:r>
     </w:p>
     <w:p>
@@ -10769,7 +9315,7 @@
           <w:rFonts w:asciiTheme="majorBidi" w:hAnsiTheme="majorBidi" w:cstheme="majorBidi"/>
         </w:rPr>
         <w:pict w14:anchorId="42794A10">
-          <v:rect id="_x0000_i1041" style="width:0;height:.75pt" o:hralign="center" o:hrstd="t" o:hrnoshade="t" o:hr="t" fillcolor="#404040" stroked="f"/>
+          <v:rect id="_x0000_i1042" style="width:0;height:.75pt" o:hralign="center" o:hrstd="t" o:hrnoshade="t" o:hr="t" fillcolor="#404040" stroked="f"/>
         </w:pict>
       </w:r>
     </w:p>
@@ -10787,18 +9333,8 @@
           <w:b/>
           <w:bCs/>
         </w:rPr>
-        <w:t xml:space="preserve">14. </w:t>
-      </w:r>
-      <w:proofErr w:type="spellStart"/>
-      <w:r>
-        <w:rPr>
-          <w:rFonts w:asciiTheme="majorBidi" w:hAnsiTheme="majorBidi" w:cstheme="majorBidi"/>
-          <w:b/>
-          <w:bCs/>
-        </w:rPr>
-        <w:t>CloudSolutionService</w:t>
-      </w:r>
-      <w:proofErr w:type="spellEnd"/>
+        <w:t>14. CloudSolutionService</w:t>
+      </w:r>
     </w:p>
     <w:p>
       <w:pPr>
@@ -10835,19 +9371,11 @@
           <w:rFonts w:asciiTheme="majorBidi" w:hAnsiTheme="majorBidi" w:cstheme="majorBidi"/>
         </w:rPr>
       </w:pPr>
-      <w:proofErr w:type="spellStart"/>
-      <w:r>
-        <w:rPr>
-          <w:rFonts w:asciiTheme="majorBidi" w:hAnsiTheme="majorBidi" w:cstheme="majorBidi"/>
-        </w:rPr>
-        <w:t>CloudServiceID</w:t>
-      </w:r>
-      <w:proofErr w:type="spellEnd"/>
-      <w:r>
-        <w:rPr>
-          <w:rFonts w:asciiTheme="majorBidi" w:hAnsiTheme="majorBidi" w:cstheme="majorBidi"/>
-        </w:rPr>
-        <w:t> (INT)</w:t>
+      <w:r>
+        <w:rPr>
+          <w:rFonts w:asciiTheme="majorBidi" w:hAnsiTheme="majorBidi" w:cstheme="majorBidi"/>
+        </w:rPr>
+        <w:t>CloudServiceID (INT)</w:t>
       </w:r>
     </w:p>
     <w:p>
@@ -10860,19 +9388,11 @@
           <w:rFonts w:asciiTheme="majorBidi" w:hAnsiTheme="majorBidi" w:cstheme="majorBidi"/>
         </w:rPr>
       </w:pPr>
-      <w:proofErr w:type="spellStart"/>
-      <w:r>
-        <w:rPr>
-          <w:rFonts w:asciiTheme="majorBidi" w:hAnsiTheme="majorBidi" w:cstheme="majorBidi"/>
-        </w:rPr>
-        <w:t>CloudServiceProvider</w:t>
-      </w:r>
-      <w:proofErr w:type="spellEnd"/>
-      <w:r>
-        <w:rPr>
-          <w:rFonts w:asciiTheme="majorBidi" w:hAnsiTheme="majorBidi" w:cstheme="majorBidi"/>
-        </w:rPr>
-        <w:t> (</w:t>
+      <w:r>
+        <w:rPr>
+          <w:rFonts w:asciiTheme="majorBidi" w:hAnsiTheme="majorBidi" w:cstheme="majorBidi"/>
+        </w:rPr>
+        <w:t>CloudServiceProvider (</w:t>
       </w:r>
       <w:proofErr w:type="gramStart"/>
       <w:r>
@@ -10899,19 +9419,11 @@
           <w:rFonts w:asciiTheme="majorBidi" w:hAnsiTheme="majorBidi" w:cstheme="majorBidi"/>
         </w:rPr>
       </w:pPr>
-      <w:proofErr w:type="spellStart"/>
-      <w:r>
-        <w:rPr>
-          <w:rFonts w:asciiTheme="majorBidi" w:hAnsiTheme="majorBidi" w:cstheme="majorBidi"/>
-        </w:rPr>
-        <w:t>StorageSize</w:t>
-      </w:r>
-      <w:proofErr w:type="spellEnd"/>
-      <w:r>
-        <w:rPr>
-          <w:rFonts w:asciiTheme="majorBidi" w:hAnsiTheme="majorBidi" w:cstheme="majorBidi"/>
-        </w:rPr>
-        <w:t> (</w:t>
+      <w:r>
+        <w:rPr>
+          <w:rFonts w:asciiTheme="majorBidi" w:hAnsiTheme="majorBidi" w:cstheme="majorBidi"/>
+        </w:rPr>
+        <w:t>StorageSize (</w:t>
       </w:r>
       <w:proofErr w:type="gramStart"/>
       <w:r>
@@ -10988,19 +9500,11 @@
           <w:rFonts w:asciiTheme="majorBidi" w:hAnsiTheme="majorBidi" w:cstheme="majorBidi"/>
         </w:rPr>
       </w:pPr>
-      <w:proofErr w:type="spellStart"/>
-      <w:r>
-        <w:rPr>
-          <w:rFonts w:asciiTheme="majorBidi" w:hAnsiTheme="majorBidi" w:cstheme="majorBidi"/>
-        </w:rPr>
-        <w:t>CloudServiceID</w:t>
-      </w:r>
-      <w:proofErr w:type="spellEnd"/>
-      <w:r>
-        <w:rPr>
-          <w:rFonts w:asciiTheme="majorBidi" w:hAnsiTheme="majorBidi" w:cstheme="majorBidi"/>
-        </w:rPr>
-        <w:t>: INT</w:t>
+      <w:r>
+        <w:rPr>
+          <w:rFonts w:asciiTheme="majorBidi" w:hAnsiTheme="majorBidi" w:cstheme="majorBidi"/>
+        </w:rPr>
+        <w:t>CloudServiceID: INT</w:t>
       </w:r>
     </w:p>
     <w:p>
@@ -11013,19 +9517,11 @@
           <w:rFonts w:asciiTheme="majorBidi" w:hAnsiTheme="majorBidi" w:cstheme="majorBidi"/>
         </w:rPr>
       </w:pPr>
-      <w:proofErr w:type="spellStart"/>
-      <w:r>
-        <w:rPr>
-          <w:rFonts w:asciiTheme="majorBidi" w:hAnsiTheme="majorBidi" w:cstheme="majorBidi"/>
-        </w:rPr>
-        <w:t>CloudServiceProvider</w:t>
-      </w:r>
-      <w:proofErr w:type="spellEnd"/>
-      <w:r>
-        <w:rPr>
-          <w:rFonts w:asciiTheme="majorBidi" w:hAnsiTheme="majorBidi" w:cstheme="majorBidi"/>
-        </w:rPr>
-        <w:t xml:space="preserve">: </w:t>
+      <w:r>
+        <w:rPr>
+          <w:rFonts w:asciiTheme="majorBidi" w:hAnsiTheme="majorBidi" w:cstheme="majorBidi"/>
+        </w:rPr>
+        <w:t xml:space="preserve">CloudServiceProvider: </w:t>
       </w:r>
       <w:proofErr w:type="gramStart"/>
       <w:r>
@@ -11052,19 +9548,11 @@
           <w:rFonts w:asciiTheme="majorBidi" w:hAnsiTheme="majorBidi" w:cstheme="majorBidi"/>
         </w:rPr>
       </w:pPr>
-      <w:proofErr w:type="spellStart"/>
-      <w:r>
-        <w:rPr>
-          <w:rFonts w:asciiTheme="majorBidi" w:hAnsiTheme="majorBidi" w:cstheme="majorBidi"/>
-        </w:rPr>
-        <w:t>StorageSize</w:t>
-      </w:r>
-      <w:proofErr w:type="spellEnd"/>
-      <w:r>
-        <w:rPr>
-          <w:rFonts w:asciiTheme="majorBidi" w:hAnsiTheme="majorBidi" w:cstheme="majorBidi"/>
-        </w:rPr>
-        <w:t xml:space="preserve">: </w:t>
+      <w:r>
+        <w:rPr>
+          <w:rFonts w:asciiTheme="majorBidi" w:hAnsiTheme="majorBidi" w:cstheme="majorBidi"/>
+        </w:rPr>
+        <w:t xml:space="preserve">StorageSize: </w:t>
       </w:r>
       <w:proofErr w:type="gramStart"/>
       <w:r>
@@ -11103,21 +9591,7 @@
         <w:rPr>
           <w:rFonts w:asciiTheme="majorBidi" w:hAnsiTheme="majorBidi" w:cstheme="majorBidi"/>
         </w:rPr>
-        <w:t>: </w:t>
-      </w:r>
-      <w:proofErr w:type="spellStart"/>
-      <w:r>
-        <w:rPr>
-          <w:rFonts w:asciiTheme="majorBidi" w:hAnsiTheme="majorBidi" w:cstheme="majorBidi"/>
-        </w:rPr>
-        <w:t>CloudServiceID</w:t>
-      </w:r>
-      <w:proofErr w:type="spellEnd"/>
-      <w:r>
-        <w:rPr>
-          <w:rFonts w:asciiTheme="majorBidi" w:hAnsiTheme="majorBidi" w:cstheme="majorBidi"/>
-        </w:rPr>
-        <w:t> (Primary Key).</w:t>
+        <w:t>: CloudServiceID (Primary Key).</w:t>
       </w:r>
     </w:p>
     <w:p>
@@ -11156,7 +9630,7 @@
           <w:rFonts w:asciiTheme="majorBidi" w:hAnsiTheme="majorBidi" w:cstheme="majorBidi"/>
         </w:rPr>
         <w:pict w14:anchorId="76F93DD5">
-          <v:rect id="_x0000_i1042" style="width:0;height:.75pt" o:hralign="center" o:hrstd="t" o:hrnoshade="t" o:hr="t" fillcolor="#404040" stroked="f"/>
+          <v:rect id="_x0000_i1043" style="width:0;height:.75pt" o:hralign="center" o:hrstd="t" o:hrnoshade="t" o:hr="t" fillcolor="#404040" stroked="f"/>
         </w:pict>
       </w:r>
     </w:p>
@@ -11184,18 +9658,8 @@
           <w:bCs/>
         </w:rPr>
         <w:lastRenderedPageBreak/>
-        <w:t xml:space="preserve">15. </w:t>
-      </w:r>
-      <w:proofErr w:type="spellStart"/>
-      <w:r>
-        <w:rPr>
-          <w:rFonts w:asciiTheme="majorBidi" w:hAnsiTheme="majorBidi" w:cstheme="majorBidi"/>
-          <w:b/>
-          <w:bCs/>
-        </w:rPr>
-        <w:t>SecuritySystemService</w:t>
-      </w:r>
-      <w:proofErr w:type="spellEnd"/>
+        <w:t>15. SecuritySystemService</w:t>
+      </w:r>
     </w:p>
     <w:p>
       <w:pPr>
@@ -11232,19 +9696,11 @@
           <w:rFonts w:asciiTheme="majorBidi" w:hAnsiTheme="majorBidi" w:cstheme="majorBidi"/>
         </w:rPr>
       </w:pPr>
-      <w:proofErr w:type="spellStart"/>
-      <w:r>
-        <w:rPr>
-          <w:rFonts w:asciiTheme="majorBidi" w:hAnsiTheme="majorBidi" w:cstheme="majorBidi"/>
-        </w:rPr>
-        <w:t>SecurityServiceID</w:t>
-      </w:r>
-      <w:proofErr w:type="spellEnd"/>
-      <w:r>
-        <w:rPr>
-          <w:rFonts w:asciiTheme="majorBidi" w:hAnsiTheme="majorBidi" w:cstheme="majorBidi"/>
-        </w:rPr>
-        <w:t> (INT)</w:t>
+      <w:r>
+        <w:rPr>
+          <w:rFonts w:asciiTheme="majorBidi" w:hAnsiTheme="majorBidi" w:cstheme="majorBidi"/>
+        </w:rPr>
+        <w:t>SecurityServiceID (INT)</w:t>
       </w:r>
     </w:p>
     <w:p>
@@ -11257,19 +9713,11 @@
           <w:rFonts w:asciiTheme="majorBidi" w:hAnsiTheme="majorBidi" w:cstheme="majorBidi"/>
         </w:rPr>
       </w:pPr>
-      <w:proofErr w:type="spellStart"/>
-      <w:r>
-        <w:rPr>
-          <w:rFonts w:asciiTheme="majorBidi" w:hAnsiTheme="majorBidi" w:cstheme="majorBidi"/>
-        </w:rPr>
-        <w:t>SecurityApp</w:t>
-      </w:r>
-      <w:proofErr w:type="spellEnd"/>
-      <w:r>
-        <w:rPr>
-          <w:rFonts w:asciiTheme="majorBidi" w:hAnsiTheme="majorBidi" w:cstheme="majorBidi"/>
-        </w:rPr>
-        <w:t> (</w:t>
+      <w:r>
+        <w:rPr>
+          <w:rFonts w:asciiTheme="majorBidi" w:hAnsiTheme="majorBidi" w:cstheme="majorBidi"/>
+        </w:rPr>
+        <w:t>SecurityApp (</w:t>
       </w:r>
       <w:proofErr w:type="gramStart"/>
       <w:r>
@@ -11296,19 +9744,11 @@
           <w:rFonts w:asciiTheme="majorBidi" w:hAnsiTheme="majorBidi" w:cstheme="majorBidi"/>
         </w:rPr>
       </w:pPr>
-      <w:proofErr w:type="spellStart"/>
-      <w:r>
-        <w:rPr>
-          <w:rFonts w:asciiTheme="majorBidi" w:hAnsiTheme="majorBidi" w:cstheme="majorBidi"/>
-        </w:rPr>
-        <w:t>SecurityPackageType</w:t>
-      </w:r>
-      <w:proofErr w:type="spellEnd"/>
-      <w:r>
-        <w:rPr>
-          <w:rFonts w:asciiTheme="majorBidi" w:hAnsiTheme="majorBidi" w:cstheme="majorBidi"/>
-        </w:rPr>
-        <w:t> (</w:t>
+      <w:r>
+        <w:rPr>
+          <w:rFonts w:asciiTheme="majorBidi" w:hAnsiTheme="majorBidi" w:cstheme="majorBidi"/>
+        </w:rPr>
+        <w:t>SecurityPackageType (</w:t>
       </w:r>
       <w:proofErr w:type="gramStart"/>
       <w:r>
@@ -11385,19 +9825,11 @@
           <w:rFonts w:asciiTheme="majorBidi" w:hAnsiTheme="majorBidi" w:cstheme="majorBidi"/>
         </w:rPr>
       </w:pPr>
-      <w:proofErr w:type="spellStart"/>
-      <w:r>
-        <w:rPr>
-          <w:rFonts w:asciiTheme="majorBidi" w:hAnsiTheme="majorBidi" w:cstheme="majorBidi"/>
-        </w:rPr>
-        <w:t>SecurityServiceID</w:t>
-      </w:r>
-      <w:proofErr w:type="spellEnd"/>
-      <w:r>
-        <w:rPr>
-          <w:rFonts w:asciiTheme="majorBidi" w:hAnsiTheme="majorBidi" w:cstheme="majorBidi"/>
-        </w:rPr>
-        <w:t>: INT</w:t>
+      <w:r>
+        <w:rPr>
+          <w:rFonts w:asciiTheme="majorBidi" w:hAnsiTheme="majorBidi" w:cstheme="majorBidi"/>
+        </w:rPr>
+        <w:t>SecurityServiceID: INT</w:t>
       </w:r>
     </w:p>
     <w:p>
@@ -11410,19 +9842,11 @@
           <w:rFonts w:asciiTheme="majorBidi" w:hAnsiTheme="majorBidi" w:cstheme="majorBidi"/>
         </w:rPr>
       </w:pPr>
-      <w:proofErr w:type="spellStart"/>
-      <w:r>
-        <w:rPr>
-          <w:rFonts w:asciiTheme="majorBidi" w:hAnsiTheme="majorBidi" w:cstheme="majorBidi"/>
-        </w:rPr>
-        <w:t>SecurityApp</w:t>
-      </w:r>
-      <w:proofErr w:type="spellEnd"/>
-      <w:r>
-        <w:rPr>
-          <w:rFonts w:asciiTheme="majorBidi" w:hAnsiTheme="majorBidi" w:cstheme="majorBidi"/>
-        </w:rPr>
-        <w:t xml:space="preserve">: </w:t>
+      <w:r>
+        <w:rPr>
+          <w:rFonts w:asciiTheme="majorBidi" w:hAnsiTheme="majorBidi" w:cstheme="majorBidi"/>
+        </w:rPr>
+        <w:t xml:space="preserve">SecurityApp: </w:t>
       </w:r>
       <w:proofErr w:type="gramStart"/>
       <w:r>
@@ -11449,19 +9873,11 @@
           <w:rFonts w:asciiTheme="majorBidi" w:hAnsiTheme="majorBidi" w:cstheme="majorBidi"/>
         </w:rPr>
       </w:pPr>
-      <w:proofErr w:type="spellStart"/>
-      <w:r>
-        <w:rPr>
-          <w:rFonts w:asciiTheme="majorBidi" w:hAnsiTheme="majorBidi" w:cstheme="majorBidi"/>
-        </w:rPr>
-        <w:t>SecurityPackageType</w:t>
-      </w:r>
-      <w:proofErr w:type="spellEnd"/>
-      <w:r>
-        <w:rPr>
-          <w:rFonts w:asciiTheme="majorBidi" w:hAnsiTheme="majorBidi" w:cstheme="majorBidi"/>
-        </w:rPr>
-        <w:t xml:space="preserve">: </w:t>
+      <w:r>
+        <w:rPr>
+          <w:rFonts w:asciiTheme="majorBidi" w:hAnsiTheme="majorBidi" w:cstheme="majorBidi"/>
+        </w:rPr>
+        <w:t xml:space="preserve">SecurityPackageType: </w:t>
       </w:r>
       <w:proofErr w:type="gramStart"/>
       <w:r>
@@ -11500,21 +9916,7 @@
         <w:rPr>
           <w:rFonts w:asciiTheme="majorBidi" w:hAnsiTheme="majorBidi" w:cstheme="majorBidi"/>
         </w:rPr>
-        <w:t>: </w:t>
-      </w:r>
-      <w:proofErr w:type="spellStart"/>
-      <w:r>
-        <w:rPr>
-          <w:rFonts w:asciiTheme="majorBidi" w:hAnsiTheme="majorBidi" w:cstheme="majorBidi"/>
-        </w:rPr>
-        <w:t>SecurityServiceID</w:t>
-      </w:r>
-      <w:proofErr w:type="spellEnd"/>
-      <w:r>
-        <w:rPr>
-          <w:rFonts w:asciiTheme="majorBidi" w:hAnsiTheme="majorBidi" w:cstheme="majorBidi"/>
-        </w:rPr>
-        <w:t> (Primary Key).</w:t>
+        <w:t>: SecurityServiceID (Primary Key).</w:t>
       </w:r>
     </w:p>
     <w:p>
@@ -11553,7 +9955,7 @@
           <w:rFonts w:asciiTheme="majorBidi" w:hAnsiTheme="majorBidi" w:cstheme="majorBidi"/>
         </w:rPr>
         <w:pict w14:anchorId="23DF9B4D">
-          <v:rect id="_x0000_i1043" style="width:0;height:.75pt" o:hralign="center" o:hrstd="t" o:hrnoshade="t" o:hr="t" fillcolor="#404040" stroked="f"/>
+          <v:rect id="_x0000_i1044" style="width:0;height:.75pt" o:hralign="center" o:hrstd="t" o:hrnoshade="t" o:hr="t" fillcolor="#404040" stroked="f"/>
         </w:pict>
       </w:r>
     </w:p>
@@ -11571,18 +9973,8 @@
           <w:b/>
           <w:bCs/>
         </w:rPr>
-        <w:t xml:space="preserve">16. </w:t>
-      </w:r>
-      <w:proofErr w:type="spellStart"/>
-      <w:r>
-        <w:rPr>
-          <w:rFonts w:asciiTheme="majorBidi" w:hAnsiTheme="majorBidi" w:cstheme="majorBidi"/>
-          <w:b/>
-          <w:bCs/>
-        </w:rPr>
-        <w:t>NetworkManagementService</w:t>
-      </w:r>
-      <w:proofErr w:type="spellEnd"/>
+        <w:t>16. NetworkManagementService</w:t>
+      </w:r>
     </w:p>
     <w:p>
       <w:pPr>
@@ -11619,19 +10011,11 @@
           <w:rFonts w:asciiTheme="majorBidi" w:hAnsiTheme="majorBidi" w:cstheme="majorBidi"/>
         </w:rPr>
       </w:pPr>
-      <w:proofErr w:type="spellStart"/>
-      <w:r>
-        <w:rPr>
-          <w:rFonts w:asciiTheme="majorBidi" w:hAnsiTheme="majorBidi" w:cstheme="majorBidi"/>
-        </w:rPr>
-        <w:t>NetworkServiceID</w:t>
-      </w:r>
-      <w:proofErr w:type="spellEnd"/>
-      <w:r>
-        <w:rPr>
-          <w:rFonts w:asciiTheme="majorBidi" w:hAnsiTheme="majorBidi" w:cstheme="majorBidi"/>
-        </w:rPr>
-        <w:t> (INT)</w:t>
+      <w:r>
+        <w:rPr>
+          <w:rFonts w:asciiTheme="majorBidi" w:hAnsiTheme="majorBidi" w:cstheme="majorBidi"/>
+        </w:rPr>
+        <w:t>NetworkServiceID (INT)</w:t>
       </w:r>
     </w:p>
     <w:p>
@@ -11644,19 +10028,11 @@
           <w:rFonts w:asciiTheme="majorBidi" w:hAnsiTheme="majorBidi" w:cstheme="majorBidi"/>
         </w:rPr>
       </w:pPr>
-      <w:proofErr w:type="spellStart"/>
-      <w:r>
-        <w:rPr>
-          <w:rFonts w:asciiTheme="majorBidi" w:hAnsiTheme="majorBidi" w:cstheme="majorBidi"/>
-        </w:rPr>
-        <w:t>BandwidthUsage</w:t>
-      </w:r>
-      <w:proofErr w:type="spellEnd"/>
-      <w:r>
-        <w:rPr>
-          <w:rFonts w:asciiTheme="majorBidi" w:hAnsiTheme="majorBidi" w:cstheme="majorBidi"/>
-        </w:rPr>
-        <w:t> (</w:t>
+      <w:r>
+        <w:rPr>
+          <w:rFonts w:asciiTheme="majorBidi" w:hAnsiTheme="majorBidi" w:cstheme="majorBidi"/>
+        </w:rPr>
+        <w:t>BandwidthUsage (</w:t>
       </w:r>
       <w:proofErr w:type="gramStart"/>
       <w:r>
@@ -11683,19 +10059,11 @@
           <w:rFonts w:asciiTheme="majorBidi" w:hAnsiTheme="majorBidi" w:cstheme="majorBidi"/>
         </w:rPr>
       </w:pPr>
-      <w:proofErr w:type="spellStart"/>
-      <w:r>
-        <w:rPr>
-          <w:rFonts w:asciiTheme="majorBidi" w:hAnsiTheme="majorBidi" w:cstheme="majorBidi"/>
-        </w:rPr>
-        <w:t>NetworkType</w:t>
-      </w:r>
-      <w:proofErr w:type="spellEnd"/>
-      <w:r>
-        <w:rPr>
-          <w:rFonts w:asciiTheme="majorBidi" w:hAnsiTheme="majorBidi" w:cstheme="majorBidi"/>
-        </w:rPr>
-        <w:t> (</w:t>
+      <w:r>
+        <w:rPr>
+          <w:rFonts w:asciiTheme="majorBidi" w:hAnsiTheme="majorBidi" w:cstheme="majorBidi"/>
+        </w:rPr>
+        <w:t>NetworkType (</w:t>
       </w:r>
       <w:proofErr w:type="gramStart"/>
       <w:r>
@@ -11722,19 +10090,11 @@
           <w:rFonts w:asciiTheme="majorBidi" w:hAnsiTheme="majorBidi" w:cstheme="majorBidi"/>
         </w:rPr>
       </w:pPr>
-      <w:proofErr w:type="spellStart"/>
-      <w:r>
-        <w:rPr>
-          <w:rFonts w:asciiTheme="majorBidi" w:hAnsiTheme="majorBidi" w:cstheme="majorBidi"/>
-        </w:rPr>
-        <w:t>NetworkProvider</w:t>
-      </w:r>
-      <w:proofErr w:type="spellEnd"/>
-      <w:r>
-        <w:rPr>
-          <w:rFonts w:asciiTheme="majorBidi" w:hAnsiTheme="majorBidi" w:cstheme="majorBidi"/>
-        </w:rPr>
-        <w:t> (</w:t>
+      <w:r>
+        <w:rPr>
+          <w:rFonts w:asciiTheme="majorBidi" w:hAnsiTheme="majorBidi" w:cstheme="majorBidi"/>
+        </w:rPr>
+        <w:t>NetworkProvider (</w:t>
       </w:r>
       <w:proofErr w:type="gramStart"/>
       <w:r>
@@ -11811,19 +10171,11 @@
           <w:rFonts w:asciiTheme="majorBidi" w:hAnsiTheme="majorBidi" w:cstheme="majorBidi"/>
         </w:rPr>
       </w:pPr>
-      <w:proofErr w:type="spellStart"/>
-      <w:r>
-        <w:rPr>
-          <w:rFonts w:asciiTheme="majorBidi" w:hAnsiTheme="majorBidi" w:cstheme="majorBidi"/>
-        </w:rPr>
-        <w:t>NetworkServiceID</w:t>
-      </w:r>
-      <w:proofErr w:type="spellEnd"/>
-      <w:r>
-        <w:rPr>
-          <w:rFonts w:asciiTheme="majorBidi" w:hAnsiTheme="majorBidi" w:cstheme="majorBidi"/>
-        </w:rPr>
-        <w:t>: INT</w:t>
+      <w:r>
+        <w:rPr>
+          <w:rFonts w:asciiTheme="majorBidi" w:hAnsiTheme="majorBidi" w:cstheme="majorBidi"/>
+        </w:rPr>
+        <w:t>NetworkServiceID: INT</w:t>
       </w:r>
     </w:p>
     <w:p>
@@ -11836,19 +10188,11 @@
           <w:rFonts w:asciiTheme="majorBidi" w:hAnsiTheme="majorBidi" w:cstheme="majorBidi"/>
         </w:rPr>
       </w:pPr>
-      <w:proofErr w:type="spellStart"/>
-      <w:r>
-        <w:rPr>
-          <w:rFonts w:asciiTheme="majorBidi" w:hAnsiTheme="majorBidi" w:cstheme="majorBidi"/>
-        </w:rPr>
-        <w:t>BandwidthUsage</w:t>
-      </w:r>
-      <w:proofErr w:type="spellEnd"/>
-      <w:r>
-        <w:rPr>
-          <w:rFonts w:asciiTheme="majorBidi" w:hAnsiTheme="majorBidi" w:cstheme="majorBidi"/>
-        </w:rPr>
-        <w:t xml:space="preserve">: </w:t>
+      <w:r>
+        <w:rPr>
+          <w:rFonts w:asciiTheme="majorBidi" w:hAnsiTheme="majorBidi" w:cstheme="majorBidi"/>
+        </w:rPr>
+        <w:t xml:space="preserve">BandwidthUsage: </w:t>
       </w:r>
       <w:proofErr w:type="gramStart"/>
       <w:r>
@@ -11875,19 +10219,11 @@
           <w:rFonts w:asciiTheme="majorBidi" w:hAnsiTheme="majorBidi" w:cstheme="majorBidi"/>
         </w:rPr>
       </w:pPr>
-      <w:proofErr w:type="spellStart"/>
-      <w:r>
-        <w:rPr>
-          <w:rFonts w:asciiTheme="majorBidi" w:hAnsiTheme="majorBidi" w:cstheme="majorBidi"/>
-        </w:rPr>
-        <w:t>NetworkType</w:t>
-      </w:r>
-      <w:proofErr w:type="spellEnd"/>
-      <w:r>
-        <w:rPr>
-          <w:rFonts w:asciiTheme="majorBidi" w:hAnsiTheme="majorBidi" w:cstheme="majorBidi"/>
-        </w:rPr>
-        <w:t xml:space="preserve">: </w:t>
+      <w:r>
+        <w:rPr>
+          <w:rFonts w:asciiTheme="majorBidi" w:hAnsiTheme="majorBidi" w:cstheme="majorBidi"/>
+        </w:rPr>
+        <w:t xml:space="preserve">NetworkType: </w:t>
       </w:r>
       <w:proofErr w:type="gramStart"/>
       <w:r>
@@ -11914,19 +10250,11 @@
           <w:rFonts w:asciiTheme="majorBidi" w:hAnsiTheme="majorBidi" w:cstheme="majorBidi"/>
         </w:rPr>
       </w:pPr>
-      <w:proofErr w:type="spellStart"/>
-      <w:r>
-        <w:rPr>
-          <w:rFonts w:asciiTheme="majorBidi" w:hAnsiTheme="majorBidi" w:cstheme="majorBidi"/>
-        </w:rPr>
-        <w:t>NetworkProvider</w:t>
-      </w:r>
-      <w:proofErr w:type="spellEnd"/>
-      <w:r>
-        <w:rPr>
-          <w:rFonts w:asciiTheme="majorBidi" w:hAnsiTheme="majorBidi" w:cstheme="majorBidi"/>
-        </w:rPr>
-        <w:t xml:space="preserve">: </w:t>
+      <w:r>
+        <w:rPr>
+          <w:rFonts w:asciiTheme="majorBidi" w:hAnsiTheme="majorBidi" w:cstheme="majorBidi"/>
+        </w:rPr>
+        <w:t xml:space="preserve">NetworkProvider: </w:t>
       </w:r>
       <w:proofErr w:type="gramStart"/>
       <w:r>
@@ -11965,21 +10293,7 @@
         <w:rPr>
           <w:rFonts w:asciiTheme="majorBidi" w:hAnsiTheme="majorBidi" w:cstheme="majorBidi"/>
         </w:rPr>
-        <w:t>: </w:t>
-      </w:r>
-      <w:proofErr w:type="spellStart"/>
-      <w:r>
-        <w:rPr>
-          <w:rFonts w:asciiTheme="majorBidi" w:hAnsiTheme="majorBidi" w:cstheme="majorBidi"/>
-        </w:rPr>
-        <w:t>NetworkServiceID</w:t>
-      </w:r>
-      <w:proofErr w:type="spellEnd"/>
-      <w:r>
-        <w:rPr>
-          <w:rFonts w:asciiTheme="majorBidi" w:hAnsiTheme="majorBidi" w:cstheme="majorBidi"/>
-        </w:rPr>
-        <w:t> (Primary Key).</w:t>
+        <w:t>: NetworkServiceID (Primary Key).</w:t>
       </w:r>
     </w:p>
     <w:p>
@@ -12018,7 +10332,7 @@
           <w:rFonts w:asciiTheme="majorBidi" w:hAnsiTheme="majorBidi" w:cstheme="majorBidi"/>
         </w:rPr>
         <w:pict w14:anchorId="3E886498">
-          <v:rect id="_x0000_i1044" style="width:0;height:.75pt" o:hralign="center" o:hrstd="t" o:hrnoshade="t" o:hr="t" fillcolor="#404040" stroked="f"/>
+          <v:rect id="_x0000_i1045" style="width:0;height:.75pt" o:hralign="center" o:hrstd="t" o:hrnoshade="t" o:hr="t" fillcolor="#404040" stroked="f"/>
         </w:pict>
       </w:r>
     </w:p>
@@ -12055,18 +10369,8 @@
           <w:bCs/>
         </w:rPr>
         <w:lastRenderedPageBreak/>
-        <w:t xml:space="preserve">17. </w:t>
-      </w:r>
-      <w:proofErr w:type="spellStart"/>
-      <w:r>
-        <w:rPr>
-          <w:rFonts w:asciiTheme="majorBidi" w:hAnsiTheme="majorBidi" w:cstheme="majorBidi"/>
-          <w:b/>
-          <w:bCs/>
-        </w:rPr>
-        <w:t>SoftwareDevelopmentService</w:t>
-      </w:r>
-      <w:proofErr w:type="spellEnd"/>
+        <w:t>17. SoftwareDevelopmentService</w:t>
+      </w:r>
     </w:p>
     <w:p>
       <w:pPr>
@@ -12103,19 +10407,11 @@
           <w:rFonts w:asciiTheme="majorBidi" w:hAnsiTheme="majorBidi" w:cstheme="majorBidi"/>
         </w:rPr>
       </w:pPr>
-      <w:proofErr w:type="spellStart"/>
-      <w:r>
-        <w:rPr>
-          <w:rFonts w:asciiTheme="majorBidi" w:hAnsiTheme="majorBidi" w:cstheme="majorBidi"/>
-        </w:rPr>
-        <w:t>SoftwareServiceID</w:t>
-      </w:r>
-      <w:proofErr w:type="spellEnd"/>
-      <w:r>
-        <w:rPr>
-          <w:rFonts w:asciiTheme="majorBidi" w:hAnsiTheme="majorBidi" w:cstheme="majorBidi"/>
-        </w:rPr>
-        <w:t> (INT)</w:t>
+      <w:r>
+        <w:rPr>
+          <w:rFonts w:asciiTheme="majorBidi" w:hAnsiTheme="majorBidi" w:cstheme="majorBidi"/>
+        </w:rPr>
+        <w:t>SoftwareServiceID (INT)</w:t>
       </w:r>
     </w:p>
     <w:p>
@@ -12240,19 +10536,11 @@
           <w:rFonts w:asciiTheme="majorBidi" w:hAnsiTheme="majorBidi" w:cstheme="majorBidi"/>
         </w:rPr>
       </w:pPr>
-      <w:proofErr w:type="spellStart"/>
-      <w:r>
-        <w:rPr>
-          <w:rFonts w:asciiTheme="majorBidi" w:hAnsiTheme="majorBidi" w:cstheme="majorBidi"/>
-        </w:rPr>
-        <w:t>SoftwareServiceID</w:t>
-      </w:r>
-      <w:proofErr w:type="spellEnd"/>
-      <w:r>
-        <w:rPr>
-          <w:rFonts w:asciiTheme="majorBidi" w:hAnsiTheme="majorBidi" w:cstheme="majorBidi"/>
-        </w:rPr>
-        <w:t>: INT</w:t>
+      <w:r>
+        <w:rPr>
+          <w:rFonts w:asciiTheme="majorBidi" w:hAnsiTheme="majorBidi" w:cstheme="majorBidi"/>
+        </w:rPr>
+        <w:t>SoftwareServiceID: INT</w:t>
       </w:r>
     </w:p>
     <w:p>
@@ -12339,21 +10627,7 @@
         <w:rPr>
           <w:rFonts w:asciiTheme="majorBidi" w:hAnsiTheme="majorBidi" w:cstheme="majorBidi"/>
         </w:rPr>
-        <w:t>: </w:t>
-      </w:r>
-      <w:proofErr w:type="spellStart"/>
-      <w:r>
-        <w:rPr>
-          <w:rFonts w:asciiTheme="majorBidi" w:hAnsiTheme="majorBidi" w:cstheme="majorBidi"/>
-        </w:rPr>
-        <w:t>SoftwareServiceID</w:t>
-      </w:r>
-      <w:proofErr w:type="spellEnd"/>
-      <w:r>
-        <w:rPr>
-          <w:rFonts w:asciiTheme="majorBidi" w:hAnsiTheme="majorBidi" w:cstheme="majorBidi"/>
-        </w:rPr>
-        <w:t> (Primary Key).</w:t>
+        <w:t>: SoftwareServiceID (Primary Key).</w:t>
       </w:r>
     </w:p>
     <w:p>
@@ -12392,7 +10666,7 @@
           <w:rFonts w:asciiTheme="majorBidi" w:hAnsiTheme="majorBidi" w:cstheme="majorBidi"/>
         </w:rPr>
         <w:pict w14:anchorId="53F2EA7B">
-          <v:rect id="_x0000_i1045" style="width:0;height:.75pt" o:hralign="center" o:hrstd="t" o:hrnoshade="t" o:hr="t" fillcolor="#404040" stroked="f"/>
+          <v:rect id="_x0000_i1046" style="width:0;height:.75pt" o:hralign="center" o:hrstd="t" o:hrnoshade="t" o:hr="t" fillcolor="#404040" stroked="f"/>
         </w:pict>
       </w:r>
     </w:p>
@@ -12410,18 +10684,8 @@
           <w:b/>
           <w:bCs/>
         </w:rPr>
-        <w:t xml:space="preserve">18. </w:t>
-      </w:r>
-      <w:proofErr w:type="spellStart"/>
-      <w:r>
-        <w:rPr>
-          <w:rFonts w:asciiTheme="majorBidi" w:hAnsiTheme="majorBidi" w:cstheme="majorBidi"/>
-          <w:b/>
-          <w:bCs/>
-        </w:rPr>
-        <w:t>SoftwareDevelopmentTool</w:t>
-      </w:r>
-      <w:proofErr w:type="spellEnd"/>
+        <w:t>18. SoftwareDevelopmentTool</w:t>
+      </w:r>
     </w:p>
     <w:p>
       <w:pPr>
@@ -12458,19 +10722,11 @@
           <w:rFonts w:asciiTheme="majorBidi" w:hAnsiTheme="majorBidi" w:cstheme="majorBidi"/>
         </w:rPr>
       </w:pPr>
-      <w:proofErr w:type="spellStart"/>
-      <w:r>
-        <w:rPr>
-          <w:rFonts w:asciiTheme="majorBidi" w:hAnsiTheme="majorBidi" w:cstheme="majorBidi"/>
-        </w:rPr>
-        <w:t>SoftwareServiceID</w:t>
-      </w:r>
-      <w:proofErr w:type="spellEnd"/>
-      <w:r>
-        <w:rPr>
-          <w:rFonts w:asciiTheme="majorBidi" w:hAnsiTheme="majorBidi" w:cstheme="majorBidi"/>
-        </w:rPr>
-        <w:t> (INT)</w:t>
+      <w:r>
+        <w:rPr>
+          <w:rFonts w:asciiTheme="majorBidi" w:hAnsiTheme="majorBidi" w:cstheme="majorBidi"/>
+        </w:rPr>
+        <w:t>SoftwareServiceID (INT)</w:t>
       </w:r>
     </w:p>
     <w:p>
@@ -12483,19 +10739,11 @@
           <w:rFonts w:asciiTheme="majorBidi" w:hAnsiTheme="majorBidi" w:cstheme="majorBidi"/>
         </w:rPr>
       </w:pPr>
-      <w:proofErr w:type="spellStart"/>
-      <w:r>
-        <w:rPr>
-          <w:rFonts w:asciiTheme="majorBidi" w:hAnsiTheme="majorBidi" w:cstheme="majorBidi"/>
-        </w:rPr>
-        <w:t>DevelopmentTool</w:t>
-      </w:r>
-      <w:proofErr w:type="spellEnd"/>
-      <w:r>
-        <w:rPr>
-          <w:rFonts w:asciiTheme="majorBidi" w:hAnsiTheme="majorBidi" w:cstheme="majorBidi"/>
-        </w:rPr>
-        <w:t> (</w:t>
+      <w:r>
+        <w:rPr>
+          <w:rFonts w:asciiTheme="majorBidi" w:hAnsiTheme="majorBidi" w:cstheme="majorBidi"/>
+        </w:rPr>
+        <w:t>DevelopmentTool (</w:t>
       </w:r>
       <w:proofErr w:type="gramStart"/>
       <w:r>
@@ -12572,19 +10820,11 @@
           <w:rFonts w:asciiTheme="majorBidi" w:hAnsiTheme="majorBidi" w:cstheme="majorBidi"/>
         </w:rPr>
       </w:pPr>
-      <w:proofErr w:type="spellStart"/>
-      <w:r>
-        <w:rPr>
-          <w:rFonts w:asciiTheme="majorBidi" w:hAnsiTheme="majorBidi" w:cstheme="majorBidi"/>
-        </w:rPr>
-        <w:t>SoftwareServiceID</w:t>
-      </w:r>
-      <w:proofErr w:type="spellEnd"/>
-      <w:r>
-        <w:rPr>
-          <w:rFonts w:asciiTheme="majorBidi" w:hAnsiTheme="majorBidi" w:cstheme="majorBidi"/>
-        </w:rPr>
-        <w:t>: INT</w:t>
+      <w:r>
+        <w:rPr>
+          <w:rFonts w:asciiTheme="majorBidi" w:hAnsiTheme="majorBidi" w:cstheme="majorBidi"/>
+        </w:rPr>
+        <w:t>SoftwareServiceID: INT</w:t>
       </w:r>
     </w:p>
     <w:p>
@@ -12597,19 +10837,11 @@
           <w:rFonts w:asciiTheme="majorBidi" w:hAnsiTheme="majorBidi" w:cstheme="majorBidi"/>
         </w:rPr>
       </w:pPr>
-      <w:proofErr w:type="spellStart"/>
-      <w:r>
-        <w:rPr>
-          <w:rFonts w:asciiTheme="majorBidi" w:hAnsiTheme="majorBidi" w:cstheme="majorBidi"/>
-        </w:rPr>
-        <w:t>DevelopmentTool</w:t>
-      </w:r>
-      <w:proofErr w:type="spellEnd"/>
-      <w:r>
-        <w:rPr>
-          <w:rFonts w:asciiTheme="majorBidi" w:hAnsiTheme="majorBidi" w:cstheme="majorBidi"/>
-        </w:rPr>
-        <w:t xml:space="preserve">: </w:t>
+      <w:r>
+        <w:rPr>
+          <w:rFonts w:asciiTheme="majorBidi" w:hAnsiTheme="majorBidi" w:cstheme="majorBidi"/>
+        </w:rPr>
+        <w:t xml:space="preserve">DevelopmentTool: </w:t>
       </w:r>
       <w:proofErr w:type="gramStart"/>
       <w:r>
@@ -12648,35 +10880,7 @@
         <w:rPr>
           <w:rFonts w:asciiTheme="majorBidi" w:hAnsiTheme="majorBidi" w:cstheme="majorBidi"/>
         </w:rPr>
-        <w:t>: Composite Primary Key (</w:t>
-      </w:r>
-      <w:proofErr w:type="spellStart"/>
-      <w:r>
-        <w:rPr>
-          <w:rFonts w:asciiTheme="majorBidi" w:hAnsiTheme="majorBidi" w:cstheme="majorBidi"/>
-        </w:rPr>
-        <w:t>SoftwareServiceID</w:t>
-      </w:r>
-      <w:proofErr w:type="spellEnd"/>
-      <w:r>
-        <w:rPr>
-          <w:rFonts w:asciiTheme="majorBidi" w:hAnsiTheme="majorBidi" w:cstheme="majorBidi"/>
-        </w:rPr>
-        <w:t>, </w:t>
-      </w:r>
-      <w:proofErr w:type="spellStart"/>
-      <w:r>
-        <w:rPr>
-          <w:rFonts w:asciiTheme="majorBidi" w:hAnsiTheme="majorBidi" w:cstheme="majorBidi"/>
-        </w:rPr>
-        <w:t>DevelopmentTool</w:t>
-      </w:r>
-      <w:proofErr w:type="spellEnd"/>
-      <w:r>
-        <w:rPr>
-          <w:rFonts w:asciiTheme="majorBidi" w:hAnsiTheme="majorBidi" w:cstheme="majorBidi"/>
-        </w:rPr>
-        <w:t>).</w:t>
+        <w:t>: Composite Primary Key (SoftwareServiceID, DevelopmentTool).</w:t>
       </w:r>
     </w:p>
     <w:p>
@@ -12701,21 +10905,7 @@
         <w:rPr>
           <w:rFonts w:asciiTheme="majorBidi" w:hAnsiTheme="majorBidi" w:cstheme="majorBidi"/>
         </w:rPr>
-        <w:t>: Foreign Key to </w:t>
-      </w:r>
-      <w:proofErr w:type="spellStart"/>
-      <w:r>
-        <w:rPr>
-          <w:rFonts w:asciiTheme="majorBidi" w:hAnsiTheme="majorBidi" w:cstheme="majorBidi"/>
-        </w:rPr>
-        <w:t>SoftwareDevelopmentService</w:t>
-      </w:r>
-      <w:proofErr w:type="spellEnd"/>
-      <w:r>
-        <w:rPr>
-          <w:rFonts w:asciiTheme="majorBidi" w:hAnsiTheme="majorBidi" w:cstheme="majorBidi"/>
-        </w:rPr>
-        <w:t>.</w:t>
+        <w:t>: Foreign Key to SoftwareDevelopmentService.</w:t>
       </w:r>
     </w:p>
     <w:p>
@@ -12729,7 +10919,7 @@
           <w:rFonts w:asciiTheme="majorBidi" w:hAnsiTheme="majorBidi" w:cstheme="majorBidi"/>
         </w:rPr>
         <w:pict w14:anchorId="12686AC8">
-          <v:rect id="_x0000_i1046" style="width:0;height:.75pt" o:hralign="center" o:hrstd="t" o:hrnoshade="t" o:hr="t" fillcolor="#404040" stroked="f"/>
+          <v:rect id="_x0000_i1047" style="width:0;height:.75pt" o:hralign="center" o:hrstd="t" o:hrnoshade="t" o:hr="t" fillcolor="#404040" stroked="f"/>
         </w:pict>
       </w:r>
     </w:p>
@@ -12802,18 +10992,8 @@
           <w:bCs/>
         </w:rPr>
         <w:lastRenderedPageBreak/>
-        <w:t xml:space="preserve">19. </w:t>
-      </w:r>
-      <w:proofErr w:type="spellStart"/>
-      <w:r>
-        <w:rPr>
-          <w:rFonts w:asciiTheme="majorBidi" w:hAnsiTheme="majorBidi" w:cstheme="majorBidi"/>
-          <w:b/>
-          <w:bCs/>
-        </w:rPr>
-        <w:t>RepairService</w:t>
-      </w:r>
-      <w:proofErr w:type="spellEnd"/>
+        <w:t>19. RepairService</w:t>
+      </w:r>
     </w:p>
     <w:p>
       <w:pPr>
@@ -12850,19 +11030,11 @@
           <w:rFonts w:asciiTheme="majorBidi" w:hAnsiTheme="majorBidi" w:cstheme="majorBidi"/>
         </w:rPr>
       </w:pPr>
-      <w:proofErr w:type="spellStart"/>
-      <w:r>
-        <w:rPr>
-          <w:rFonts w:asciiTheme="majorBidi" w:hAnsiTheme="majorBidi" w:cstheme="majorBidi"/>
-        </w:rPr>
-        <w:t>RepairServiceID</w:t>
-      </w:r>
-      <w:proofErr w:type="spellEnd"/>
-      <w:r>
-        <w:rPr>
-          <w:rFonts w:asciiTheme="majorBidi" w:hAnsiTheme="majorBidi" w:cstheme="majorBidi"/>
-        </w:rPr>
-        <w:t> (INT)</w:t>
+      <w:r>
+        <w:rPr>
+          <w:rFonts w:asciiTheme="majorBidi" w:hAnsiTheme="majorBidi" w:cstheme="majorBidi"/>
+        </w:rPr>
+        <w:t>RepairServiceID (INT)</w:t>
       </w:r>
     </w:p>
     <w:p>
@@ -12875,19 +11047,11 @@
           <w:rFonts w:asciiTheme="majorBidi" w:hAnsiTheme="majorBidi" w:cstheme="majorBidi"/>
         </w:rPr>
       </w:pPr>
-      <w:proofErr w:type="spellStart"/>
-      <w:r>
-        <w:rPr>
-          <w:rFonts w:asciiTheme="majorBidi" w:hAnsiTheme="majorBidi" w:cstheme="majorBidi"/>
-        </w:rPr>
-        <w:t>DeviceName</w:t>
-      </w:r>
-      <w:proofErr w:type="spellEnd"/>
-      <w:r>
-        <w:rPr>
-          <w:rFonts w:asciiTheme="majorBidi" w:hAnsiTheme="majorBidi" w:cstheme="majorBidi"/>
-        </w:rPr>
-        <w:t> (</w:t>
+      <w:r>
+        <w:rPr>
+          <w:rFonts w:asciiTheme="majorBidi" w:hAnsiTheme="majorBidi" w:cstheme="majorBidi"/>
+        </w:rPr>
+        <w:t>DeviceName (</w:t>
       </w:r>
       <w:proofErr w:type="gramStart"/>
       <w:r>
@@ -12914,19 +11078,11 @@
           <w:rFonts w:asciiTheme="majorBidi" w:hAnsiTheme="majorBidi" w:cstheme="majorBidi"/>
         </w:rPr>
       </w:pPr>
-      <w:proofErr w:type="spellStart"/>
-      <w:r>
-        <w:rPr>
-          <w:rFonts w:asciiTheme="majorBidi" w:hAnsiTheme="majorBidi" w:cstheme="majorBidi"/>
-        </w:rPr>
-        <w:t>DeviceType</w:t>
-      </w:r>
-      <w:proofErr w:type="spellEnd"/>
-      <w:r>
-        <w:rPr>
-          <w:rFonts w:asciiTheme="majorBidi" w:hAnsiTheme="majorBidi" w:cstheme="majorBidi"/>
-        </w:rPr>
-        <w:t> (</w:t>
+      <w:r>
+        <w:rPr>
+          <w:rFonts w:asciiTheme="majorBidi" w:hAnsiTheme="majorBidi" w:cstheme="majorBidi"/>
+        </w:rPr>
+        <w:t>DeviceType (</w:t>
       </w:r>
       <w:proofErr w:type="gramStart"/>
       <w:r>
@@ -12953,19 +11109,11 @@
           <w:rFonts w:asciiTheme="majorBidi" w:hAnsiTheme="majorBidi" w:cstheme="majorBidi"/>
         </w:rPr>
       </w:pPr>
-      <w:proofErr w:type="spellStart"/>
-      <w:r>
-        <w:rPr>
-          <w:rFonts w:asciiTheme="majorBidi" w:hAnsiTheme="majorBidi" w:cstheme="majorBidi"/>
-        </w:rPr>
-        <w:t>DeviceModel</w:t>
-      </w:r>
-      <w:proofErr w:type="spellEnd"/>
-      <w:r>
-        <w:rPr>
-          <w:rFonts w:asciiTheme="majorBidi" w:hAnsiTheme="majorBidi" w:cstheme="majorBidi"/>
-        </w:rPr>
-        <w:t> (</w:t>
+      <w:r>
+        <w:rPr>
+          <w:rFonts w:asciiTheme="majorBidi" w:hAnsiTheme="majorBidi" w:cstheme="majorBidi"/>
+        </w:rPr>
+        <w:t>DeviceModel (</w:t>
       </w:r>
       <w:proofErr w:type="gramStart"/>
       <w:r>
@@ -13104,19 +11252,11 @@
           <w:rFonts w:asciiTheme="majorBidi" w:hAnsiTheme="majorBidi" w:cstheme="majorBidi"/>
         </w:rPr>
       </w:pPr>
-      <w:proofErr w:type="spellStart"/>
-      <w:r>
-        <w:rPr>
-          <w:rFonts w:asciiTheme="majorBidi" w:hAnsiTheme="majorBidi" w:cstheme="majorBidi"/>
-        </w:rPr>
-        <w:t>RepairServiceID</w:t>
-      </w:r>
-      <w:proofErr w:type="spellEnd"/>
-      <w:r>
-        <w:rPr>
-          <w:rFonts w:asciiTheme="majorBidi" w:hAnsiTheme="majorBidi" w:cstheme="majorBidi"/>
-        </w:rPr>
-        <w:t>: INT</w:t>
+      <w:r>
+        <w:rPr>
+          <w:rFonts w:asciiTheme="majorBidi" w:hAnsiTheme="majorBidi" w:cstheme="majorBidi"/>
+        </w:rPr>
+        <w:t>RepairServiceID: INT</w:t>
       </w:r>
     </w:p>
     <w:p>
@@ -13129,19 +11269,11 @@
           <w:rFonts w:asciiTheme="majorBidi" w:hAnsiTheme="majorBidi" w:cstheme="majorBidi"/>
         </w:rPr>
       </w:pPr>
-      <w:proofErr w:type="spellStart"/>
-      <w:r>
-        <w:rPr>
-          <w:rFonts w:asciiTheme="majorBidi" w:hAnsiTheme="majorBidi" w:cstheme="majorBidi"/>
-        </w:rPr>
-        <w:t>DeviceName</w:t>
-      </w:r>
-      <w:proofErr w:type="spellEnd"/>
-      <w:r>
-        <w:rPr>
-          <w:rFonts w:asciiTheme="majorBidi" w:hAnsiTheme="majorBidi" w:cstheme="majorBidi"/>
-        </w:rPr>
-        <w:t xml:space="preserve">: </w:t>
+      <w:r>
+        <w:rPr>
+          <w:rFonts w:asciiTheme="majorBidi" w:hAnsiTheme="majorBidi" w:cstheme="majorBidi"/>
+        </w:rPr>
+        <w:t xml:space="preserve">DeviceName: </w:t>
       </w:r>
       <w:proofErr w:type="gramStart"/>
       <w:r>
@@ -13168,19 +11300,11 @@
           <w:rFonts w:asciiTheme="majorBidi" w:hAnsiTheme="majorBidi" w:cstheme="majorBidi"/>
         </w:rPr>
       </w:pPr>
-      <w:proofErr w:type="spellStart"/>
-      <w:r>
-        <w:rPr>
-          <w:rFonts w:asciiTheme="majorBidi" w:hAnsiTheme="majorBidi" w:cstheme="majorBidi"/>
-        </w:rPr>
-        <w:t>DeviceType</w:t>
-      </w:r>
-      <w:proofErr w:type="spellEnd"/>
-      <w:r>
-        <w:rPr>
-          <w:rFonts w:asciiTheme="majorBidi" w:hAnsiTheme="majorBidi" w:cstheme="majorBidi"/>
-        </w:rPr>
-        <w:t xml:space="preserve">: </w:t>
+      <w:r>
+        <w:rPr>
+          <w:rFonts w:asciiTheme="majorBidi" w:hAnsiTheme="majorBidi" w:cstheme="majorBidi"/>
+        </w:rPr>
+        <w:t xml:space="preserve">DeviceType: </w:t>
       </w:r>
       <w:proofErr w:type="gramStart"/>
       <w:r>
@@ -13207,19 +11331,11 @@
           <w:rFonts w:asciiTheme="majorBidi" w:hAnsiTheme="majorBidi" w:cstheme="majorBidi"/>
         </w:rPr>
       </w:pPr>
-      <w:proofErr w:type="spellStart"/>
-      <w:r>
-        <w:rPr>
-          <w:rFonts w:asciiTheme="majorBidi" w:hAnsiTheme="majorBidi" w:cstheme="majorBidi"/>
-        </w:rPr>
-        <w:t>DeviceModel</w:t>
-      </w:r>
-      <w:proofErr w:type="spellEnd"/>
-      <w:r>
-        <w:rPr>
-          <w:rFonts w:asciiTheme="majorBidi" w:hAnsiTheme="majorBidi" w:cstheme="majorBidi"/>
-        </w:rPr>
-        <w:t xml:space="preserve">: </w:t>
+      <w:r>
+        <w:rPr>
+          <w:rFonts w:asciiTheme="majorBidi" w:hAnsiTheme="majorBidi" w:cstheme="majorBidi"/>
+        </w:rPr>
+        <w:t xml:space="preserve">DeviceModel: </w:t>
       </w:r>
       <w:proofErr w:type="gramStart"/>
       <w:r>
@@ -13320,21 +11436,7 @@
         <w:rPr>
           <w:rFonts w:asciiTheme="majorBidi" w:hAnsiTheme="majorBidi" w:cstheme="majorBidi"/>
         </w:rPr>
-        <w:t>: </w:t>
-      </w:r>
-      <w:proofErr w:type="spellStart"/>
-      <w:r>
-        <w:rPr>
-          <w:rFonts w:asciiTheme="majorBidi" w:hAnsiTheme="majorBidi" w:cstheme="majorBidi"/>
-        </w:rPr>
-        <w:t>RepairServiceID</w:t>
-      </w:r>
-      <w:proofErr w:type="spellEnd"/>
-      <w:r>
-        <w:rPr>
-          <w:rFonts w:asciiTheme="majorBidi" w:hAnsiTheme="majorBidi" w:cstheme="majorBidi"/>
-        </w:rPr>
-        <w:t> (Primary Key).</w:t>
+        <w:t>: RepairServiceID (Primary Key).</w:t>
       </w:r>
     </w:p>
     <w:p>
@@ -13373,7 +11475,7 @@
           <w:rFonts w:asciiTheme="majorBidi" w:hAnsiTheme="majorBidi" w:cstheme="majorBidi"/>
         </w:rPr>
         <w:pict w14:anchorId="0150D65E">
-          <v:rect id="_x0000_i1047" style="width:0;height:.75pt" o:hralign="center" o:hrstd="t" o:hrnoshade="t" o:hr="t" fillcolor="#404040" stroked="f"/>
+          <v:rect id="_x0000_i1048" style="width:0;height:.75pt" o:hralign="center" o:hrstd="t" o:hrnoshade="t" o:hr="t" fillcolor="#404040" stroked="f"/>
         </w:pict>
       </w:r>
     </w:p>
@@ -13491,18 +11593,8 @@
           <w:bCs/>
         </w:rPr>
         <w:lastRenderedPageBreak/>
-        <w:t xml:space="preserve">20. </w:t>
-      </w:r>
-      <w:proofErr w:type="spellStart"/>
-      <w:r>
-        <w:rPr>
-          <w:rFonts w:asciiTheme="majorBidi" w:hAnsiTheme="majorBidi" w:cstheme="majorBidi"/>
-          <w:b/>
-          <w:bCs/>
-        </w:rPr>
-        <w:t>HardwareRepairService</w:t>
-      </w:r>
-      <w:proofErr w:type="spellEnd"/>
+        <w:t>20. HardwareRepairService</w:t>
+      </w:r>
     </w:p>
     <w:p>
       <w:pPr>
@@ -13539,19 +11631,11 @@
           <w:rFonts w:asciiTheme="majorBidi" w:hAnsiTheme="majorBidi" w:cstheme="majorBidi"/>
         </w:rPr>
       </w:pPr>
-      <w:proofErr w:type="spellStart"/>
-      <w:r>
-        <w:rPr>
-          <w:rFonts w:asciiTheme="majorBidi" w:hAnsiTheme="majorBidi" w:cstheme="majorBidi"/>
-        </w:rPr>
-        <w:t>HardwareRepairServiceID</w:t>
-      </w:r>
-      <w:proofErr w:type="spellEnd"/>
-      <w:r>
-        <w:rPr>
-          <w:rFonts w:asciiTheme="majorBidi" w:hAnsiTheme="majorBidi" w:cstheme="majorBidi"/>
-        </w:rPr>
-        <w:t> (INT)</w:t>
+      <w:r>
+        <w:rPr>
+          <w:rFonts w:asciiTheme="majorBidi" w:hAnsiTheme="majorBidi" w:cstheme="majorBidi"/>
+        </w:rPr>
+        <w:t>HardwareRepairServiceID (INT)</w:t>
       </w:r>
     </w:p>
     <w:p>
@@ -13595,19 +11679,11 @@
           <w:rFonts w:asciiTheme="majorBidi" w:hAnsiTheme="majorBidi" w:cstheme="majorBidi"/>
         </w:rPr>
       </w:pPr>
-      <w:proofErr w:type="spellStart"/>
-      <w:r>
-        <w:rPr>
-          <w:rFonts w:asciiTheme="majorBidi" w:hAnsiTheme="majorBidi" w:cstheme="majorBidi"/>
-        </w:rPr>
-        <w:t>ProductionYear</w:t>
-      </w:r>
-      <w:proofErr w:type="spellEnd"/>
-      <w:r>
-        <w:rPr>
-          <w:rFonts w:asciiTheme="majorBidi" w:hAnsiTheme="majorBidi" w:cstheme="majorBidi"/>
-        </w:rPr>
-        <w:t> (INT)</w:t>
+      <w:r>
+        <w:rPr>
+          <w:rFonts w:asciiTheme="majorBidi" w:hAnsiTheme="majorBidi" w:cstheme="majorBidi"/>
+        </w:rPr>
+        <w:t>ProductionYear (INT)</w:t>
       </w:r>
     </w:p>
     <w:p>
@@ -13632,21 +11708,7 @@
         <w:rPr>
           <w:rFonts w:asciiTheme="majorBidi" w:hAnsiTheme="majorBidi" w:cstheme="majorBidi"/>
         </w:rPr>
-        <w:t xml:space="preserve">: Subtype of </w:t>
-      </w:r>
-      <w:proofErr w:type="spellStart"/>
-      <w:r>
-        <w:rPr>
-          <w:rFonts w:asciiTheme="majorBidi" w:hAnsiTheme="majorBidi" w:cstheme="majorBidi"/>
-        </w:rPr>
-        <w:t>RepairService</w:t>
-      </w:r>
-      <w:proofErr w:type="spellEnd"/>
-      <w:r>
-        <w:rPr>
-          <w:rFonts w:asciiTheme="majorBidi" w:hAnsiTheme="majorBidi" w:cstheme="majorBidi"/>
-        </w:rPr>
-        <w:t xml:space="preserve"> for hardware repair services.</w:t>
+        <w:t>: Subtype of RepairService for hardware repair services.</w:t>
       </w:r>
     </w:p>
     <w:p>
@@ -13684,19 +11746,11 @@
           <w:rFonts w:asciiTheme="majorBidi" w:hAnsiTheme="majorBidi" w:cstheme="majorBidi"/>
         </w:rPr>
       </w:pPr>
-      <w:proofErr w:type="spellStart"/>
-      <w:r>
-        <w:rPr>
-          <w:rFonts w:asciiTheme="majorBidi" w:hAnsiTheme="majorBidi" w:cstheme="majorBidi"/>
-        </w:rPr>
-        <w:t>HardwareRepairServiceID</w:t>
-      </w:r>
-      <w:proofErr w:type="spellEnd"/>
-      <w:r>
-        <w:rPr>
-          <w:rFonts w:asciiTheme="majorBidi" w:hAnsiTheme="majorBidi" w:cstheme="majorBidi"/>
-        </w:rPr>
-        <w:t>: INT</w:t>
+      <w:r>
+        <w:rPr>
+          <w:rFonts w:asciiTheme="majorBidi" w:hAnsiTheme="majorBidi" w:cstheme="majorBidi"/>
+        </w:rPr>
+        <w:t>HardwareRepairServiceID: INT</w:t>
       </w:r>
     </w:p>
     <w:p>
@@ -13740,19 +11794,11 @@
           <w:rFonts w:asciiTheme="majorBidi" w:hAnsiTheme="majorBidi" w:cstheme="majorBidi"/>
         </w:rPr>
       </w:pPr>
-      <w:proofErr w:type="spellStart"/>
-      <w:r>
-        <w:rPr>
-          <w:rFonts w:asciiTheme="majorBidi" w:hAnsiTheme="majorBidi" w:cstheme="majorBidi"/>
-        </w:rPr>
-        <w:t>ProductionYear</w:t>
-      </w:r>
-      <w:proofErr w:type="spellEnd"/>
-      <w:r>
-        <w:rPr>
-          <w:rFonts w:asciiTheme="majorBidi" w:hAnsiTheme="majorBidi" w:cstheme="majorBidi"/>
-        </w:rPr>
-        <w:t>: INT</w:t>
+      <w:r>
+        <w:rPr>
+          <w:rFonts w:asciiTheme="majorBidi" w:hAnsiTheme="majorBidi" w:cstheme="majorBidi"/>
+        </w:rPr>
+        <w:t>ProductionYear: INT</w:t>
       </w:r>
     </w:p>
     <w:p>
@@ -13777,21 +11823,7 @@
         <w:rPr>
           <w:rFonts w:asciiTheme="majorBidi" w:hAnsiTheme="majorBidi" w:cstheme="majorBidi"/>
         </w:rPr>
-        <w:t>: </w:t>
-      </w:r>
-      <w:proofErr w:type="spellStart"/>
-      <w:r>
-        <w:rPr>
-          <w:rFonts w:asciiTheme="majorBidi" w:hAnsiTheme="majorBidi" w:cstheme="majorBidi"/>
-        </w:rPr>
-        <w:t>HardwareRepairServiceID</w:t>
-      </w:r>
-      <w:proofErr w:type="spellEnd"/>
-      <w:r>
-        <w:rPr>
-          <w:rFonts w:asciiTheme="majorBidi" w:hAnsiTheme="majorBidi" w:cstheme="majorBidi"/>
-        </w:rPr>
-        <w:t> (Primary Key).</w:t>
+        <w:t>: HardwareRepairServiceID (Primary Key).</w:t>
       </w:r>
     </w:p>
     <w:p>
@@ -13816,21 +11848,7 @@
         <w:rPr>
           <w:rFonts w:asciiTheme="majorBidi" w:hAnsiTheme="majorBidi" w:cstheme="majorBidi"/>
         </w:rPr>
-        <w:t>: Foreign Key to </w:t>
-      </w:r>
-      <w:proofErr w:type="spellStart"/>
-      <w:r>
-        <w:rPr>
-          <w:rFonts w:asciiTheme="majorBidi" w:hAnsiTheme="majorBidi" w:cstheme="majorBidi"/>
-        </w:rPr>
-        <w:t>RepairService</w:t>
-      </w:r>
-      <w:proofErr w:type="spellEnd"/>
-      <w:r>
-        <w:rPr>
-          <w:rFonts w:asciiTheme="majorBidi" w:hAnsiTheme="majorBidi" w:cstheme="majorBidi"/>
-        </w:rPr>
-        <w:t>.</w:t>
+        <w:t>: Foreign Key to RepairService.</w:t>
       </w:r>
     </w:p>
     <w:p>
@@ -13844,7 +11862,7 @@
           <w:rFonts w:asciiTheme="majorBidi" w:hAnsiTheme="majorBidi" w:cstheme="majorBidi"/>
         </w:rPr>
         <w:pict w14:anchorId="08F9C27D">
-          <v:rect id="_x0000_i1048" style="width:0;height:.75pt" o:hralign="center" o:hrstd="t" o:hrnoshade="t" o:hr="t" fillcolor="#404040" stroked="f"/>
+          <v:rect id="_x0000_i1049" style="width:0;height:.75pt" o:hralign="center" o:hrstd="t" o:hrnoshade="t" o:hr="t" fillcolor="#404040" stroked="f"/>
         </w:pict>
       </w:r>
     </w:p>
@@ -13862,18 +11880,8 @@
           <w:b/>
           <w:bCs/>
         </w:rPr>
-        <w:t xml:space="preserve">21. </w:t>
-      </w:r>
-      <w:proofErr w:type="spellStart"/>
-      <w:r>
-        <w:rPr>
-          <w:rFonts w:asciiTheme="majorBidi" w:hAnsiTheme="majorBidi" w:cstheme="majorBidi"/>
-          <w:b/>
-          <w:bCs/>
-        </w:rPr>
-        <w:t>SoftwareRepairService</w:t>
-      </w:r>
-      <w:proofErr w:type="spellEnd"/>
+        <w:t>21. SoftwareRepairService</w:t>
+      </w:r>
     </w:p>
     <w:p>
       <w:pPr>
@@ -13910,19 +11918,11 @@
           <w:rFonts w:asciiTheme="majorBidi" w:hAnsiTheme="majorBidi" w:cstheme="majorBidi"/>
         </w:rPr>
       </w:pPr>
-      <w:proofErr w:type="spellStart"/>
-      <w:r>
-        <w:rPr>
-          <w:rFonts w:asciiTheme="majorBidi" w:hAnsiTheme="majorBidi" w:cstheme="majorBidi"/>
-        </w:rPr>
-        <w:t>SoftwareRepairServiceID</w:t>
-      </w:r>
-      <w:proofErr w:type="spellEnd"/>
-      <w:r>
-        <w:rPr>
-          <w:rFonts w:asciiTheme="majorBidi" w:hAnsiTheme="majorBidi" w:cstheme="majorBidi"/>
-        </w:rPr>
-        <w:t> (INT)</w:t>
+      <w:r>
+        <w:rPr>
+          <w:rFonts w:asciiTheme="majorBidi" w:hAnsiTheme="majorBidi" w:cstheme="majorBidi"/>
+        </w:rPr>
+        <w:t>SoftwareRepairServiceID (INT)</w:t>
       </w:r>
     </w:p>
     <w:p>
@@ -13935,19 +11935,11 @@
           <w:rFonts w:asciiTheme="majorBidi" w:hAnsiTheme="majorBidi" w:cstheme="majorBidi"/>
         </w:rPr>
       </w:pPr>
-      <w:proofErr w:type="spellStart"/>
-      <w:r>
-        <w:rPr>
-          <w:rFonts w:asciiTheme="majorBidi" w:hAnsiTheme="majorBidi" w:cstheme="majorBidi"/>
-        </w:rPr>
-        <w:t>SoftwareType</w:t>
-      </w:r>
-      <w:proofErr w:type="spellEnd"/>
-      <w:r>
-        <w:rPr>
-          <w:rFonts w:asciiTheme="majorBidi" w:hAnsiTheme="majorBidi" w:cstheme="majorBidi"/>
-        </w:rPr>
-        <w:t> (</w:t>
+      <w:r>
+        <w:rPr>
+          <w:rFonts w:asciiTheme="majorBidi" w:hAnsiTheme="majorBidi" w:cstheme="majorBidi"/>
+        </w:rPr>
+        <w:t>SoftwareType (</w:t>
       </w:r>
       <w:proofErr w:type="gramStart"/>
       <w:r>
@@ -13974,19 +11966,11 @@
           <w:rFonts w:asciiTheme="majorBidi" w:hAnsiTheme="majorBidi" w:cstheme="majorBidi"/>
         </w:rPr>
       </w:pPr>
-      <w:proofErr w:type="spellStart"/>
-      <w:r>
-        <w:rPr>
-          <w:rFonts w:asciiTheme="majorBidi" w:hAnsiTheme="majorBidi" w:cstheme="majorBidi"/>
-        </w:rPr>
-        <w:t>SoftwareVersion</w:t>
-      </w:r>
-      <w:proofErr w:type="spellEnd"/>
-      <w:r>
-        <w:rPr>
-          <w:rFonts w:asciiTheme="majorBidi" w:hAnsiTheme="majorBidi" w:cstheme="majorBidi"/>
-        </w:rPr>
-        <w:t> (</w:t>
+      <w:r>
+        <w:rPr>
+          <w:rFonts w:asciiTheme="majorBidi" w:hAnsiTheme="majorBidi" w:cstheme="majorBidi"/>
+        </w:rPr>
+        <w:t>SoftwareVersion (</w:t>
       </w:r>
       <w:proofErr w:type="gramStart"/>
       <w:r>
@@ -14025,21 +12009,7 @@
         <w:rPr>
           <w:rFonts w:asciiTheme="majorBidi" w:hAnsiTheme="majorBidi" w:cstheme="majorBidi"/>
         </w:rPr>
-        <w:t xml:space="preserve">: Subtype of </w:t>
-      </w:r>
-      <w:proofErr w:type="spellStart"/>
-      <w:r>
-        <w:rPr>
-          <w:rFonts w:asciiTheme="majorBidi" w:hAnsiTheme="majorBidi" w:cstheme="majorBidi"/>
-        </w:rPr>
-        <w:t>RepairService</w:t>
-      </w:r>
-      <w:proofErr w:type="spellEnd"/>
-      <w:r>
-        <w:rPr>
-          <w:rFonts w:asciiTheme="majorBidi" w:hAnsiTheme="majorBidi" w:cstheme="majorBidi"/>
-        </w:rPr>
-        <w:t xml:space="preserve"> for software repair services.</w:t>
+        <w:t>: Subtype of RepairService for software repair services.</w:t>
       </w:r>
     </w:p>
     <w:p>
@@ -14077,19 +12047,11 @@
           <w:rFonts w:asciiTheme="majorBidi" w:hAnsiTheme="majorBidi" w:cstheme="majorBidi"/>
         </w:rPr>
       </w:pPr>
-      <w:proofErr w:type="spellStart"/>
-      <w:r>
-        <w:rPr>
-          <w:rFonts w:asciiTheme="majorBidi" w:hAnsiTheme="majorBidi" w:cstheme="majorBidi"/>
-        </w:rPr>
-        <w:t>SoftwareRepairServiceID</w:t>
-      </w:r>
-      <w:proofErr w:type="spellEnd"/>
-      <w:r>
-        <w:rPr>
-          <w:rFonts w:asciiTheme="majorBidi" w:hAnsiTheme="majorBidi" w:cstheme="majorBidi"/>
-        </w:rPr>
-        <w:t>: INT</w:t>
+      <w:r>
+        <w:rPr>
+          <w:rFonts w:asciiTheme="majorBidi" w:hAnsiTheme="majorBidi" w:cstheme="majorBidi"/>
+        </w:rPr>
+        <w:t>SoftwareRepairServiceID: INT</w:t>
       </w:r>
     </w:p>
     <w:p>
@@ -14102,19 +12064,11 @@
           <w:rFonts w:asciiTheme="majorBidi" w:hAnsiTheme="majorBidi" w:cstheme="majorBidi"/>
         </w:rPr>
       </w:pPr>
-      <w:proofErr w:type="spellStart"/>
-      <w:r>
-        <w:rPr>
-          <w:rFonts w:asciiTheme="majorBidi" w:hAnsiTheme="majorBidi" w:cstheme="majorBidi"/>
-        </w:rPr>
-        <w:t>SoftwareType</w:t>
-      </w:r>
-      <w:proofErr w:type="spellEnd"/>
-      <w:r>
-        <w:rPr>
-          <w:rFonts w:asciiTheme="majorBidi" w:hAnsiTheme="majorBidi" w:cstheme="majorBidi"/>
-        </w:rPr>
-        <w:t xml:space="preserve">: </w:t>
+      <w:r>
+        <w:rPr>
+          <w:rFonts w:asciiTheme="majorBidi" w:hAnsiTheme="majorBidi" w:cstheme="majorBidi"/>
+        </w:rPr>
+        <w:t xml:space="preserve">SoftwareType: </w:t>
       </w:r>
       <w:proofErr w:type="gramStart"/>
       <w:r>
@@ -14141,19 +12095,11 @@
           <w:rFonts w:asciiTheme="majorBidi" w:hAnsiTheme="majorBidi" w:cstheme="majorBidi"/>
         </w:rPr>
       </w:pPr>
-      <w:proofErr w:type="spellStart"/>
-      <w:r>
-        <w:rPr>
-          <w:rFonts w:asciiTheme="majorBidi" w:hAnsiTheme="majorBidi" w:cstheme="majorBidi"/>
-        </w:rPr>
-        <w:t>SoftwareVersion</w:t>
-      </w:r>
-      <w:proofErr w:type="spellEnd"/>
-      <w:r>
-        <w:rPr>
-          <w:rFonts w:asciiTheme="majorBidi" w:hAnsiTheme="majorBidi" w:cstheme="majorBidi"/>
-        </w:rPr>
-        <w:t xml:space="preserve">: </w:t>
+      <w:r>
+        <w:rPr>
+          <w:rFonts w:asciiTheme="majorBidi" w:hAnsiTheme="majorBidi" w:cstheme="majorBidi"/>
+        </w:rPr>
+        <w:t xml:space="preserve">SoftwareVersion: </w:t>
       </w:r>
       <w:proofErr w:type="gramStart"/>
       <w:r>
@@ -14192,21 +12138,7 @@
         <w:rPr>
           <w:rFonts w:asciiTheme="majorBidi" w:hAnsiTheme="majorBidi" w:cstheme="majorBidi"/>
         </w:rPr>
-        <w:t>: </w:t>
-      </w:r>
-      <w:proofErr w:type="spellStart"/>
-      <w:r>
-        <w:rPr>
-          <w:rFonts w:asciiTheme="majorBidi" w:hAnsiTheme="majorBidi" w:cstheme="majorBidi"/>
-        </w:rPr>
-        <w:t>SoftwareRepairServiceID</w:t>
-      </w:r>
-      <w:proofErr w:type="spellEnd"/>
-      <w:r>
-        <w:rPr>
-          <w:rFonts w:asciiTheme="majorBidi" w:hAnsiTheme="majorBidi" w:cstheme="majorBidi"/>
-        </w:rPr>
-        <w:t> (Primary Key).</w:t>
+        <w:t>: SoftwareRepairServiceID (Primary Key).</w:t>
       </w:r>
     </w:p>
     <w:p>
@@ -14231,21 +12163,7 @@
         <w:rPr>
           <w:rFonts w:asciiTheme="majorBidi" w:hAnsiTheme="majorBidi" w:cstheme="majorBidi"/>
         </w:rPr>
-        <w:t>: Foreign Key to </w:t>
-      </w:r>
-      <w:proofErr w:type="spellStart"/>
-      <w:r>
-        <w:rPr>
-          <w:rFonts w:asciiTheme="majorBidi" w:hAnsiTheme="majorBidi" w:cstheme="majorBidi"/>
-        </w:rPr>
-        <w:t>RepairService</w:t>
-      </w:r>
-      <w:proofErr w:type="spellEnd"/>
-      <w:r>
-        <w:rPr>
-          <w:rFonts w:asciiTheme="majorBidi" w:hAnsiTheme="majorBidi" w:cstheme="majorBidi"/>
-        </w:rPr>
-        <w:t>.</w:t>
+        <w:t>: Foreign Key to RepairService.</w:t>
       </w:r>
     </w:p>
     <w:p>
@@ -14259,7 +12177,7 @@
           <w:rFonts w:asciiTheme="majorBidi" w:hAnsiTheme="majorBidi" w:cstheme="majorBidi"/>
         </w:rPr>
         <w:pict w14:anchorId="1D28962D">
-          <v:rect id="_x0000_i1049" style="width:0;height:.75pt" o:hralign="center" o:hrstd="t" o:hrnoshade="t" o:hr="t" fillcolor="#404040" stroked="f"/>
+          <v:rect id="_x0000_i1050" style="width:0;height:.75pt" o:hralign="center" o:hrstd="t" o:hrnoshade="t" o:hr="t" fillcolor="#404040" stroked="f"/>
         </w:pict>
       </w:r>
     </w:p>
@@ -14331,18 +12249,8 @@
           <w:b/>
           <w:bCs/>
         </w:rPr>
-        <w:t xml:space="preserve">1. </w:t>
-      </w:r>
-      <w:proofErr w:type="spellStart"/>
-      <w:r>
-        <w:rPr>
-          <w:rFonts w:asciiTheme="majorBidi" w:hAnsiTheme="majorBidi" w:cstheme="majorBidi"/>
-          <w:b/>
-          <w:bCs/>
-        </w:rPr>
-        <w:t>CompanyOverview</w:t>
-      </w:r>
-      <w:proofErr w:type="spellEnd"/>
+        <w:t>1. CompanyOverview</w:t>
+      </w:r>
     </w:p>
     <w:p>
       <w:pPr>
@@ -14383,18 +12291,8 @@
           <w:b/>
           <w:bCs/>
         </w:rPr>
-        <w:t xml:space="preserve">2. </w:t>
-      </w:r>
-      <w:proofErr w:type="spellStart"/>
-      <w:r>
-        <w:rPr>
-          <w:rFonts w:asciiTheme="majorBidi" w:hAnsiTheme="majorBidi" w:cstheme="majorBidi"/>
-          <w:b/>
-          <w:bCs/>
-        </w:rPr>
-        <w:t>DepartmentEmployeeOverview</w:t>
-      </w:r>
-      <w:proofErr w:type="spellEnd"/>
+        <w:t>2. DepartmentEmployeeOverview</w:t>
+      </w:r>
     </w:p>
     <w:p>
       <w:pPr>
@@ -14435,18 +12333,8 @@
           <w:b/>
           <w:bCs/>
         </w:rPr>
-        <w:t xml:space="preserve">3. </w:t>
-      </w:r>
-      <w:proofErr w:type="spellStart"/>
-      <w:r>
-        <w:rPr>
-          <w:rFonts w:asciiTheme="majorBidi" w:hAnsiTheme="majorBidi" w:cstheme="majorBidi"/>
-          <w:b/>
-          <w:bCs/>
-        </w:rPr>
-        <w:t>ServiceStatusOverview</w:t>
-      </w:r>
-      <w:proofErr w:type="spellEnd"/>
+        <w:t>3. ServiceStatusOverview</w:t>
+      </w:r>
     </w:p>
     <w:p>
       <w:pPr>
@@ -14487,18 +12375,8 @@
           <w:b/>
           <w:bCs/>
         </w:rPr>
-        <w:t xml:space="preserve">4. </w:t>
-      </w:r>
-      <w:proofErr w:type="spellStart"/>
-      <w:r>
-        <w:rPr>
-          <w:rFonts w:asciiTheme="majorBidi" w:hAnsiTheme="majorBidi" w:cstheme="majorBidi"/>
-          <w:b/>
-          <w:bCs/>
-        </w:rPr>
-        <w:t>DepartmentItemOverview</w:t>
-      </w:r>
-      <w:proofErr w:type="spellEnd"/>
+        <w:t>4. DepartmentItemOverview</w:t>
+      </w:r>
     </w:p>
     <w:p>
       <w:pPr>
@@ -14536,7 +12414,7 @@
           <w:rFonts w:asciiTheme="majorBidi" w:hAnsiTheme="majorBidi" w:cstheme="majorBidi"/>
         </w:rPr>
         <w:pict w14:anchorId="3916028E">
-          <v:rect id="_x0000_i1050" style="width:0;height:.75pt" o:hralign="center" o:hrstd="t" o:hrnoshade="t" o:hr="t" fillcolor="#404040" stroked="f"/>
+          <v:rect id="_x0000_i1051" style="width:0;height:.75pt" o:hralign="center" o:hrstd="t" o:hrnoshade="t" o:hr="t" fillcolor="#404040" stroked="f"/>
         </w:pict>
       </w:r>
     </w:p>
@@ -14571,18 +12449,8 @@
           <w:b/>
           <w:bCs/>
         </w:rPr>
-        <w:t xml:space="preserve">1. </w:t>
-      </w:r>
-      <w:proofErr w:type="spellStart"/>
-      <w:r>
-        <w:rPr>
-          <w:rFonts w:asciiTheme="majorBidi" w:hAnsiTheme="majorBidi" w:cstheme="majorBidi"/>
-          <w:b/>
-          <w:bCs/>
-        </w:rPr>
-        <w:t>trg_AfterInsert_Service</w:t>
-      </w:r>
-      <w:proofErr w:type="spellEnd"/>
+        <w:t>1. trg_AfterInsert_Service</w:t>
+      </w:r>
     </w:p>
     <w:p>
       <w:pPr>
@@ -14622,7 +12490,6 @@
         </w:rPr>
         <w:t> table and logs the action in the </w:t>
       </w:r>
-      <w:proofErr w:type="spellStart"/>
       <w:r>
         <w:rPr>
           <w:rFonts w:asciiTheme="majorBidi" w:hAnsiTheme="majorBidi" w:cstheme="majorBidi"/>
@@ -14631,7 +12498,6 @@
         </w:rPr>
         <w:t>ServiceLog</w:t>
       </w:r>
-      <w:proofErr w:type="spellEnd"/>
       <w:r>
         <w:rPr>
           <w:rFonts w:asciiTheme="majorBidi" w:hAnsiTheme="majorBidi" w:cstheme="majorBidi"/>
@@ -14663,7 +12529,6 @@
         </w:rPr>
         <w:t>: After a new service is inserted, the trigger automatically logs the action in the </w:t>
       </w:r>
-      <w:proofErr w:type="spellStart"/>
       <w:r>
         <w:rPr>
           <w:rFonts w:asciiTheme="majorBidi" w:hAnsiTheme="majorBidi" w:cstheme="majorBidi"/>
@@ -14672,26 +12537,11 @@
         </w:rPr>
         <w:t>ServiceLog</w:t>
       </w:r>
-      <w:proofErr w:type="spellEnd"/>
-      <w:r>
-        <w:rPr>
-          <w:rFonts w:asciiTheme="majorBidi" w:hAnsiTheme="majorBidi" w:cstheme="majorBidi"/>
-        </w:rPr>
-        <w:t> table, recording the </w:t>
-      </w:r>
-      <w:proofErr w:type="spellStart"/>
-      <w:r>
-        <w:rPr>
-          <w:rFonts w:asciiTheme="majorBidi" w:hAnsiTheme="majorBidi" w:cstheme="majorBidi"/>
-        </w:rPr>
-        <w:t>ServiceID</w:t>
-      </w:r>
-      <w:proofErr w:type="spellEnd"/>
-      <w:r>
-        <w:rPr>
-          <w:rFonts w:asciiTheme="majorBidi" w:hAnsiTheme="majorBidi" w:cstheme="majorBidi"/>
-        </w:rPr>
-        <w:t>, action type (INSERT), and the current date and time.</w:t>
+      <w:r>
+        <w:rPr>
+          <w:rFonts w:asciiTheme="majorBidi" w:hAnsiTheme="majorBidi" w:cstheme="majorBidi"/>
+        </w:rPr>
+        <w:t> table, recording the ServiceID, action type (INSERT), and the current date and time.</w:t>
       </w:r>
     </w:p>
     <w:p>
@@ -14705,7 +12555,7 @@
           <w:rFonts w:asciiTheme="majorBidi" w:hAnsiTheme="majorBidi" w:cstheme="majorBidi"/>
         </w:rPr>
         <w:pict w14:anchorId="1C6CE2FF">
-          <v:rect id="_x0000_i1051" style="width:0;height:.75pt" o:hralign="center" o:hrstd="t" o:hrnoshade="t" o:hr="t" fillcolor="#404040" stroked="f"/>
+          <v:rect id="_x0000_i1052" style="width:0;height:.75pt" o:hralign="center" o:hrstd="t" o:hrnoshade="t" o:hr="t" fillcolor="#404040" stroked="f"/>
         </w:pict>
       </w:r>
     </w:p>
@@ -14740,18 +12590,8 @@
           <w:b/>
           <w:bCs/>
         </w:rPr>
-        <w:t xml:space="preserve">1. </w:t>
-      </w:r>
-      <w:proofErr w:type="spellStart"/>
-      <w:r>
-        <w:rPr>
-          <w:rFonts w:asciiTheme="majorBidi" w:hAnsiTheme="majorBidi" w:cstheme="majorBidi"/>
-          <w:b/>
-          <w:bCs/>
-        </w:rPr>
-        <w:t>InsertCompany</w:t>
-      </w:r>
-      <w:proofErr w:type="spellEnd"/>
+        <w:t>1. InsertCompany</w:t>
+      </w:r>
     </w:p>
     <w:p>
       <w:pPr>
@@ -14806,18 +12646,8 @@
           <w:b/>
           <w:bCs/>
         </w:rPr>
-        <w:t xml:space="preserve">2. </w:t>
-      </w:r>
-      <w:proofErr w:type="spellStart"/>
-      <w:r>
-        <w:rPr>
-          <w:rFonts w:asciiTheme="majorBidi" w:hAnsiTheme="majorBidi" w:cstheme="majorBidi"/>
-          <w:b/>
-          <w:bCs/>
-        </w:rPr>
-        <w:t>GetCompany</w:t>
-      </w:r>
-      <w:proofErr w:type="spellEnd"/>
+        <w:t>2. GetCompany</w:t>
+      </w:r>
     </w:p>
     <w:p>
       <w:pPr>
@@ -14841,49 +12671,25 @@
         <w:rPr>
           <w:rFonts w:asciiTheme="majorBidi" w:hAnsiTheme="majorBidi" w:cstheme="majorBidi"/>
         </w:rPr>
-        <w:t>: Retrieves company information based on the provided </w:t>
-      </w:r>
-      <w:proofErr w:type="spellStart"/>
-      <w:r>
-        <w:rPr>
-          <w:rFonts w:asciiTheme="majorBidi" w:hAnsiTheme="majorBidi" w:cstheme="majorBidi"/>
-        </w:rPr>
-        <w:t>CompanyID</w:t>
-      </w:r>
-      <w:proofErr w:type="spellEnd"/>
-      <w:r>
-        <w:rPr>
-          <w:rFonts w:asciiTheme="majorBidi" w:hAnsiTheme="majorBidi" w:cstheme="majorBidi"/>
-        </w:rPr>
-        <w:t>.</w:t>
-      </w:r>
-    </w:p>
-    <w:p>
-      <w:pPr>
-        <w:rPr>
-          <w:rFonts w:asciiTheme="majorBidi" w:hAnsiTheme="majorBidi" w:cstheme="majorBidi"/>
-          <w:b/>
-          <w:bCs/>
-        </w:rPr>
-      </w:pPr>
-      <w:r>
-        <w:rPr>
-          <w:rFonts w:asciiTheme="majorBidi" w:hAnsiTheme="majorBidi" w:cstheme="majorBidi"/>
-          <w:b/>
-          <w:bCs/>
-        </w:rPr>
-        <w:t xml:space="preserve">3. </w:t>
-      </w:r>
-      <w:proofErr w:type="spellStart"/>
-      <w:r>
-        <w:rPr>
-          <w:rFonts w:asciiTheme="majorBidi" w:hAnsiTheme="majorBidi" w:cstheme="majorBidi"/>
-          <w:b/>
-          <w:bCs/>
-        </w:rPr>
-        <w:t>UpdateCompany</w:t>
-      </w:r>
-      <w:proofErr w:type="spellEnd"/>
+        <w:t>: Retrieves company information based on the provided CompanyID.</w:t>
+      </w:r>
+    </w:p>
+    <w:p>
+      <w:pPr>
+        <w:rPr>
+          <w:rFonts w:asciiTheme="majorBidi" w:hAnsiTheme="majorBidi" w:cstheme="majorBidi"/>
+          <w:b/>
+          <w:bCs/>
+        </w:rPr>
+      </w:pPr>
+      <w:r>
+        <w:rPr>
+          <w:rFonts w:asciiTheme="majorBidi" w:hAnsiTheme="majorBidi" w:cstheme="majorBidi"/>
+          <w:b/>
+          <w:bCs/>
+        </w:rPr>
+        <w:t>3. UpdateCompany</w:t>
+      </w:r>
     </w:p>
     <w:p>
       <w:pPr>
@@ -14907,49 +12713,25 @@
         <w:rPr>
           <w:rFonts w:asciiTheme="majorBidi" w:hAnsiTheme="majorBidi" w:cstheme="majorBidi"/>
         </w:rPr>
-        <w:t>: Updates company information based on the provided </w:t>
-      </w:r>
-      <w:proofErr w:type="spellStart"/>
-      <w:r>
-        <w:rPr>
-          <w:rFonts w:asciiTheme="majorBidi" w:hAnsiTheme="majorBidi" w:cstheme="majorBidi"/>
-        </w:rPr>
-        <w:t>CompanyID</w:t>
-      </w:r>
-      <w:proofErr w:type="spellEnd"/>
-      <w:r>
-        <w:rPr>
-          <w:rFonts w:asciiTheme="majorBidi" w:hAnsiTheme="majorBidi" w:cstheme="majorBidi"/>
-        </w:rPr>
-        <w:t>.</w:t>
-      </w:r>
-    </w:p>
-    <w:p>
-      <w:pPr>
-        <w:rPr>
-          <w:rFonts w:asciiTheme="majorBidi" w:hAnsiTheme="majorBidi" w:cstheme="majorBidi"/>
-          <w:b/>
-          <w:bCs/>
-        </w:rPr>
-      </w:pPr>
-      <w:r>
-        <w:rPr>
-          <w:rFonts w:asciiTheme="majorBidi" w:hAnsiTheme="majorBidi" w:cstheme="majorBidi"/>
-          <w:b/>
-          <w:bCs/>
-        </w:rPr>
-        <w:t xml:space="preserve">4. </w:t>
-      </w:r>
-      <w:proofErr w:type="spellStart"/>
-      <w:r>
-        <w:rPr>
-          <w:rFonts w:asciiTheme="majorBidi" w:hAnsiTheme="majorBidi" w:cstheme="majorBidi"/>
-          <w:b/>
-          <w:bCs/>
-        </w:rPr>
-        <w:t>DeleteCompany</w:t>
-      </w:r>
-      <w:proofErr w:type="spellEnd"/>
+        <w:t>: Updates company information based on the provided CompanyID.</w:t>
+      </w:r>
+    </w:p>
+    <w:p>
+      <w:pPr>
+        <w:rPr>
+          <w:rFonts w:asciiTheme="majorBidi" w:hAnsiTheme="majorBidi" w:cstheme="majorBidi"/>
+          <w:b/>
+          <w:bCs/>
+        </w:rPr>
+      </w:pPr>
+      <w:r>
+        <w:rPr>
+          <w:rFonts w:asciiTheme="majorBidi" w:hAnsiTheme="majorBidi" w:cstheme="majorBidi"/>
+          <w:b/>
+          <w:bCs/>
+        </w:rPr>
+        <w:t>4. DeleteCompany</w:t>
+      </w:r>
     </w:p>
     <w:p>
       <w:pPr>
@@ -14987,49 +12769,25 @@
         <w:rPr>
           <w:rFonts w:asciiTheme="majorBidi" w:hAnsiTheme="majorBidi" w:cstheme="majorBidi"/>
         </w:rPr>
-        <w:t> table based on the provided </w:t>
-      </w:r>
-      <w:proofErr w:type="spellStart"/>
-      <w:r>
-        <w:rPr>
-          <w:rFonts w:asciiTheme="majorBidi" w:hAnsiTheme="majorBidi" w:cstheme="majorBidi"/>
-        </w:rPr>
-        <w:t>CompanyID</w:t>
-      </w:r>
-      <w:proofErr w:type="spellEnd"/>
-      <w:r>
-        <w:rPr>
-          <w:rFonts w:asciiTheme="majorBidi" w:hAnsiTheme="majorBidi" w:cstheme="majorBidi"/>
-        </w:rPr>
-        <w:t>.</w:t>
-      </w:r>
-    </w:p>
-    <w:p>
-      <w:pPr>
-        <w:rPr>
-          <w:rFonts w:asciiTheme="majorBidi" w:hAnsiTheme="majorBidi" w:cstheme="majorBidi"/>
-          <w:b/>
-          <w:bCs/>
-        </w:rPr>
-      </w:pPr>
-      <w:r>
-        <w:rPr>
-          <w:rFonts w:asciiTheme="majorBidi" w:hAnsiTheme="majorBidi" w:cstheme="majorBidi"/>
-          <w:b/>
-          <w:bCs/>
-        </w:rPr>
-        <w:t xml:space="preserve">5. </w:t>
-      </w:r>
-      <w:proofErr w:type="spellStart"/>
-      <w:r>
-        <w:rPr>
-          <w:rFonts w:asciiTheme="majorBidi" w:hAnsiTheme="majorBidi" w:cstheme="majorBidi"/>
-          <w:b/>
-          <w:bCs/>
-        </w:rPr>
-        <w:t>InsertCustomer</w:t>
-      </w:r>
-      <w:proofErr w:type="spellEnd"/>
+        <w:t> table based on the provided CompanyID.</w:t>
+      </w:r>
+    </w:p>
+    <w:p>
+      <w:pPr>
+        <w:rPr>
+          <w:rFonts w:asciiTheme="majorBidi" w:hAnsiTheme="majorBidi" w:cstheme="majorBidi"/>
+          <w:b/>
+          <w:bCs/>
+        </w:rPr>
+      </w:pPr>
+      <w:r>
+        <w:rPr>
+          <w:rFonts w:asciiTheme="majorBidi" w:hAnsiTheme="majorBidi" w:cstheme="majorBidi"/>
+          <w:b/>
+          <w:bCs/>
+        </w:rPr>
+        <w:t>5. InsertCustomer</w:t>
+      </w:r>
     </w:p>
     <w:p>
       <w:pPr>
@@ -15085,18 +12843,8 @@
           <w:bCs/>
         </w:rPr>
         <w:lastRenderedPageBreak/>
-        <w:t xml:space="preserve">6. </w:t>
-      </w:r>
-      <w:proofErr w:type="spellStart"/>
-      <w:r>
-        <w:rPr>
-          <w:rFonts w:asciiTheme="majorBidi" w:hAnsiTheme="majorBidi" w:cstheme="majorBidi"/>
-          <w:b/>
-          <w:bCs/>
-        </w:rPr>
-        <w:t>GetCustomer</w:t>
-      </w:r>
-      <w:proofErr w:type="spellEnd"/>
+        <w:t>6. GetCustomer</w:t>
+      </w:r>
     </w:p>
     <w:p>
       <w:pPr>
@@ -15120,49 +12868,25 @@
         <w:rPr>
           <w:rFonts w:asciiTheme="majorBidi" w:hAnsiTheme="majorBidi" w:cstheme="majorBidi"/>
         </w:rPr>
-        <w:t>: Retrieves customer information based on the provided </w:t>
-      </w:r>
-      <w:proofErr w:type="spellStart"/>
-      <w:r>
-        <w:rPr>
-          <w:rFonts w:asciiTheme="majorBidi" w:hAnsiTheme="majorBidi" w:cstheme="majorBidi"/>
-        </w:rPr>
-        <w:t>CustomerID</w:t>
-      </w:r>
-      <w:proofErr w:type="spellEnd"/>
-      <w:r>
-        <w:rPr>
-          <w:rFonts w:asciiTheme="majorBidi" w:hAnsiTheme="majorBidi" w:cstheme="majorBidi"/>
-        </w:rPr>
-        <w:t>.</w:t>
-      </w:r>
-    </w:p>
-    <w:p>
-      <w:pPr>
-        <w:rPr>
-          <w:rFonts w:asciiTheme="majorBidi" w:hAnsiTheme="majorBidi" w:cstheme="majorBidi"/>
-          <w:b/>
-          <w:bCs/>
-        </w:rPr>
-      </w:pPr>
-      <w:r>
-        <w:rPr>
-          <w:rFonts w:asciiTheme="majorBidi" w:hAnsiTheme="majorBidi" w:cstheme="majorBidi"/>
-          <w:b/>
-          <w:bCs/>
-        </w:rPr>
-        <w:t xml:space="preserve">7. </w:t>
-      </w:r>
-      <w:proofErr w:type="spellStart"/>
-      <w:r>
-        <w:rPr>
-          <w:rFonts w:asciiTheme="majorBidi" w:hAnsiTheme="majorBidi" w:cstheme="majorBidi"/>
-          <w:b/>
-          <w:bCs/>
-        </w:rPr>
-        <w:t>UpdateCustomer</w:t>
-      </w:r>
-      <w:proofErr w:type="spellEnd"/>
+        <w:t>: Retrieves customer information based on the provided CustomerID.</w:t>
+      </w:r>
+    </w:p>
+    <w:p>
+      <w:pPr>
+        <w:rPr>
+          <w:rFonts w:asciiTheme="majorBidi" w:hAnsiTheme="majorBidi" w:cstheme="majorBidi"/>
+          <w:b/>
+          <w:bCs/>
+        </w:rPr>
+      </w:pPr>
+      <w:r>
+        <w:rPr>
+          <w:rFonts w:asciiTheme="majorBidi" w:hAnsiTheme="majorBidi" w:cstheme="majorBidi"/>
+          <w:b/>
+          <w:bCs/>
+        </w:rPr>
+        <w:t>7. UpdateCustomer</w:t>
+      </w:r>
     </w:p>
     <w:p>
       <w:pPr>
@@ -15186,49 +12910,25 @@
         <w:rPr>
           <w:rFonts w:asciiTheme="majorBidi" w:hAnsiTheme="majorBidi" w:cstheme="majorBidi"/>
         </w:rPr>
-        <w:t>: Updates customer information based on the provided </w:t>
-      </w:r>
-      <w:proofErr w:type="spellStart"/>
-      <w:r>
-        <w:rPr>
-          <w:rFonts w:asciiTheme="majorBidi" w:hAnsiTheme="majorBidi" w:cstheme="majorBidi"/>
-        </w:rPr>
-        <w:t>CustomerID</w:t>
-      </w:r>
-      <w:proofErr w:type="spellEnd"/>
-      <w:r>
-        <w:rPr>
-          <w:rFonts w:asciiTheme="majorBidi" w:hAnsiTheme="majorBidi" w:cstheme="majorBidi"/>
-        </w:rPr>
-        <w:t>.</w:t>
-      </w:r>
-    </w:p>
-    <w:p>
-      <w:pPr>
-        <w:rPr>
-          <w:rFonts w:asciiTheme="majorBidi" w:hAnsiTheme="majorBidi" w:cstheme="majorBidi"/>
-          <w:b/>
-          <w:bCs/>
-        </w:rPr>
-      </w:pPr>
-      <w:r>
-        <w:rPr>
-          <w:rFonts w:asciiTheme="majorBidi" w:hAnsiTheme="majorBidi" w:cstheme="majorBidi"/>
-          <w:b/>
-          <w:bCs/>
-        </w:rPr>
-        <w:t xml:space="preserve">8. </w:t>
-      </w:r>
-      <w:proofErr w:type="spellStart"/>
-      <w:r>
-        <w:rPr>
-          <w:rFonts w:asciiTheme="majorBidi" w:hAnsiTheme="majorBidi" w:cstheme="majorBidi"/>
-          <w:b/>
-          <w:bCs/>
-        </w:rPr>
-        <w:t>DeleteCustomer</w:t>
-      </w:r>
-      <w:proofErr w:type="spellEnd"/>
+        <w:t>: Updates customer information based on the provided CustomerID.</w:t>
+      </w:r>
+    </w:p>
+    <w:p>
+      <w:pPr>
+        <w:rPr>
+          <w:rFonts w:asciiTheme="majorBidi" w:hAnsiTheme="majorBidi" w:cstheme="majorBidi"/>
+          <w:b/>
+          <w:bCs/>
+        </w:rPr>
+      </w:pPr>
+      <w:r>
+        <w:rPr>
+          <w:rFonts w:asciiTheme="majorBidi" w:hAnsiTheme="majorBidi" w:cstheme="majorBidi"/>
+          <w:b/>
+          <w:bCs/>
+        </w:rPr>
+        <w:t>8. DeleteCustomer</w:t>
+      </w:r>
     </w:p>
     <w:p>
       <w:pPr>
@@ -15266,49 +12966,25 @@
         <w:rPr>
           <w:rFonts w:asciiTheme="majorBidi" w:hAnsiTheme="majorBidi" w:cstheme="majorBidi"/>
         </w:rPr>
-        <w:t> table based on the provided </w:t>
-      </w:r>
-      <w:proofErr w:type="spellStart"/>
-      <w:r>
-        <w:rPr>
-          <w:rFonts w:asciiTheme="majorBidi" w:hAnsiTheme="majorBidi" w:cstheme="majorBidi"/>
-        </w:rPr>
-        <w:t>CustomerID</w:t>
-      </w:r>
-      <w:proofErr w:type="spellEnd"/>
-      <w:r>
-        <w:rPr>
-          <w:rFonts w:asciiTheme="majorBidi" w:hAnsiTheme="majorBidi" w:cstheme="majorBidi"/>
-        </w:rPr>
-        <w:t>.</w:t>
-      </w:r>
-    </w:p>
-    <w:p>
-      <w:pPr>
-        <w:rPr>
-          <w:rFonts w:asciiTheme="majorBidi" w:hAnsiTheme="majorBidi" w:cstheme="majorBidi"/>
-          <w:b/>
-          <w:bCs/>
-        </w:rPr>
-      </w:pPr>
-      <w:r>
-        <w:rPr>
-          <w:rFonts w:asciiTheme="majorBidi" w:hAnsiTheme="majorBidi" w:cstheme="majorBidi"/>
-          <w:b/>
-          <w:bCs/>
-        </w:rPr>
-        <w:t xml:space="preserve">9. </w:t>
-      </w:r>
-      <w:proofErr w:type="spellStart"/>
-      <w:r>
-        <w:rPr>
-          <w:rFonts w:asciiTheme="majorBidi" w:hAnsiTheme="majorBidi" w:cstheme="majorBidi"/>
-          <w:b/>
-          <w:bCs/>
-        </w:rPr>
-        <w:t>InsertDepartment</w:t>
-      </w:r>
-      <w:proofErr w:type="spellEnd"/>
+        <w:t> table based on the provided CustomerID.</w:t>
+      </w:r>
+    </w:p>
+    <w:p>
+      <w:pPr>
+        <w:rPr>
+          <w:rFonts w:asciiTheme="majorBidi" w:hAnsiTheme="majorBidi" w:cstheme="majorBidi"/>
+          <w:b/>
+          <w:bCs/>
+        </w:rPr>
+      </w:pPr>
+      <w:r>
+        <w:rPr>
+          <w:rFonts w:asciiTheme="majorBidi" w:hAnsiTheme="majorBidi" w:cstheme="majorBidi"/>
+          <w:b/>
+          <w:bCs/>
+        </w:rPr>
+        <w:t>9. InsertDepartment</w:t>
+      </w:r>
     </w:p>
     <w:p>
       <w:pPr>
@@ -15363,18 +13039,8 @@
           <w:b/>
           <w:bCs/>
         </w:rPr>
-        <w:t xml:space="preserve">10. </w:t>
-      </w:r>
-      <w:proofErr w:type="spellStart"/>
-      <w:r>
-        <w:rPr>
-          <w:rFonts w:asciiTheme="majorBidi" w:hAnsiTheme="majorBidi" w:cstheme="majorBidi"/>
-          <w:b/>
-          <w:bCs/>
-        </w:rPr>
-        <w:t>GetDepartment</w:t>
-      </w:r>
-      <w:proofErr w:type="spellEnd"/>
+        <w:t>10. GetDepartment</w:t>
+      </w:r>
     </w:p>
     <w:p>
       <w:pPr>
@@ -15398,49 +13064,25 @@
         <w:rPr>
           <w:rFonts w:asciiTheme="majorBidi" w:hAnsiTheme="majorBidi" w:cstheme="majorBidi"/>
         </w:rPr>
-        <w:t>: Retrieves department information based on the provided </w:t>
-      </w:r>
-      <w:proofErr w:type="spellStart"/>
-      <w:r>
-        <w:rPr>
-          <w:rFonts w:asciiTheme="majorBidi" w:hAnsiTheme="majorBidi" w:cstheme="majorBidi"/>
-        </w:rPr>
-        <w:t>DepartmentNo</w:t>
-      </w:r>
-      <w:proofErr w:type="spellEnd"/>
-      <w:r>
-        <w:rPr>
-          <w:rFonts w:asciiTheme="majorBidi" w:hAnsiTheme="majorBidi" w:cstheme="majorBidi"/>
-        </w:rPr>
-        <w:t>.</w:t>
-      </w:r>
-    </w:p>
-    <w:p>
-      <w:pPr>
-        <w:rPr>
-          <w:rFonts w:asciiTheme="majorBidi" w:hAnsiTheme="majorBidi" w:cstheme="majorBidi"/>
-          <w:b/>
-          <w:bCs/>
-        </w:rPr>
-      </w:pPr>
-      <w:r>
-        <w:rPr>
-          <w:rFonts w:asciiTheme="majorBidi" w:hAnsiTheme="majorBidi" w:cstheme="majorBidi"/>
-          <w:b/>
-          <w:bCs/>
-        </w:rPr>
-        <w:t xml:space="preserve">11. </w:t>
-      </w:r>
-      <w:proofErr w:type="spellStart"/>
-      <w:r>
-        <w:rPr>
-          <w:rFonts w:asciiTheme="majorBidi" w:hAnsiTheme="majorBidi" w:cstheme="majorBidi"/>
-          <w:b/>
-          <w:bCs/>
-        </w:rPr>
-        <w:t>UpdateDepartment</w:t>
-      </w:r>
-      <w:proofErr w:type="spellEnd"/>
+        <w:t>: Retrieves department information based on the provided DepartmentNo.</w:t>
+      </w:r>
+    </w:p>
+    <w:p>
+      <w:pPr>
+        <w:rPr>
+          <w:rFonts w:asciiTheme="majorBidi" w:hAnsiTheme="majorBidi" w:cstheme="majorBidi"/>
+          <w:b/>
+          <w:bCs/>
+        </w:rPr>
+      </w:pPr>
+      <w:r>
+        <w:rPr>
+          <w:rFonts w:asciiTheme="majorBidi" w:hAnsiTheme="majorBidi" w:cstheme="majorBidi"/>
+          <w:b/>
+          <w:bCs/>
+        </w:rPr>
+        <w:t>11. UpdateDepartment</w:t>
+      </w:r>
     </w:p>
     <w:p>
       <w:pPr>
@@ -15464,49 +13106,25 @@
         <w:rPr>
           <w:rFonts w:asciiTheme="majorBidi" w:hAnsiTheme="majorBidi" w:cstheme="majorBidi"/>
         </w:rPr>
-        <w:t>: Updates department information based on the provided </w:t>
-      </w:r>
-      <w:proofErr w:type="spellStart"/>
-      <w:r>
-        <w:rPr>
-          <w:rFonts w:asciiTheme="majorBidi" w:hAnsiTheme="majorBidi" w:cstheme="majorBidi"/>
-        </w:rPr>
-        <w:t>DepartmentNo</w:t>
-      </w:r>
-      <w:proofErr w:type="spellEnd"/>
-      <w:r>
-        <w:rPr>
-          <w:rFonts w:asciiTheme="majorBidi" w:hAnsiTheme="majorBidi" w:cstheme="majorBidi"/>
-        </w:rPr>
-        <w:t>.</w:t>
-      </w:r>
-    </w:p>
-    <w:p>
-      <w:pPr>
-        <w:rPr>
-          <w:rFonts w:asciiTheme="majorBidi" w:hAnsiTheme="majorBidi" w:cstheme="majorBidi"/>
-          <w:b/>
-          <w:bCs/>
-        </w:rPr>
-      </w:pPr>
-      <w:r>
-        <w:rPr>
-          <w:rFonts w:asciiTheme="majorBidi" w:hAnsiTheme="majorBidi" w:cstheme="majorBidi"/>
-          <w:b/>
-          <w:bCs/>
-        </w:rPr>
-        <w:t xml:space="preserve">12. </w:t>
-      </w:r>
-      <w:proofErr w:type="spellStart"/>
-      <w:r>
-        <w:rPr>
-          <w:rFonts w:asciiTheme="majorBidi" w:hAnsiTheme="majorBidi" w:cstheme="majorBidi"/>
-          <w:b/>
-          <w:bCs/>
-        </w:rPr>
-        <w:t>DeleteDepartment</w:t>
-      </w:r>
-      <w:proofErr w:type="spellEnd"/>
+        <w:t>: Updates department information based on the provided DepartmentNo.</w:t>
+      </w:r>
+    </w:p>
+    <w:p>
+      <w:pPr>
+        <w:rPr>
+          <w:rFonts w:asciiTheme="majorBidi" w:hAnsiTheme="majorBidi" w:cstheme="majorBidi"/>
+          <w:b/>
+          <w:bCs/>
+        </w:rPr>
+      </w:pPr>
+      <w:r>
+        <w:rPr>
+          <w:rFonts w:asciiTheme="majorBidi" w:hAnsiTheme="majorBidi" w:cstheme="majorBidi"/>
+          <w:b/>
+          <w:bCs/>
+        </w:rPr>
+        <w:t>12. DeleteDepartment</w:t>
+      </w:r>
     </w:p>
     <w:p>
       <w:pPr>
@@ -15544,49 +13162,25 @@
         <w:rPr>
           <w:rFonts w:asciiTheme="majorBidi" w:hAnsiTheme="majorBidi" w:cstheme="majorBidi"/>
         </w:rPr>
-        <w:t> table based on the provided </w:t>
-      </w:r>
-      <w:proofErr w:type="spellStart"/>
-      <w:r>
-        <w:rPr>
-          <w:rFonts w:asciiTheme="majorBidi" w:hAnsiTheme="majorBidi" w:cstheme="majorBidi"/>
-        </w:rPr>
-        <w:t>DepartmentNo</w:t>
-      </w:r>
-      <w:proofErr w:type="spellEnd"/>
-      <w:r>
-        <w:rPr>
-          <w:rFonts w:asciiTheme="majorBidi" w:hAnsiTheme="majorBidi" w:cstheme="majorBidi"/>
-        </w:rPr>
-        <w:t>.</w:t>
-      </w:r>
-    </w:p>
-    <w:p>
-      <w:pPr>
-        <w:rPr>
-          <w:rFonts w:asciiTheme="majorBidi" w:hAnsiTheme="majorBidi" w:cstheme="majorBidi"/>
-          <w:b/>
-          <w:bCs/>
-        </w:rPr>
-      </w:pPr>
-      <w:r>
-        <w:rPr>
-          <w:rFonts w:asciiTheme="majorBidi" w:hAnsiTheme="majorBidi" w:cstheme="majorBidi"/>
-          <w:b/>
-          <w:bCs/>
-        </w:rPr>
-        <w:t xml:space="preserve">13. </w:t>
-      </w:r>
-      <w:proofErr w:type="spellStart"/>
-      <w:r>
-        <w:rPr>
-          <w:rFonts w:asciiTheme="majorBidi" w:hAnsiTheme="majorBidi" w:cstheme="majorBidi"/>
-          <w:b/>
-          <w:bCs/>
-        </w:rPr>
-        <w:t>InsertItem</w:t>
-      </w:r>
-      <w:proofErr w:type="spellEnd"/>
+        <w:t> table based on the provided DepartmentNo.</w:t>
+      </w:r>
+    </w:p>
+    <w:p>
+      <w:pPr>
+        <w:rPr>
+          <w:rFonts w:asciiTheme="majorBidi" w:hAnsiTheme="majorBidi" w:cstheme="majorBidi"/>
+          <w:b/>
+          <w:bCs/>
+        </w:rPr>
+      </w:pPr>
+      <w:r>
+        <w:rPr>
+          <w:rFonts w:asciiTheme="majorBidi" w:hAnsiTheme="majorBidi" w:cstheme="majorBidi"/>
+          <w:b/>
+          <w:bCs/>
+        </w:rPr>
+        <w:t>13. InsertItem</w:t>
+      </w:r>
     </w:p>
     <w:p>
       <w:pPr>
@@ -15641,18 +13235,8 @@
           <w:b/>
           <w:bCs/>
         </w:rPr>
-        <w:t xml:space="preserve">14. </w:t>
-      </w:r>
-      <w:proofErr w:type="spellStart"/>
-      <w:r>
-        <w:rPr>
-          <w:rFonts w:asciiTheme="majorBidi" w:hAnsiTheme="majorBidi" w:cstheme="majorBidi"/>
-          <w:b/>
-          <w:bCs/>
-        </w:rPr>
-        <w:t>GetItem</w:t>
-      </w:r>
-      <w:proofErr w:type="spellEnd"/>
+        <w:t>14. GetItem</w:t>
+      </w:r>
     </w:p>
     <w:p>
       <w:pPr>
@@ -15676,49 +13260,25 @@
         <w:rPr>
           <w:rFonts w:asciiTheme="majorBidi" w:hAnsiTheme="majorBidi" w:cstheme="majorBidi"/>
         </w:rPr>
-        <w:t>: Retrieves item information based on the provided </w:t>
-      </w:r>
-      <w:proofErr w:type="spellStart"/>
-      <w:r>
-        <w:rPr>
-          <w:rFonts w:asciiTheme="majorBidi" w:hAnsiTheme="majorBidi" w:cstheme="majorBidi"/>
-        </w:rPr>
-        <w:t>ItemID</w:t>
-      </w:r>
-      <w:proofErr w:type="spellEnd"/>
-      <w:r>
-        <w:rPr>
-          <w:rFonts w:asciiTheme="majorBidi" w:hAnsiTheme="majorBidi" w:cstheme="majorBidi"/>
-        </w:rPr>
-        <w:t>.</w:t>
-      </w:r>
-    </w:p>
-    <w:p>
-      <w:pPr>
-        <w:rPr>
-          <w:rFonts w:asciiTheme="majorBidi" w:hAnsiTheme="majorBidi" w:cstheme="majorBidi"/>
-          <w:b/>
-          <w:bCs/>
-        </w:rPr>
-      </w:pPr>
-      <w:r>
-        <w:rPr>
-          <w:rFonts w:asciiTheme="majorBidi" w:hAnsiTheme="majorBidi" w:cstheme="majorBidi"/>
-          <w:b/>
-          <w:bCs/>
-        </w:rPr>
-        <w:t xml:space="preserve">15. </w:t>
-      </w:r>
-      <w:proofErr w:type="spellStart"/>
-      <w:r>
-        <w:rPr>
-          <w:rFonts w:asciiTheme="majorBidi" w:hAnsiTheme="majorBidi" w:cstheme="majorBidi"/>
-          <w:b/>
-          <w:bCs/>
-        </w:rPr>
-        <w:t>UpdateItem</w:t>
-      </w:r>
-      <w:proofErr w:type="spellEnd"/>
+        <w:t>: Retrieves item information based on the provided ItemID.</w:t>
+      </w:r>
+    </w:p>
+    <w:p>
+      <w:pPr>
+        <w:rPr>
+          <w:rFonts w:asciiTheme="majorBidi" w:hAnsiTheme="majorBidi" w:cstheme="majorBidi"/>
+          <w:b/>
+          <w:bCs/>
+        </w:rPr>
+      </w:pPr>
+      <w:r>
+        <w:rPr>
+          <w:rFonts w:asciiTheme="majorBidi" w:hAnsiTheme="majorBidi" w:cstheme="majorBidi"/>
+          <w:b/>
+          <w:bCs/>
+        </w:rPr>
+        <w:t>15. UpdateItem</w:t>
+      </w:r>
     </w:p>
     <w:p>
       <w:pPr>
@@ -15742,49 +13302,25 @@
         <w:rPr>
           <w:rFonts w:asciiTheme="majorBidi" w:hAnsiTheme="majorBidi" w:cstheme="majorBidi"/>
         </w:rPr>
-        <w:t>: Updates item information based on the provided </w:t>
-      </w:r>
-      <w:proofErr w:type="spellStart"/>
-      <w:r>
-        <w:rPr>
-          <w:rFonts w:asciiTheme="majorBidi" w:hAnsiTheme="majorBidi" w:cstheme="majorBidi"/>
-        </w:rPr>
-        <w:t>ItemID</w:t>
-      </w:r>
-      <w:proofErr w:type="spellEnd"/>
-      <w:r>
-        <w:rPr>
-          <w:rFonts w:asciiTheme="majorBidi" w:hAnsiTheme="majorBidi" w:cstheme="majorBidi"/>
-        </w:rPr>
-        <w:t>.</w:t>
-      </w:r>
-    </w:p>
-    <w:p>
-      <w:pPr>
-        <w:rPr>
-          <w:rFonts w:asciiTheme="majorBidi" w:hAnsiTheme="majorBidi" w:cstheme="majorBidi"/>
-          <w:b/>
-          <w:bCs/>
-        </w:rPr>
-      </w:pPr>
-      <w:r>
-        <w:rPr>
-          <w:rFonts w:asciiTheme="majorBidi" w:hAnsiTheme="majorBidi" w:cstheme="majorBidi"/>
-          <w:b/>
-          <w:bCs/>
-        </w:rPr>
-        <w:t xml:space="preserve">16. </w:t>
-      </w:r>
-      <w:proofErr w:type="spellStart"/>
-      <w:r>
-        <w:rPr>
-          <w:rFonts w:asciiTheme="majorBidi" w:hAnsiTheme="majorBidi" w:cstheme="majorBidi"/>
-          <w:b/>
-          <w:bCs/>
-        </w:rPr>
-        <w:t>DeleteItem</w:t>
-      </w:r>
-      <w:proofErr w:type="spellEnd"/>
+        <w:t>: Updates item information based on the provided ItemID.</w:t>
+      </w:r>
+    </w:p>
+    <w:p>
+      <w:pPr>
+        <w:rPr>
+          <w:rFonts w:asciiTheme="majorBidi" w:hAnsiTheme="majorBidi" w:cstheme="majorBidi"/>
+          <w:b/>
+          <w:bCs/>
+        </w:rPr>
+      </w:pPr>
+      <w:r>
+        <w:rPr>
+          <w:rFonts w:asciiTheme="majorBidi" w:hAnsiTheme="majorBidi" w:cstheme="majorBidi"/>
+          <w:b/>
+          <w:bCs/>
+        </w:rPr>
+        <w:t>16. DeleteItem</w:t>
+      </w:r>
     </w:p>
     <w:p>
       <w:pPr>
@@ -15822,49 +13358,25 @@
         <w:rPr>
           <w:rFonts w:asciiTheme="majorBidi" w:hAnsiTheme="majorBidi" w:cstheme="majorBidi"/>
         </w:rPr>
-        <w:t> table based on the provided </w:t>
-      </w:r>
-      <w:proofErr w:type="spellStart"/>
-      <w:r>
-        <w:rPr>
-          <w:rFonts w:asciiTheme="majorBidi" w:hAnsiTheme="majorBidi" w:cstheme="majorBidi"/>
-        </w:rPr>
-        <w:t>ItemID</w:t>
-      </w:r>
-      <w:proofErr w:type="spellEnd"/>
-      <w:r>
-        <w:rPr>
-          <w:rFonts w:asciiTheme="majorBidi" w:hAnsiTheme="majorBidi" w:cstheme="majorBidi"/>
-        </w:rPr>
-        <w:t>.</w:t>
-      </w:r>
-    </w:p>
-    <w:p>
-      <w:pPr>
-        <w:rPr>
-          <w:rFonts w:asciiTheme="majorBidi" w:hAnsiTheme="majorBidi" w:cstheme="majorBidi"/>
-          <w:b/>
-          <w:bCs/>
-        </w:rPr>
-      </w:pPr>
-      <w:r>
-        <w:rPr>
-          <w:rFonts w:asciiTheme="majorBidi" w:hAnsiTheme="majorBidi" w:cstheme="majorBidi"/>
-          <w:b/>
-          <w:bCs/>
-        </w:rPr>
-        <w:t xml:space="preserve">17. </w:t>
-      </w:r>
-      <w:proofErr w:type="spellStart"/>
-      <w:r>
-        <w:rPr>
-          <w:rFonts w:asciiTheme="majorBidi" w:hAnsiTheme="majorBidi" w:cstheme="majorBidi"/>
-          <w:b/>
-          <w:bCs/>
-        </w:rPr>
-        <w:t>InsertService</w:t>
-      </w:r>
-      <w:proofErr w:type="spellEnd"/>
+        <w:t> table based on the provided ItemID.</w:t>
+      </w:r>
+    </w:p>
+    <w:p>
+      <w:pPr>
+        <w:rPr>
+          <w:rFonts w:asciiTheme="majorBidi" w:hAnsiTheme="majorBidi" w:cstheme="majorBidi"/>
+          <w:b/>
+          <w:bCs/>
+        </w:rPr>
+      </w:pPr>
+      <w:r>
+        <w:rPr>
+          <w:rFonts w:asciiTheme="majorBidi" w:hAnsiTheme="majorBidi" w:cstheme="majorBidi"/>
+          <w:b/>
+          <w:bCs/>
+        </w:rPr>
+        <w:t>17. InsertService</w:t>
+      </w:r>
     </w:p>
     <w:p>
       <w:pPr>
@@ -15919,18 +13431,8 @@
           <w:b/>
           <w:bCs/>
         </w:rPr>
-        <w:t xml:space="preserve">18. </w:t>
-      </w:r>
-      <w:proofErr w:type="spellStart"/>
-      <w:r>
-        <w:rPr>
-          <w:rFonts w:asciiTheme="majorBidi" w:hAnsiTheme="majorBidi" w:cstheme="majorBidi"/>
-          <w:b/>
-          <w:bCs/>
-        </w:rPr>
-        <w:t>GetService</w:t>
-      </w:r>
-      <w:proofErr w:type="spellEnd"/>
+        <w:t>18. GetService</w:t>
+      </w:r>
     </w:p>
     <w:p>
       <w:pPr>
@@ -15954,49 +13456,25 @@
         <w:rPr>
           <w:rFonts w:asciiTheme="majorBidi" w:hAnsiTheme="majorBidi" w:cstheme="majorBidi"/>
         </w:rPr>
-        <w:t>: Retrieves service information based on the provided </w:t>
-      </w:r>
-      <w:proofErr w:type="spellStart"/>
-      <w:r>
-        <w:rPr>
-          <w:rFonts w:asciiTheme="majorBidi" w:hAnsiTheme="majorBidi" w:cstheme="majorBidi"/>
-        </w:rPr>
-        <w:t>ServiceID</w:t>
-      </w:r>
-      <w:proofErr w:type="spellEnd"/>
-      <w:r>
-        <w:rPr>
-          <w:rFonts w:asciiTheme="majorBidi" w:hAnsiTheme="majorBidi" w:cstheme="majorBidi"/>
-        </w:rPr>
-        <w:t>.</w:t>
-      </w:r>
-    </w:p>
-    <w:p>
-      <w:pPr>
-        <w:rPr>
-          <w:rFonts w:asciiTheme="majorBidi" w:hAnsiTheme="majorBidi" w:cstheme="majorBidi"/>
-          <w:b/>
-          <w:bCs/>
-        </w:rPr>
-      </w:pPr>
-      <w:r>
-        <w:rPr>
-          <w:rFonts w:asciiTheme="majorBidi" w:hAnsiTheme="majorBidi" w:cstheme="majorBidi"/>
-          <w:b/>
-          <w:bCs/>
-        </w:rPr>
-        <w:t xml:space="preserve">19. </w:t>
-      </w:r>
-      <w:proofErr w:type="spellStart"/>
-      <w:r>
-        <w:rPr>
-          <w:rFonts w:asciiTheme="majorBidi" w:hAnsiTheme="majorBidi" w:cstheme="majorBidi"/>
-          <w:b/>
-          <w:bCs/>
-        </w:rPr>
-        <w:t>UpdateService</w:t>
-      </w:r>
-      <w:proofErr w:type="spellEnd"/>
+        <w:t>: Retrieves service information based on the provided ServiceID.</w:t>
+      </w:r>
+    </w:p>
+    <w:p>
+      <w:pPr>
+        <w:rPr>
+          <w:rFonts w:asciiTheme="majorBidi" w:hAnsiTheme="majorBidi" w:cstheme="majorBidi"/>
+          <w:b/>
+          <w:bCs/>
+        </w:rPr>
+      </w:pPr>
+      <w:r>
+        <w:rPr>
+          <w:rFonts w:asciiTheme="majorBidi" w:hAnsiTheme="majorBidi" w:cstheme="majorBidi"/>
+          <w:b/>
+          <w:bCs/>
+        </w:rPr>
+        <w:t>19. UpdateService</w:t>
+      </w:r>
     </w:p>
     <w:p>
       <w:pPr>
@@ -16020,49 +13498,25 @@
         <w:rPr>
           <w:rFonts w:asciiTheme="majorBidi" w:hAnsiTheme="majorBidi" w:cstheme="majorBidi"/>
         </w:rPr>
-        <w:t>: Updates service information based on the provided </w:t>
-      </w:r>
-      <w:proofErr w:type="spellStart"/>
-      <w:r>
-        <w:rPr>
-          <w:rFonts w:asciiTheme="majorBidi" w:hAnsiTheme="majorBidi" w:cstheme="majorBidi"/>
-        </w:rPr>
-        <w:t>ServiceID</w:t>
-      </w:r>
-      <w:proofErr w:type="spellEnd"/>
-      <w:r>
-        <w:rPr>
-          <w:rFonts w:asciiTheme="majorBidi" w:hAnsiTheme="majorBidi" w:cstheme="majorBidi"/>
-        </w:rPr>
-        <w:t>.</w:t>
-      </w:r>
-    </w:p>
-    <w:p>
-      <w:pPr>
-        <w:rPr>
-          <w:rFonts w:asciiTheme="majorBidi" w:hAnsiTheme="majorBidi" w:cstheme="majorBidi"/>
-          <w:b/>
-          <w:bCs/>
-        </w:rPr>
-      </w:pPr>
-      <w:r>
-        <w:rPr>
-          <w:rFonts w:asciiTheme="majorBidi" w:hAnsiTheme="majorBidi" w:cstheme="majorBidi"/>
-          <w:b/>
-          <w:bCs/>
-        </w:rPr>
-        <w:t xml:space="preserve">20. </w:t>
-      </w:r>
-      <w:proofErr w:type="spellStart"/>
-      <w:r>
-        <w:rPr>
-          <w:rFonts w:asciiTheme="majorBidi" w:hAnsiTheme="majorBidi" w:cstheme="majorBidi"/>
-          <w:b/>
-          <w:bCs/>
-        </w:rPr>
-        <w:t>DeleteService</w:t>
-      </w:r>
-      <w:proofErr w:type="spellEnd"/>
+        <w:t>: Updates service information based on the provided ServiceID.</w:t>
+      </w:r>
+    </w:p>
+    <w:p>
+      <w:pPr>
+        <w:rPr>
+          <w:rFonts w:asciiTheme="majorBidi" w:hAnsiTheme="majorBidi" w:cstheme="majorBidi"/>
+          <w:b/>
+          <w:bCs/>
+        </w:rPr>
+      </w:pPr>
+      <w:r>
+        <w:rPr>
+          <w:rFonts w:asciiTheme="majorBidi" w:hAnsiTheme="majorBidi" w:cstheme="majorBidi"/>
+          <w:b/>
+          <w:bCs/>
+        </w:rPr>
+        <w:t>20. DeleteService</w:t>
+      </w:r>
     </w:p>
     <w:p>
       <w:pPr>
@@ -16100,21 +13554,7 @@
         <w:rPr>
           <w:rFonts w:asciiTheme="majorBidi" w:hAnsiTheme="majorBidi" w:cstheme="majorBidi"/>
         </w:rPr>
-        <w:t> table based on the provided </w:t>
-      </w:r>
-      <w:proofErr w:type="spellStart"/>
-      <w:r>
-        <w:rPr>
-          <w:rFonts w:asciiTheme="majorBidi" w:hAnsiTheme="majorBidi" w:cstheme="majorBidi"/>
-        </w:rPr>
-        <w:t>ServiceID</w:t>
-      </w:r>
-      <w:proofErr w:type="spellEnd"/>
-      <w:r>
-        <w:rPr>
-          <w:rFonts w:asciiTheme="majorBidi" w:hAnsiTheme="majorBidi" w:cstheme="majorBidi"/>
-        </w:rPr>
-        <w:t>.</w:t>
+        <w:t> table based on the provided ServiceID.</w:t>
       </w:r>
     </w:p>
     <w:p>
@@ -16129,7 +13569,7 @@
         </w:rPr>
         <w:lastRenderedPageBreak/>
         <w:pict w14:anchorId="184D0936">
-          <v:rect id="_x0000_i1052" style="width:0;height:.75pt" o:hralign="center" o:hrstd="t" o:hrnoshade="t" o:hr="t" fillcolor="#404040" stroked="f"/>
+          <v:rect id="_x0000_i1053" style="width:0;height:.75pt" o:hralign="center" o:hrstd="t" o:hrnoshade="t" o:hr="t" fillcolor="#404040" stroked="f"/>
         </w:pict>
       </w:r>
     </w:p>
@@ -16248,7 +13688,7 @@
           <w:rFonts w:asciiTheme="majorBidi" w:hAnsiTheme="majorBidi" w:cstheme="majorBidi"/>
         </w:rPr>
         <w:pict w14:anchorId="46DC28D3">
-          <v:rect id="_x0000_i1053" style="width:0;height:.75pt" o:hralign="center" o:hrstd="t" o:hrnoshade="t" o:hr="t" fillcolor="#404040" stroked="f"/>
+          <v:rect id="_x0000_i1054" style="width:0;height:.75pt" o:hralign="center" o:hrstd="t" o:hrnoshade="t" o:hr="t" fillcolor="#404040" stroked="f"/>
         </w:pict>
       </w:r>
     </w:p>
@@ -24966,6 +22406,7 @@
   <w:style w:type="character" w:default="1" w:styleId="DefaultParagraphFont">
     <w:name w:val="Default Paragraph Font"/>
     <w:uiPriority w:val="1"/>
+    <w:semiHidden/>
     <w:unhideWhenUsed/>
   </w:style>
   <w:style w:type="table" w:default="1" w:styleId="TableNormal">

--- a/Phase (3) - Logical database design and mapping & Physical design and database implementation/Report/Report.docx
+++ b/Phase (3) - Logical database design and mapping & Physical design and database implementation/Report/Report.docx
@@ -396,7 +396,7 @@
           <w:rFonts w:asciiTheme="majorBidi" w:hAnsiTheme="majorBidi" w:cstheme="majorBidi"/>
         </w:rPr>
         <w:pict w14:anchorId="3D0648A4">
-          <v:rect id="_x0000_i1025" style="width:0;height:.75pt" o:hralign="center" o:hrstd="t" o:hrnoshade="t" o:hr="t" fillcolor="#404040" stroked="f"/>
+          <v:rect id="_x0000_i1027" style="width:0;height:.75pt" o:hralign="center" o:hrstd="t" o:hrnoshade="t" o:hr="t" fillcolor="#404040" stroked="f"/>
         </w:pict>
       </w:r>
     </w:p>
@@ -962,7 +962,7 @@
           <w:rFonts w:asciiTheme="majorBidi" w:hAnsiTheme="majorBidi" w:cstheme="majorBidi"/>
         </w:rPr>
         <w:pict w14:anchorId="1A2DCC3E">
-          <v:rect id="_x0000_i1026" style="width:0;height:.75pt" o:hralign="center" o:hrstd="t" o:hrnoshade="t" o:hr="t" fillcolor="#404040" stroked="f"/>
+          <v:rect id="_x0000_i1028" style="width:0;height:.75pt" o:hralign="center" o:hrstd="t" o:hrnoshade="t" o:hr="t" fillcolor="#404040" stroked="f"/>
         </w:pict>
       </w:r>
     </w:p>
@@ -1165,7 +1165,7 @@
           <w:rFonts w:asciiTheme="majorBidi" w:hAnsiTheme="majorBidi" w:cstheme="majorBidi"/>
         </w:rPr>
         <w:pict w14:anchorId="351D9245">
-          <v:rect id="_x0000_i1027" style="width:0;height:.75pt" o:hralign="center" o:hrstd="t" o:hrnoshade="t" o:hr="t" fillcolor="#404040" stroked="f"/>
+          <v:rect id="_x0000_i1029" style="width:0;height:.75pt" o:hralign="center" o:hrstd="t" o:hrnoshade="t" o:hr="t" fillcolor="#404040" stroked="f"/>
         </w:pict>
       </w:r>
     </w:p>
@@ -1808,7 +1808,7 @@
           <w:rFonts w:asciiTheme="majorBidi" w:hAnsiTheme="majorBidi" w:cstheme="majorBidi"/>
         </w:rPr>
         <w:pict w14:anchorId="4A8140F9">
-          <v:rect id="_x0000_i1028" style="width:0;height:.75pt" o:hralign="center" o:hrstd="t" o:hrnoshade="t" o:hr="t" fillcolor="#404040" stroked="f"/>
+          <v:rect id="_x0000_i1030" style="width:0;height:.75pt" o:hralign="center" o:hrstd="t" o:hrnoshade="t" o:hr="t" fillcolor="#404040" stroked="f"/>
         </w:pict>
       </w:r>
     </w:p>
@@ -3427,7 +3427,7 @@
           <w:rFonts w:asciiTheme="majorBidi" w:hAnsiTheme="majorBidi" w:cstheme="majorBidi"/>
         </w:rPr>
         <w:pict w14:anchorId="3C60AC7E">
-          <v:rect id="_x0000_i1029" style="width:0;height:.75pt" o:hralign="center" o:hrstd="t" o:hrnoshade="t" o:hr="t" fillcolor="#404040" stroked="f"/>
+          <v:rect id="_x0000_i1031" style="width:0;height:.75pt" o:hralign="center" o:hrstd="t" o:hrnoshade="t" o:hr="t" fillcolor="#404040" stroked="f"/>
         </w:pict>
       </w:r>
     </w:p>
@@ -4271,7 +4271,7 @@
           <w:rFonts w:asciiTheme="majorBidi" w:hAnsiTheme="majorBidi" w:cstheme="majorBidi"/>
         </w:rPr>
         <w:pict w14:anchorId="0F56D922">
-          <v:rect id="_x0000_i1030" style="width:0;height:.75pt" o:hralign="center" o:hrstd="t" o:hrnoshade="t" o:hr="t" fillcolor="#404040" stroked="f"/>
+          <v:rect id="_x0000_i1032" style="width:0;height:.75pt" o:hralign="center" o:hrstd="t" o:hrnoshade="t" o:hr="t" fillcolor="#404040" stroked="f"/>
         </w:pict>
       </w:r>
     </w:p>
@@ -5180,7 +5180,7 @@
           <w:rFonts w:asciiTheme="majorBidi" w:hAnsiTheme="majorBidi" w:cstheme="majorBidi"/>
         </w:rPr>
         <w:pict w14:anchorId="0C749DEB">
-          <v:rect id="_x0000_i1031" style="width:0;height:.75pt" o:hralign="center" o:hrstd="t" o:hrnoshade="t" o:hr="t" fillcolor="#404040" stroked="f"/>
+          <v:rect id="_x0000_i1033" style="width:0;height:.75pt" o:hralign="center" o:hrstd="t" o:hrnoshade="t" o:hr="t" fillcolor="#404040" stroked="f"/>
         </w:pict>
       </w:r>
     </w:p>
@@ -5656,7 +5656,7 @@
           <w:rFonts w:asciiTheme="majorBidi" w:hAnsiTheme="majorBidi" w:cstheme="majorBidi"/>
         </w:rPr>
         <w:pict w14:anchorId="5509BCFB">
-          <v:rect id="_x0000_i1032" style="width:0;height:.75pt" o:hralign="center" o:hrstd="t" o:hrnoshade="t" o:hr="t" fillcolor="#404040" stroked="f"/>
+          <v:rect id="_x0000_i1034" style="width:0;height:.75pt" o:hralign="center" o:hrstd="t" o:hrnoshade="t" o:hr="t" fillcolor="#404040" stroked="f"/>
         </w:pict>
       </w:r>
     </w:p>
@@ -6913,7 +6913,7 @@
           <w:rFonts w:asciiTheme="majorBidi" w:hAnsiTheme="majorBidi" w:cstheme="majorBidi"/>
         </w:rPr>
         <w:pict w14:anchorId="1B88A21D">
-          <v:rect id="_x0000_i1033" style="width:0;height:.75pt" o:hralign="center" o:hrstd="t" o:hrnoshade="t" o:hr="t" fillcolor="#404040" stroked="f"/>
+          <v:rect id="_x0000_i1035" style="width:0;height:.75pt" o:hralign="center" o:hrstd="t" o:hrnoshade="t" o:hr="t" fillcolor="#404040" stroked="f"/>
         </w:pict>
       </w:r>
     </w:p>
@@ -7507,7 +7507,7 @@
           <w:rFonts w:asciiTheme="majorBidi" w:hAnsiTheme="majorBidi" w:cstheme="majorBidi"/>
         </w:rPr>
         <w:pict w14:anchorId="51F3D916">
-          <v:rect id="_x0000_i1034" style="width:0;height:.75pt" o:hralign="center" o:hrstd="t" o:hrnoshade="t" o:hr="t" fillcolor="#404040" stroked="f"/>
+          <v:rect id="_x0000_i1036" style="width:0;height:.75pt" o:hralign="center" o:hrstd="t" o:hrnoshade="t" o:hr="t" fillcolor="#404040" stroked="f"/>
         </w:pict>
       </w:r>
     </w:p>
@@ -8336,7 +8336,7 @@
           <w:rFonts w:asciiTheme="majorBidi" w:hAnsiTheme="majorBidi" w:cstheme="majorBidi"/>
         </w:rPr>
         <w:pict w14:anchorId="7614D017">
-          <v:rect id="_x0000_i1035" style="width:0;height:.75pt" o:hralign="center" o:hrstd="t" o:hrnoshade="t" o:hr="t" fillcolor="#404040" stroked="f"/>
+          <v:rect id="_x0000_i1037" style="width:0;height:.75pt" o:hralign="center" o:hrstd="t" o:hrnoshade="t" o:hr="t" fillcolor="#404040" stroked="f"/>
         </w:pict>
       </w:r>
     </w:p>
@@ -8665,7 +8665,7 @@
           <w:rFonts w:asciiTheme="majorBidi" w:hAnsiTheme="majorBidi" w:cstheme="majorBidi"/>
         </w:rPr>
         <w:pict w14:anchorId="2306B38C">
-          <v:rect id="_x0000_i1036" style="width:0;height:.75pt" o:hralign="center" o:hrstd="t" o:hrnoshade="t" o:hr="t" fillcolor="#404040" stroked="f"/>
+          <v:rect id="_x0000_i1038" style="width:0;height:.75pt" o:hralign="center" o:hrstd="t" o:hrnoshade="t" o:hr="t" fillcolor="#404040" stroked="f"/>
         </w:pict>
       </w:r>
     </w:p>
@@ -8960,7 +8960,7 @@
           <w:rFonts w:asciiTheme="majorBidi" w:hAnsiTheme="majorBidi" w:cstheme="majorBidi"/>
         </w:rPr>
         <w:pict w14:anchorId="7EA39431">
-          <v:rect id="_x0000_i1037" style="width:0;height:.75pt" o:hralign="center" o:hrstd="t" o:hrnoshade="t" o:hr="t" fillcolor="#404040" stroked="f"/>
+          <v:rect id="_x0000_i1039" style="width:0;height:.75pt" o:hralign="center" o:hrstd="t" o:hrnoshade="t" o:hr="t" fillcolor="#404040" stroked="f"/>
         </w:pict>
       </w:r>
     </w:p>
@@ -9328,7 +9328,7 @@
           <w:rFonts w:asciiTheme="majorBidi" w:hAnsiTheme="majorBidi" w:cstheme="majorBidi"/>
         </w:rPr>
         <w:pict w14:anchorId="6B20B312">
-          <v:rect id="_x0000_i1038" style="width:0;height:.75pt" o:hralign="center" o:hrstd="t" o:hrnoshade="t" o:hr="t" fillcolor="#404040" stroked="f"/>
+          <v:rect id="_x0000_i1040" style="width:0;height:.75pt" o:hralign="center" o:hrstd="t" o:hrnoshade="t" o:hr="t" fillcolor="#404040" stroked="f"/>
         </w:pict>
       </w:r>
     </w:p>
@@ -9623,7 +9623,7 @@
           <w:rFonts w:asciiTheme="majorBidi" w:hAnsiTheme="majorBidi" w:cstheme="majorBidi"/>
         </w:rPr>
         <w:pict w14:anchorId="7DECCCA4">
-          <v:rect id="_x0000_i1039" style="width:0;height:.75pt" o:hralign="center" o:hrstd="t" o:hrnoshade="t" o:hr="t" fillcolor="#404040" stroked="f"/>
+          <v:rect id="_x0000_i1041" style="width:0;height:.75pt" o:hralign="center" o:hrstd="t" o:hrnoshade="t" o:hr="t" fillcolor="#404040" stroked="f"/>
         </w:pict>
       </w:r>
     </w:p>
@@ -9991,7 +9991,7 @@
           <w:rFonts w:asciiTheme="majorBidi" w:hAnsiTheme="majorBidi" w:cstheme="majorBidi"/>
         </w:rPr>
         <w:pict w14:anchorId="545C5754">
-          <v:rect id="_x0000_i1040" style="width:0;height:.75pt" o:hralign="center" o:hrstd="t" o:hrnoshade="t" o:hr="t" fillcolor="#404040" stroked="f"/>
+          <v:rect id="_x0000_i1042" style="width:0;height:.75pt" o:hralign="center" o:hrstd="t" o:hrnoshade="t" o:hr="t" fillcolor="#404040" stroked="f"/>
         </w:pict>
       </w:r>
     </w:p>
@@ -10286,7 +10286,7 @@
           <w:rFonts w:asciiTheme="majorBidi" w:hAnsiTheme="majorBidi" w:cstheme="majorBidi"/>
         </w:rPr>
         <w:pict w14:anchorId="7054DAB7">
-          <v:rect id="_x0000_i1041" style="width:0;height:.75pt" o:hralign="center" o:hrstd="t" o:hrnoshade="t" o:hr="t" fillcolor="#404040" stroked="f"/>
+          <v:rect id="_x0000_i1043" style="width:0;height:.75pt" o:hralign="center" o:hrstd="t" o:hrnoshade="t" o:hr="t" fillcolor="#404040" stroked="f"/>
         </w:pict>
       </w:r>
     </w:p>
@@ -10805,7 +10805,7 @@
           <w:rFonts w:asciiTheme="majorBidi" w:hAnsiTheme="majorBidi" w:cstheme="majorBidi"/>
         </w:rPr>
         <w:pict w14:anchorId="42794A10">
-          <v:rect id="_x0000_i1042" style="width:0;height:.75pt" o:hralign="center" o:hrstd="t" o:hrnoshade="t" o:hr="t" fillcolor="#404040" stroked="f"/>
+          <v:rect id="_x0000_i1044" style="width:0;height:.75pt" o:hralign="center" o:hrstd="t" o:hrnoshade="t" o:hr="t" fillcolor="#404040" stroked="f"/>
         </w:pict>
       </w:r>
     </w:p>
@@ -11192,7 +11192,7 @@
           <w:rFonts w:asciiTheme="majorBidi" w:hAnsiTheme="majorBidi" w:cstheme="majorBidi"/>
         </w:rPr>
         <w:pict w14:anchorId="76F93DD5">
-          <v:rect id="_x0000_i1043" style="width:0;height:.75pt" o:hralign="center" o:hrstd="t" o:hrnoshade="t" o:hr="t" fillcolor="#404040" stroked="f"/>
+          <v:rect id="_x0000_i1045" style="width:0;height:.75pt" o:hralign="center" o:hrstd="t" o:hrnoshade="t" o:hr="t" fillcolor="#404040" stroked="f"/>
         </w:pict>
       </w:r>
     </w:p>
@@ -11589,7 +11589,7 @@
           <w:rFonts w:asciiTheme="majorBidi" w:hAnsiTheme="majorBidi" w:cstheme="majorBidi"/>
         </w:rPr>
         <w:pict w14:anchorId="23DF9B4D">
-          <v:rect id="_x0000_i1044" style="width:0;height:.75pt" o:hralign="center" o:hrstd="t" o:hrnoshade="t" o:hr="t" fillcolor="#404040" stroked="f"/>
+          <v:rect id="_x0000_i1046" style="width:0;height:.75pt" o:hralign="center" o:hrstd="t" o:hrnoshade="t" o:hr="t" fillcolor="#404040" stroked="f"/>
         </w:pict>
       </w:r>
     </w:p>
@@ -12054,7 +12054,7 @@
           <w:rFonts w:asciiTheme="majorBidi" w:hAnsiTheme="majorBidi" w:cstheme="majorBidi"/>
         </w:rPr>
         <w:pict w14:anchorId="3E886498">
-          <v:rect id="_x0000_i1045" style="width:0;height:.75pt" o:hralign="center" o:hrstd="t" o:hrnoshade="t" o:hr="t" fillcolor="#404040" stroked="f"/>
+          <v:rect id="_x0000_i1047" style="width:0;height:.75pt" o:hralign="center" o:hrstd="t" o:hrnoshade="t" o:hr="t" fillcolor="#404040" stroked="f"/>
         </w:pict>
       </w:r>
     </w:p>
@@ -12428,7 +12428,7 @@
           <w:rFonts w:asciiTheme="majorBidi" w:hAnsiTheme="majorBidi" w:cstheme="majorBidi"/>
         </w:rPr>
         <w:pict w14:anchorId="53F2EA7B">
-          <v:rect id="_x0000_i1046" style="width:0;height:.75pt" o:hralign="center" o:hrstd="t" o:hrnoshade="t" o:hr="t" fillcolor="#404040" stroked="f"/>
+          <v:rect id="_x0000_i1048" style="width:0;height:.75pt" o:hralign="center" o:hrstd="t" o:hrnoshade="t" o:hr="t" fillcolor="#404040" stroked="f"/>
         </w:pict>
       </w:r>
     </w:p>
@@ -12765,7 +12765,7 @@
           <w:rFonts w:asciiTheme="majorBidi" w:hAnsiTheme="majorBidi" w:cstheme="majorBidi"/>
         </w:rPr>
         <w:pict w14:anchorId="12686AC8">
-          <v:rect id="_x0000_i1047" style="width:0;height:.75pt" o:hralign="center" o:hrstd="t" o:hrnoshade="t" o:hr="t" fillcolor="#404040" stroked="f"/>
+          <v:rect id="_x0000_i1049" style="width:0;height:.75pt" o:hralign="center" o:hrstd="t" o:hrnoshade="t" o:hr="t" fillcolor="#404040" stroked="f"/>
         </w:pict>
       </w:r>
     </w:p>
@@ -13409,7 +13409,7 @@
           <w:rFonts w:asciiTheme="majorBidi" w:hAnsiTheme="majorBidi" w:cstheme="majorBidi"/>
         </w:rPr>
         <w:pict w14:anchorId="0150D65E">
-          <v:rect id="_x0000_i1048" style="width:0;height:.75pt" o:hralign="center" o:hrstd="t" o:hrnoshade="t" o:hr="t" fillcolor="#404040" stroked="f"/>
+          <v:rect id="_x0000_i1050" style="width:0;height:.75pt" o:hralign="center" o:hrstd="t" o:hrnoshade="t" o:hr="t" fillcolor="#404040" stroked="f"/>
         </w:pict>
       </w:r>
     </w:p>
@@ -13880,7 +13880,7 @@
           <w:rFonts w:asciiTheme="majorBidi" w:hAnsiTheme="majorBidi" w:cstheme="majorBidi"/>
         </w:rPr>
         <w:pict w14:anchorId="08F9C27D">
-          <v:rect id="_x0000_i1049" style="width:0;height:.75pt" o:hralign="center" o:hrstd="t" o:hrnoshade="t" o:hr="t" fillcolor="#404040" stroked="f"/>
+          <v:rect id="_x0000_i1051" style="width:0;height:.75pt" o:hralign="center" o:hrstd="t" o:hrnoshade="t" o:hr="t" fillcolor="#404040" stroked="f"/>
         </w:pict>
       </w:r>
     </w:p>
@@ -14295,7 +14295,7 @@
           <w:rFonts w:asciiTheme="majorBidi" w:hAnsiTheme="majorBidi" w:cstheme="majorBidi"/>
         </w:rPr>
         <w:pict w14:anchorId="1D28962D">
-          <v:rect id="_x0000_i1050" style="width:0;height:.75pt" o:hralign="center" o:hrstd="t" o:hrnoshade="t" o:hr="t" fillcolor="#404040" stroked="f"/>
+          <v:rect id="_x0000_i1052" style="width:0;height:.75pt" o:hralign="center" o:hrstd="t" o:hrnoshade="t" o:hr="t" fillcolor="#404040" stroked="f"/>
         </w:pict>
       </w:r>
     </w:p>
@@ -14474,7 +14474,7 @@
           <w:rFonts w:asciiTheme="majorBidi" w:hAnsiTheme="majorBidi" w:cstheme="majorBidi"/>
         </w:rPr>
         <w:pict w14:anchorId="6F3DE0A1">
-          <v:rect id="_x0000_i1058" style="width:0;height:.75pt" o:hralign="center" o:bullet="t" o:hrstd="t" o:hrnoshade="t" o:hr="t" fillcolor="#404040" stroked="f"/>
+          <v:rect id="_x0000_i1053" style="width:0;height:.75pt" o:hralign="center" o:bullet="t" o:hrstd="t" o:hrnoshade="t" o:hr="t" fillcolor="#404040" stroked="f"/>
         </w:pict>
       </w:r>
     </w:p>
@@ -14645,7 +14645,7 @@
           <w:rFonts w:asciiTheme="majorBidi" w:hAnsiTheme="majorBidi" w:cstheme="majorBidi"/>
         </w:rPr>
         <w:pict w14:anchorId="2C720F47">
-          <v:rect id="_x0000_i1062" style="width:0;height:.75pt" o:hralign="center" o:bullet="t" o:hrstd="t" o:hrnoshade="t" o:hr="t" fillcolor="#404040" stroked="f"/>
+          <v:rect id="_x0000_i1054" style="width:0;height:.75pt" o:hralign="center" o:bullet="t" o:hrstd="t" o:hrnoshade="t" o:hr="t" fillcolor="#404040" stroked="f"/>
         </w:pict>
       </w:r>
     </w:p>
@@ -14766,7 +14766,219 @@
           <w:noProof/>
         </w:rPr>
         <w:drawing>
-          <wp:inline distT="0" distB="0" distL="0" distR="0" wp14:anchorId="7601F014" wp14:editId="6029E89E">
+          <wp:inline distT="0" distB="0" distL="0" distR="0" wp14:anchorId="377D39CB" wp14:editId="66907BA0">
+            <wp:extent cx="6858000" cy="4973955"/>
+            <wp:effectExtent l="0" t="0" r="0" b="0"/>
+            <wp:docPr id="8" name="Picture 8" descr="A screenshot of a computer&#10;&#10;Description automatically generated"/>
+            <wp:cNvGraphicFramePr>
+              <a:graphicFrameLocks xmlns:a="http://schemas.openxmlformats.org/drawingml/2006/main" noChangeAspect="1"/>
+            </wp:cNvGraphicFramePr>
+            <a:graphic xmlns:a="http://schemas.openxmlformats.org/drawingml/2006/main">
+              <a:graphicData uri="http://schemas.openxmlformats.org/drawingml/2006/picture">
+                <pic:pic xmlns:pic="http://schemas.openxmlformats.org/drawingml/2006/picture">
+                  <pic:nvPicPr>
+                    <pic:cNvPr id="8" name="Picture 8" descr="A screenshot of a computer&#10;&#10;Description automatically generated"/>
+                    <pic:cNvPicPr/>
+                  </pic:nvPicPr>
+                  <pic:blipFill>
+                    <a:blip r:embed="rId9">
+                      <a:extLst>
+                        <a:ext uri="{28A0092B-C50C-407E-A947-70E740481C1C}">
+                          <a14:useLocalDpi xmlns:a14="http://schemas.microsoft.com/office/drawing/2010/main" val="0"/>
+                        </a:ext>
+                      </a:extLst>
+                    </a:blip>
+                    <a:stretch>
+                      <a:fillRect/>
+                    </a:stretch>
+                  </pic:blipFill>
+                  <pic:spPr>
+                    <a:xfrm>
+                      <a:off x="0" y="0"/>
+                      <a:ext cx="6858000" cy="4973955"/>
+                    </a:xfrm>
+                    <a:prstGeom prst="rect">
+                      <a:avLst/>
+                    </a:prstGeom>
+                  </pic:spPr>
+                </pic:pic>
+              </a:graphicData>
+            </a:graphic>
+          </wp:inline>
+        </w:drawing>
+      </w:r>
+    </w:p>
+    <w:p>
+      <w:pPr>
+        <w:rPr>
+          <w:rFonts w:asciiTheme="majorBidi" w:hAnsiTheme="majorBidi" w:cstheme="majorBidi"/>
+        </w:rPr>
+      </w:pPr>
+      <w:r>
+        <w:rPr>
+          <w:rFonts w:asciiTheme="majorBidi" w:hAnsiTheme="majorBidi" w:cstheme="majorBidi"/>
+        </w:rPr>
+        <w:pict w14:anchorId="0A7C18F6">
+          <v:rect id="_x0000_i1055" style="width:0;height:.75pt" o:hralign="center" o:hrstd="t" o:hrnoshade="t" o:hr="t" fillcolor="#404040" stroked="f"/>
+        </w:pict>
+      </w:r>
+    </w:p>
+    <w:p>
+      <w:pPr>
+        <w:rPr>
+          <w:rFonts w:asciiTheme="majorBidi" w:hAnsiTheme="majorBidi" w:cstheme="majorBidi"/>
+          <w:b/>
+          <w:bCs/>
+        </w:rPr>
+      </w:pPr>
+    </w:p>
+    <w:p>
+      <w:pPr>
+        <w:rPr>
+          <w:rFonts w:asciiTheme="majorBidi" w:hAnsiTheme="majorBidi" w:cstheme="majorBidi"/>
+          <w:b/>
+          <w:bCs/>
+        </w:rPr>
+      </w:pPr>
+    </w:p>
+    <w:p>
+      <w:pPr>
+        <w:rPr>
+          <w:rFonts w:asciiTheme="majorBidi" w:hAnsiTheme="majorBidi" w:cstheme="majorBidi"/>
+          <w:b/>
+          <w:bCs/>
+        </w:rPr>
+      </w:pPr>
+    </w:p>
+    <w:p>
+      <w:pPr>
+        <w:rPr>
+          <w:rFonts w:asciiTheme="majorBidi" w:hAnsiTheme="majorBidi" w:cstheme="majorBidi"/>
+          <w:b/>
+          <w:bCs/>
+        </w:rPr>
+      </w:pPr>
+    </w:p>
+    <w:p>
+      <w:pPr>
+        <w:rPr>
+          <w:rFonts w:asciiTheme="majorBidi" w:hAnsiTheme="majorBidi" w:cstheme="majorBidi"/>
+          <w:b/>
+          <w:bCs/>
+        </w:rPr>
+      </w:pPr>
+    </w:p>
+    <w:p>
+      <w:pPr>
+        <w:rPr>
+          <w:rFonts w:asciiTheme="majorBidi" w:hAnsiTheme="majorBidi" w:cstheme="majorBidi"/>
+          <w:b/>
+          <w:bCs/>
+        </w:rPr>
+      </w:pPr>
+    </w:p>
+    <w:p>
+      <w:pPr>
+        <w:rPr>
+          <w:rFonts w:asciiTheme="majorBidi" w:hAnsiTheme="majorBidi" w:cstheme="majorBidi"/>
+          <w:b/>
+          <w:bCs/>
+        </w:rPr>
+      </w:pPr>
+    </w:p>
+    <w:p>
+      <w:pPr>
+        <w:rPr>
+          <w:rFonts w:asciiTheme="majorBidi" w:hAnsiTheme="majorBidi" w:cstheme="majorBidi"/>
+          <w:b/>
+          <w:bCs/>
+        </w:rPr>
+      </w:pPr>
+    </w:p>
+    <w:p>
+      <w:pPr>
+        <w:rPr>
+          <w:rFonts w:asciiTheme="majorBidi" w:hAnsiTheme="majorBidi" w:cstheme="majorBidi"/>
+          <w:b/>
+          <w:bCs/>
+        </w:rPr>
+      </w:pPr>
+    </w:p>
+    <w:p>
+      <w:pPr>
+        <w:rPr>
+          <w:rFonts w:asciiTheme="majorBidi" w:hAnsiTheme="majorBidi" w:cstheme="majorBidi"/>
+          <w:b/>
+          <w:bCs/>
+        </w:rPr>
+      </w:pPr>
+    </w:p>
+    <w:p>
+      <w:pPr>
+        <w:rPr>
+          <w:rFonts w:asciiTheme="majorBidi" w:hAnsiTheme="majorBidi" w:cstheme="majorBidi"/>
+          <w:b/>
+          <w:bCs/>
+        </w:rPr>
+      </w:pPr>
+      <w:r>
+        <w:rPr>
+          <w:rFonts w:asciiTheme="majorBidi" w:hAnsiTheme="majorBidi" w:cstheme="majorBidi"/>
+          <w:b/>
+          <w:bCs/>
+        </w:rPr>
+        <w:lastRenderedPageBreak/>
+        <w:t xml:space="preserve">4. </w:t>
+      </w:r>
+      <w:proofErr w:type="spellStart"/>
+      <w:r>
+        <w:rPr>
+          <w:rFonts w:asciiTheme="majorBidi" w:hAnsiTheme="majorBidi" w:cstheme="majorBidi"/>
+          <w:b/>
+          <w:bCs/>
+        </w:rPr>
+        <w:t>DepartmentItemOverview</w:t>
+      </w:r>
+      <w:proofErr w:type="spellEnd"/>
+    </w:p>
+    <w:p>
+      <w:pPr>
+        <w:numPr>
+          <w:ilvl w:val="0"/>
+          <w:numId w:val="28"/>
+        </w:numPr>
+        <w:rPr>
+          <w:rFonts w:asciiTheme="majorBidi" w:hAnsiTheme="majorBidi" w:cstheme="majorBidi"/>
+        </w:rPr>
+      </w:pPr>
+      <w:r>
+        <w:rPr>
+          <w:rFonts w:asciiTheme="majorBidi" w:hAnsiTheme="majorBidi" w:cstheme="majorBidi"/>
+          <w:b/>
+          <w:bCs/>
+        </w:rPr>
+        <w:t>Definition</w:t>
+      </w:r>
+      <w:r>
+        <w:rPr>
+          <w:rFonts w:asciiTheme="majorBidi" w:hAnsiTheme="majorBidi" w:cstheme="majorBidi"/>
+        </w:rPr>
+        <w:t>: Summarizes item data for each department under the same company, including the total number of items, average item price, and most and least expensive items.</w:t>
+      </w:r>
+    </w:p>
+    <w:p>
+      <w:pPr>
+        <w:rPr>
+          <w:rFonts w:asciiTheme="majorBidi" w:hAnsiTheme="majorBidi" w:cstheme="majorBidi"/>
+        </w:rPr>
+      </w:pPr>
+      <w:r>
+        <w:rPr>
+          <w:rFonts w:asciiTheme="majorBidi" w:hAnsiTheme="majorBidi" w:cstheme="majorBidi"/>
+          <w:noProof/>
+        </w:rPr>
+        <w:drawing>
+          <wp:inline distT="0" distB="0" distL="0" distR="0" wp14:anchorId="545D8D79" wp14:editId="02D4E705">
             <wp:extent cx="6858000" cy="7858760"/>
             <wp:effectExtent l="0" t="0" r="0" b="8890"/>
             <wp:docPr id="5" name="Picture 5" descr="A screenshot of a computer program&#10;&#10;Description automatically generated"/>
@@ -14781,7 +14993,7 @@
                     <pic:cNvPicPr/>
                   </pic:nvPicPr>
                   <pic:blipFill>
-                    <a:blip r:embed="rId9">
+                    <a:blip r:embed="rId10">
                       <a:extLst>
                         <a:ext uri="{28A0092B-C50C-407E-A947-70E740481C1C}">
                           <a14:useLocalDpi xmlns:a14="http://schemas.microsoft.com/office/drawing/2010/main" val="0"/>
@@ -14821,7 +15033,7 @@
         </w:rPr>
         <w:lastRenderedPageBreak/>
         <w:drawing>
-          <wp:inline distT="0" distB="0" distL="0" distR="0" wp14:anchorId="097E929D" wp14:editId="23AFB929">
+          <wp:inline distT="0" distB="0" distL="0" distR="0" wp14:anchorId="156E9502" wp14:editId="4E572D31">
             <wp:extent cx="5725324" cy="3296110"/>
             <wp:effectExtent l="0" t="0" r="8890" b="0"/>
             <wp:docPr id="6" name="Picture 6" descr="A screenshot of a computer&#10;&#10;Description automatically generated"/>
@@ -14836,7 +15048,7 @@
                     <pic:cNvPicPr/>
                   </pic:nvPicPr>
                   <pic:blipFill>
-                    <a:blip r:embed="rId10">
+                    <a:blip r:embed="rId11">
                       <a:extLst>
                         <a:ext uri="{28A0092B-C50C-407E-A947-70E740481C1C}">
                           <a14:useLocalDpi xmlns:a14="http://schemas.microsoft.com/office/drawing/2010/main" val="0"/>
@@ -14872,13 +15084,12 @@
       <w:r>
         <w:rPr>
           <w:rFonts w:asciiTheme="majorBidi" w:hAnsiTheme="majorBidi" w:cstheme="majorBidi"/>
-          <w:noProof/>
         </w:rPr>
         <w:drawing>
-          <wp:inline distT="0" distB="0" distL="0" distR="0" wp14:anchorId="077C9862" wp14:editId="153F68E0">
-            <wp:extent cx="6858000" cy="2283460"/>
-            <wp:effectExtent l="0" t="0" r="0" b="2540"/>
-            <wp:docPr id="7" name="Picture 7" descr="A screenshot of a computer&#10;&#10;Description automatically generated"/>
+          <wp:inline distT="0" distB="0" distL="0" distR="0" wp14:anchorId="4A01B23B" wp14:editId="589A083E">
+            <wp:extent cx="6858000" cy="2375535"/>
+            <wp:effectExtent l="0" t="0" r="0" b="5715"/>
+            <wp:docPr id="70" name="Picture 70"/>
             <wp:cNvGraphicFramePr>
               <a:graphicFrameLocks xmlns:a="http://schemas.openxmlformats.org/drawingml/2006/main" noChangeAspect="1"/>
             </wp:cNvGraphicFramePr>
@@ -14886,17 +15097,11 @@
               <a:graphicData uri="http://schemas.openxmlformats.org/drawingml/2006/picture">
                 <pic:pic xmlns:pic="http://schemas.openxmlformats.org/drawingml/2006/picture">
                   <pic:nvPicPr>
-                    <pic:cNvPr id="7" name="Picture 7" descr="A screenshot of a computer&#10;&#10;Description automatically generated"/>
+                    <pic:cNvPr id="1" name=""/>
                     <pic:cNvPicPr/>
                   </pic:nvPicPr>
                   <pic:blipFill>
-                    <a:blip r:embed="rId11">
-                      <a:extLst>
-                        <a:ext uri="{28A0092B-C50C-407E-A947-70E740481C1C}">
-                          <a14:useLocalDpi xmlns:a14="http://schemas.microsoft.com/office/drawing/2010/main" val="0"/>
-                        </a:ext>
-                      </a:extLst>
-                    </a:blip>
+                    <a:blip r:embed="rId12"/>
                     <a:stretch>
                       <a:fillRect/>
                     </a:stretch>
@@ -14904,7 +15109,7 @@
                   <pic:spPr>
                     <a:xfrm>
                       <a:off x="0" y="0"/>
-                      <a:ext cx="6858000" cy="2283460"/>
+                      <a:ext cx="6858000" cy="2375535"/>
                     </a:xfrm>
                     <a:prstGeom prst="rect">
                       <a:avLst/>
@@ -14927,231 +15132,10 @@
         <w:rPr>
           <w:rFonts w:asciiTheme="majorBidi" w:hAnsiTheme="majorBidi" w:cstheme="majorBidi"/>
         </w:rPr>
-        <w:pict w14:anchorId="0A7C18F6">
-          <v:rect id="_x0000_i1063" style="width:0;height:.75pt" o:hralign="center" o:hrstd="t" o:hrnoshade="t" o:hr="t" fillcolor="#404040" stroked="f"/>
+        <w:pict w14:anchorId="3916028E">
+          <v:rect id="_x0000_i1056" style="width:0;height:.75pt" o:hralign="center" o:hrstd="t" o:hrnoshade="t" o:hr="t" fillcolor="#404040" stroked="f"/>
         </w:pict>
       </w:r>
-    </w:p>
-    <w:p>
-      <w:pPr>
-        <w:rPr>
-          <w:rFonts w:asciiTheme="majorBidi" w:hAnsiTheme="majorBidi" w:cstheme="majorBidi"/>
-          <w:b/>
-          <w:bCs/>
-        </w:rPr>
-      </w:pPr>
-    </w:p>
-    <w:p>
-      <w:pPr>
-        <w:rPr>
-          <w:rFonts w:asciiTheme="majorBidi" w:hAnsiTheme="majorBidi" w:cstheme="majorBidi"/>
-          <w:b/>
-          <w:bCs/>
-        </w:rPr>
-      </w:pPr>
-    </w:p>
-    <w:p>
-      <w:pPr>
-        <w:rPr>
-          <w:rFonts w:asciiTheme="majorBidi" w:hAnsiTheme="majorBidi" w:cstheme="majorBidi"/>
-          <w:b/>
-          <w:bCs/>
-        </w:rPr>
-      </w:pPr>
-    </w:p>
-    <w:p>
-      <w:pPr>
-        <w:rPr>
-          <w:rFonts w:asciiTheme="majorBidi" w:hAnsiTheme="majorBidi" w:cstheme="majorBidi"/>
-          <w:b/>
-          <w:bCs/>
-        </w:rPr>
-      </w:pPr>
-    </w:p>
-    <w:p>
-      <w:pPr>
-        <w:rPr>
-          <w:rFonts w:asciiTheme="majorBidi" w:hAnsiTheme="majorBidi" w:cstheme="majorBidi"/>
-          <w:b/>
-          <w:bCs/>
-        </w:rPr>
-      </w:pPr>
-    </w:p>
-    <w:p>
-      <w:pPr>
-        <w:rPr>
-          <w:rFonts w:asciiTheme="majorBidi" w:hAnsiTheme="majorBidi" w:cstheme="majorBidi"/>
-          <w:b/>
-          <w:bCs/>
-        </w:rPr>
-      </w:pPr>
-    </w:p>
-    <w:p>
-      <w:pPr>
-        <w:rPr>
-          <w:rFonts w:asciiTheme="majorBidi" w:hAnsiTheme="majorBidi" w:cstheme="majorBidi"/>
-          <w:b/>
-          <w:bCs/>
-        </w:rPr>
-      </w:pPr>
-    </w:p>
-    <w:p>
-      <w:pPr>
-        <w:rPr>
-          <w:rFonts w:asciiTheme="majorBidi" w:hAnsiTheme="majorBidi" w:cstheme="majorBidi"/>
-          <w:b/>
-          <w:bCs/>
-        </w:rPr>
-      </w:pPr>
-    </w:p>
-    <w:p>
-      <w:pPr>
-        <w:rPr>
-          <w:rFonts w:asciiTheme="majorBidi" w:hAnsiTheme="majorBidi" w:cstheme="majorBidi"/>
-          <w:b/>
-          <w:bCs/>
-        </w:rPr>
-      </w:pPr>
-    </w:p>
-    <w:p>
-      <w:pPr>
-        <w:rPr>
-          <w:rFonts w:asciiTheme="majorBidi" w:hAnsiTheme="majorBidi" w:cstheme="majorBidi"/>
-          <w:b/>
-          <w:bCs/>
-        </w:rPr>
-      </w:pPr>
-    </w:p>
-    <w:p>
-      <w:pPr>
-        <w:rPr>
-          <w:rFonts w:asciiTheme="majorBidi" w:hAnsiTheme="majorBidi" w:cstheme="majorBidi"/>
-          <w:b/>
-          <w:bCs/>
-        </w:rPr>
-      </w:pPr>
-      <w:r>
-        <w:rPr>
-          <w:rFonts w:asciiTheme="majorBidi" w:hAnsiTheme="majorBidi" w:cstheme="majorBidi"/>
-          <w:b/>
-          <w:bCs/>
-        </w:rPr>
-        <w:lastRenderedPageBreak/>
-        <w:t>4. D</w:t>
-      </w:r>
-      <w:proofErr w:type="spellStart"/>
-      <w:r>
-        <w:rPr>
-          <w:rFonts w:asciiTheme="majorBidi" w:hAnsiTheme="majorBidi" w:cstheme="majorBidi"/>
-          <w:b/>
-          <w:bCs/>
-        </w:rPr>
-        <w:t>epartmentItemOverview</w:t>
-      </w:r>
-      <w:proofErr w:type="spellEnd"/>
-    </w:p>
-    <w:p>
-      <w:pPr>
-        <w:numPr>
-          <w:ilvl w:val="0"/>
-          <w:numId w:val="28"/>
-        </w:numPr>
-        <w:rPr>
-          <w:rFonts w:asciiTheme="majorBidi" w:hAnsiTheme="majorBidi" w:cstheme="majorBidi"/>
-        </w:rPr>
-      </w:pPr>
-      <w:r>
-        <w:rPr>
-          <w:rFonts w:asciiTheme="majorBidi" w:hAnsiTheme="majorBidi" w:cstheme="majorBidi"/>
-          <w:b/>
-          <w:bCs/>
-        </w:rPr>
-        <w:t>Definition</w:t>
-      </w:r>
-      <w:r>
-        <w:rPr>
-          <w:rFonts w:asciiTheme="majorBidi" w:hAnsiTheme="majorBidi" w:cstheme="majorBidi"/>
-        </w:rPr>
-        <w:t>: Summarizes item data for each department under the same company, including the total number of items, average item price, and most and least expensive items.</w:t>
-      </w:r>
-    </w:p>
-    <w:p>
-      <w:pPr>
-        <w:rPr>
-          <w:rFonts w:asciiTheme="majorBidi" w:hAnsiTheme="majorBidi" w:cstheme="majorBidi"/>
-        </w:rPr>
-      </w:pPr>
-      <w:r>
-        <w:rPr>
-          <w:rFonts w:asciiTheme="majorBidi" w:hAnsiTheme="majorBidi" w:cstheme="majorBidi"/>
-          <w:noProof/>
-        </w:rPr>
-        <w:drawing>
-          <wp:inline distT="0" distB="0" distL="0" distR="0" wp14:anchorId="37DFA02C" wp14:editId="0C994D37">
-            <wp:extent cx="6858000" cy="4973955"/>
-            <wp:effectExtent l="0" t="0" r="0" b="0"/>
-            <wp:docPr id="8" name="Picture 8" descr="A screenshot of a computer&#10;&#10;Description automatically generated"/>
-            <wp:cNvGraphicFramePr>
-              <a:graphicFrameLocks xmlns:a="http://schemas.openxmlformats.org/drawingml/2006/main" noChangeAspect="1"/>
-            </wp:cNvGraphicFramePr>
-            <a:graphic xmlns:a="http://schemas.openxmlformats.org/drawingml/2006/main">
-              <a:graphicData uri="http://schemas.openxmlformats.org/drawingml/2006/picture">
-                <pic:pic xmlns:pic="http://schemas.openxmlformats.org/drawingml/2006/picture">
-                  <pic:nvPicPr>
-                    <pic:cNvPr id="8" name="Picture 8" descr="A screenshot of a computer&#10;&#10;Description automatically generated"/>
-                    <pic:cNvPicPr/>
-                  </pic:nvPicPr>
-                  <pic:blipFill>
-                    <a:blip r:embed="rId12">
-                      <a:extLst>
-                        <a:ext uri="{28A0092B-C50C-407E-A947-70E740481C1C}">
-                          <a14:useLocalDpi xmlns:a14="http://schemas.microsoft.com/office/drawing/2010/main" val="0"/>
-                        </a:ext>
-                      </a:extLst>
-                    </a:blip>
-                    <a:stretch>
-                      <a:fillRect/>
-                    </a:stretch>
-                  </pic:blipFill>
-                  <pic:spPr>
-                    <a:xfrm>
-                      <a:off x="0" y="0"/>
-                      <a:ext cx="6858000" cy="4973955"/>
-                    </a:xfrm>
-                    <a:prstGeom prst="rect">
-                      <a:avLst/>
-                    </a:prstGeom>
-                  </pic:spPr>
-                </pic:pic>
-              </a:graphicData>
-            </a:graphic>
-          </wp:inline>
-        </w:drawing>
-      </w:r>
-    </w:p>
-    <w:p>
-      <w:pPr>
-        <w:rPr>
-          <w:rFonts w:asciiTheme="majorBidi" w:hAnsiTheme="majorBidi" w:cstheme="majorBidi"/>
-        </w:rPr>
-      </w:pPr>
-      <w:r>
-        <w:rPr>
-          <w:rFonts w:asciiTheme="majorBidi" w:hAnsiTheme="majorBidi" w:cstheme="majorBidi"/>
-        </w:rPr>
-        <w:pict w14:anchorId="3916028E">
-          <v:rect id="_x0000_i1051" style="width:0;height:.75pt" o:hralign="center" o:hrstd="t" o:hrnoshade="t" o:hr="t" fillcolor="#404040" stroked="f"/>
-        </w:pict>
-      </w:r>
-    </w:p>
-    <w:p>
-      <w:pPr>
-        <w:rPr>
-          <w:rFonts w:asciiTheme="majorBidi" w:hAnsiTheme="majorBidi" w:cstheme="majorBidi"/>
-          <w:b/>
-          <w:bCs/>
-        </w:rPr>
-      </w:pPr>
     </w:p>
     <w:p>
       <w:pPr>
@@ -15676,7 +15660,7 @@
           <w:rFonts w:asciiTheme="majorBidi" w:hAnsiTheme="majorBidi" w:cstheme="majorBidi"/>
         </w:rPr>
         <w:pict w14:anchorId="1C6CE2FF">
-          <v:rect id="_x0000_i1052" style="width:0;height:.75pt" o:hralign="center" o:hrstd="t" o:hrnoshade="t" o:hr="t" fillcolor="#404040" stroked="f"/>
+          <v:rect id="_x0000_i1057" style="width:0;height:.75pt" o:hralign="center" o:hrstd="t" o:hrnoshade="t" o:hr="t" fillcolor="#404040" stroked="f"/>
         </w:pict>
       </w:r>
     </w:p>
@@ -15805,6 +15789,7 @@
       <w:r>
         <w:rPr>
           <w:rFonts w:asciiTheme="majorBidi" w:hAnsiTheme="majorBidi" w:cstheme="majorBidi"/>
+          <w:noProof/>
         </w:rPr>
         <w:drawing>
           <wp:inline distT="0" distB="0" distL="0" distR="0" wp14:anchorId="6FBE9238" wp14:editId="51385720">
@@ -15853,6 +15838,7 @@
       <w:r>
         <w:rPr>
           <w:rFonts w:asciiTheme="majorBidi" w:hAnsiTheme="majorBidi" w:cstheme="majorBidi"/>
+          <w:noProof/>
         </w:rPr>
         <w:lastRenderedPageBreak/>
         <w:drawing>
@@ -15902,6 +15888,7 @@
       <w:r>
         <w:rPr>
           <w:rFonts w:asciiTheme="majorBidi" w:hAnsiTheme="majorBidi" w:cstheme="majorBidi"/>
+          <w:noProof/>
         </w:rPr>
         <w:drawing>
           <wp:inline distT="0" distB="0" distL="0" distR="0" wp14:anchorId="507C1A0F" wp14:editId="4400987A">
@@ -15952,7 +15939,7 @@
           <w:rFonts w:asciiTheme="majorBidi" w:hAnsiTheme="majorBidi" w:cstheme="majorBidi"/>
         </w:rPr>
         <w:pict w14:anchorId="23E05357">
-          <v:rect id="_x0000_i1064" style="width:0;height:.75pt" o:hralign="center" o:hrstd="t" o:hrnoshade="t" o:hr="t" fillcolor="#404040" stroked="f"/>
+          <v:rect id="_x0000_i1058" style="width:0;height:.75pt" o:hralign="center" o:hrstd="t" o:hrnoshade="t" o:hr="t" fillcolor="#404040" stroked="f"/>
         </w:pict>
       </w:r>
     </w:p>
@@ -16007,7 +15994,7 @@
           <w:bCs/>
         </w:rPr>
         <w:lastRenderedPageBreak/>
-        <w:t>2. G</w:t>
+        <w:t xml:space="preserve">2. </w:t>
       </w:r>
       <w:proofErr w:type="spellStart"/>
       <w:r>
@@ -16016,7 +16003,7 @@
           <w:b/>
           <w:bCs/>
         </w:rPr>
-        <w:t>etCompany</w:t>
+        <w:t>GetCompany</w:t>
       </w:r>
       <w:proofErr w:type="spellEnd"/>
     </w:p>
@@ -16068,6 +16055,7 @@
       <w:r>
         <w:rPr>
           <w:rFonts w:asciiTheme="majorBidi" w:hAnsiTheme="majorBidi" w:cstheme="majorBidi"/>
+          <w:noProof/>
         </w:rPr>
         <w:drawing>
           <wp:inline distT="0" distB="0" distL="0" distR="0" wp14:anchorId="64D1DB58" wp14:editId="3B8AC0B7">
@@ -16115,6 +16103,7 @@
       <w:r>
         <w:rPr>
           <w:rFonts w:asciiTheme="majorBidi" w:hAnsiTheme="majorBidi" w:cstheme="majorBidi"/>
+          <w:noProof/>
         </w:rPr>
         <w:drawing>
           <wp:inline distT="0" distB="0" distL="0" distR="0" wp14:anchorId="41EACC82" wp14:editId="67B46347">
@@ -16164,7 +16153,7 @@
           <w:rFonts w:asciiTheme="majorBidi" w:hAnsiTheme="majorBidi" w:cstheme="majorBidi"/>
         </w:rPr>
         <w:pict w14:anchorId="06B4399D">
-          <v:rect id="_x0000_i1065" style="width:0;height:.75pt" o:hralign="center" o:hrstd="t" o:hrnoshade="t" o:hr="t" fillcolor="#404040" stroked="f"/>
+          <v:rect id="_x0000_i1059" style="width:0;height:.75pt" o:hralign="center" o:hrstd="t" o:hrnoshade="t" o:hr="t" fillcolor="#404040" stroked="f"/>
         </w:pict>
       </w:r>
     </w:p>
@@ -16192,7 +16181,7 @@
           <w:bCs/>
         </w:rPr>
         <w:lastRenderedPageBreak/>
-        <w:t>3. U</w:t>
+        <w:t xml:space="preserve">3. </w:t>
       </w:r>
       <w:proofErr w:type="spellStart"/>
       <w:r>
@@ -16201,7 +16190,7 @@
           <w:b/>
           <w:bCs/>
         </w:rPr>
-        <w:t>pdateCompany</w:t>
+        <w:t>UpdateCompany</w:t>
       </w:r>
       <w:proofErr w:type="spellEnd"/>
     </w:p>
@@ -16253,6 +16242,7 @@
       <w:r>
         <w:rPr>
           <w:rFonts w:asciiTheme="majorBidi" w:hAnsiTheme="majorBidi" w:cstheme="majorBidi"/>
+          <w:noProof/>
         </w:rPr>
         <w:drawing>
           <wp:inline distT="0" distB="0" distL="0" distR="0" wp14:anchorId="09F0BE59" wp14:editId="32D2815B">
@@ -16300,6 +16290,7 @@
       <w:r>
         <w:rPr>
           <w:rFonts w:asciiTheme="majorBidi" w:hAnsiTheme="majorBidi" w:cstheme="majorBidi"/>
+          <w:noProof/>
         </w:rPr>
         <w:drawing>
           <wp:inline distT="0" distB="0" distL="0" distR="0" wp14:anchorId="61AC94B1" wp14:editId="34D12AF6">
@@ -16347,6 +16338,7 @@
       <w:r>
         <w:rPr>
           <w:rFonts w:asciiTheme="majorBidi" w:hAnsiTheme="majorBidi" w:cstheme="majorBidi"/>
+          <w:noProof/>
         </w:rPr>
         <w:lastRenderedPageBreak/>
         <w:drawing>
@@ -16395,6 +16387,7 @@
       <w:r>
         <w:rPr>
           <w:rFonts w:asciiTheme="majorBidi" w:hAnsiTheme="majorBidi" w:cstheme="majorBidi"/>
+          <w:noProof/>
         </w:rPr>
         <w:drawing>
           <wp:inline distT="0" distB="0" distL="0" distR="0" wp14:anchorId="2785C6BB" wp14:editId="5225B891">
@@ -16442,6 +16435,7 @@
       <w:r>
         <w:rPr>
           <w:rFonts w:asciiTheme="majorBidi" w:hAnsiTheme="majorBidi" w:cstheme="majorBidi"/>
+          <w:noProof/>
         </w:rPr>
         <w:lastRenderedPageBreak/>
         <w:drawing>
@@ -16490,6 +16484,7 @@
       <w:r>
         <w:rPr>
           <w:rFonts w:asciiTheme="majorBidi" w:hAnsiTheme="majorBidi" w:cstheme="majorBidi"/>
+          <w:noProof/>
         </w:rPr>
         <w:drawing>
           <wp:inline distT="0" distB="0" distL="0" distR="0" wp14:anchorId="4C531E10" wp14:editId="2BB539A9">
@@ -16539,7 +16534,7 @@
           <w:rFonts w:asciiTheme="majorBidi" w:hAnsiTheme="majorBidi" w:cstheme="majorBidi"/>
         </w:rPr>
         <w:pict w14:anchorId="50CBA9BE">
-          <v:rect id="_x0000_i1072" style="width:0;height:.75pt" o:hralign="center" o:hrstd="t" o:hrnoshade="t" o:hr="t" fillcolor="#404040" stroked="f"/>
+          <v:rect id="_x0000_i1060" style="width:0;height:.75pt" o:hralign="center" o:hrstd="t" o:hrnoshade="t" o:hr="t" fillcolor="#404040" stroked="f"/>
         </w:pict>
       </w:r>
     </w:p>
@@ -16666,7 +16661,7 @@
           <w:bCs/>
         </w:rPr>
         <w:lastRenderedPageBreak/>
-        <w:t>4. D</w:t>
+        <w:t xml:space="preserve">4. </w:t>
       </w:r>
       <w:proofErr w:type="spellStart"/>
       <w:r>
@@ -16675,7 +16670,7 @@
           <w:b/>
           <w:bCs/>
         </w:rPr>
-        <w:t>eleteCompany</w:t>
+        <w:t>DeleteCompany</w:t>
       </w:r>
       <w:proofErr w:type="spellEnd"/>
     </w:p>
@@ -16742,6 +16737,7 @@
       <w:r>
         <w:rPr>
           <w:rFonts w:asciiTheme="majorBidi" w:hAnsiTheme="majorBidi" w:cstheme="majorBidi"/>
+          <w:noProof/>
         </w:rPr>
         <w:drawing>
           <wp:inline distT="0" distB="0" distL="0" distR="0" wp14:anchorId="115C717F" wp14:editId="6C03434F">
@@ -16790,6 +16786,7 @@
       <w:r>
         <w:rPr>
           <w:rFonts w:asciiTheme="majorBidi" w:hAnsiTheme="majorBidi" w:cstheme="majorBidi"/>
+          <w:noProof/>
         </w:rPr>
         <w:lastRenderedPageBreak/>
         <w:drawing>
@@ -16839,6 +16836,7 @@
       <w:r>
         <w:rPr>
           <w:rFonts w:asciiTheme="majorBidi" w:hAnsiTheme="majorBidi" w:cstheme="majorBidi"/>
+          <w:noProof/>
         </w:rPr>
         <w:drawing>
           <wp:inline distT="0" distB="0" distL="0" distR="0" wp14:anchorId="62D5C9CE" wp14:editId="3EABE0AB">
@@ -16889,7 +16887,7 @@
           <w:rFonts w:asciiTheme="majorBidi" w:hAnsiTheme="majorBidi" w:cstheme="majorBidi"/>
         </w:rPr>
         <w:pict w14:anchorId="63E0BF8E">
-          <v:rect id="_x0000_i1073" style="width:0;height:.75pt" o:hralign="center" o:hrstd="t" o:hrnoshade="t" o:hr="t" fillcolor="#404040" stroked="f"/>
+          <v:rect id="_x0000_i1061" style="width:0;height:.75pt" o:hralign="center" o:hrstd="t" o:hrnoshade="t" o:hr="t" fillcolor="#404040" stroked="f"/>
         </w:pict>
       </w:r>
     </w:p>
@@ -16962,7 +16960,7 @@
           <w:bCs/>
         </w:rPr>
         <w:lastRenderedPageBreak/>
-        <w:t>5. I</w:t>
+        <w:t xml:space="preserve">5. </w:t>
       </w:r>
       <w:proofErr w:type="spellStart"/>
       <w:r>
@@ -16971,7 +16969,7 @@
           <w:b/>
           <w:bCs/>
         </w:rPr>
-        <w:t>nsertCustomer</w:t>
+        <w:t>InsertCustomer</w:t>
       </w:r>
       <w:proofErr w:type="spellEnd"/>
     </w:p>
@@ -17023,6 +17021,7 @@
       <w:r>
         <w:rPr>
           <w:rFonts w:asciiTheme="majorBidi" w:hAnsiTheme="majorBidi" w:cstheme="majorBidi"/>
+          <w:noProof/>
         </w:rPr>
         <w:drawing>
           <wp:inline distT="0" distB="0" distL="0" distR="0" wp14:anchorId="10AAB806" wp14:editId="2F4247F7">
@@ -17070,6 +17069,7 @@
       <w:r>
         <w:rPr>
           <w:rFonts w:asciiTheme="majorBidi" w:hAnsiTheme="majorBidi" w:cstheme="majorBidi"/>
+          <w:noProof/>
         </w:rPr>
         <w:lastRenderedPageBreak/>
         <w:drawing>
@@ -17118,6 +17118,7 @@
       <w:r>
         <w:rPr>
           <w:rFonts w:asciiTheme="majorBidi" w:hAnsiTheme="majorBidi" w:cstheme="majorBidi"/>
+          <w:noProof/>
         </w:rPr>
         <w:lastRenderedPageBreak/>
         <w:drawing>
@@ -17168,7 +17169,7 @@
           <w:rFonts w:asciiTheme="majorBidi" w:hAnsiTheme="majorBidi" w:cstheme="majorBidi"/>
         </w:rPr>
         <w:pict w14:anchorId="0D31FBC4">
-          <v:rect id="_x0000_i1074" style="width:0;height:.75pt" o:hralign="center" o:hrstd="t" o:hrnoshade="t" o:hr="t" fillcolor="#404040" stroked="f"/>
+          <v:rect id="_x0000_i1062" style="width:0;height:.75pt" o:hralign="center" o:hrstd="t" o:hrnoshade="t" o:hr="t" fillcolor="#404040" stroked="f"/>
         </w:pict>
       </w:r>
     </w:p>
@@ -17318,6 +17319,7 @@
       <w:r>
         <w:rPr>
           <w:rFonts w:asciiTheme="majorBidi" w:hAnsiTheme="majorBidi" w:cstheme="majorBidi"/>
+          <w:noProof/>
         </w:rPr>
         <w:drawing>
           <wp:inline distT="0" distB="0" distL="0" distR="0" wp14:anchorId="009885FF" wp14:editId="7B8E5093">
@@ -17365,6 +17367,7 @@
       <w:r>
         <w:rPr>
           <w:rFonts w:asciiTheme="majorBidi" w:hAnsiTheme="majorBidi" w:cstheme="majorBidi"/>
+          <w:noProof/>
         </w:rPr>
         <w:lastRenderedPageBreak/>
         <w:drawing>
@@ -17413,6 +17416,7 @@
       <w:r>
         <w:rPr>
           <w:rFonts w:asciiTheme="majorBidi" w:hAnsiTheme="majorBidi" w:cstheme="majorBidi"/>
+          <w:noProof/>
         </w:rPr>
         <w:drawing>
           <wp:inline distT="0" distB="0" distL="0" distR="0" wp14:anchorId="0E56A389" wp14:editId="20581F7A">
@@ -17462,7 +17466,7 @@
           <w:rFonts w:asciiTheme="majorBidi" w:hAnsiTheme="majorBidi" w:cstheme="majorBidi"/>
         </w:rPr>
         <w:pict w14:anchorId="0DF499A1">
-          <v:rect id="_x0000_i1075" style="width:0;height:.75pt" o:hralign="center" o:hrstd="t" o:hrnoshade="t" o:hr="t" fillcolor="#404040" stroked="f"/>
+          <v:rect id="_x0000_i1063" style="width:0;height:.75pt" o:hralign="center" o:hrstd="t" o:hrnoshade="t" o:hr="t" fillcolor="#404040" stroked="f"/>
         </w:pict>
       </w:r>
     </w:p>
@@ -17584,6 +17588,7 @@
       <w:r>
         <w:rPr>
           <w:rFonts w:asciiTheme="majorBidi" w:hAnsiTheme="majorBidi" w:cstheme="majorBidi"/>
+          <w:noProof/>
         </w:rPr>
         <w:drawing>
           <wp:inline distT="0" distB="0" distL="0" distR="0" wp14:anchorId="1AA5A438" wp14:editId="583A58EA">
@@ -17631,6 +17636,7 @@
       <w:r>
         <w:rPr>
           <w:rFonts w:asciiTheme="majorBidi" w:hAnsiTheme="majorBidi" w:cstheme="majorBidi"/>
+          <w:noProof/>
         </w:rPr>
         <w:lastRenderedPageBreak/>
         <w:drawing>
@@ -17679,6 +17685,7 @@
       <w:r>
         <w:rPr>
           <w:rFonts w:asciiTheme="majorBidi" w:hAnsiTheme="majorBidi" w:cstheme="majorBidi"/>
+          <w:noProof/>
         </w:rPr>
         <w:drawing>
           <wp:inline distT="0" distB="0" distL="0" distR="0" wp14:anchorId="5563D4DA" wp14:editId="3B86B5F0">
@@ -17726,6 +17733,7 @@
       <w:r>
         <w:rPr>
           <w:rFonts w:asciiTheme="majorBidi" w:hAnsiTheme="majorBidi" w:cstheme="majorBidi"/>
+          <w:noProof/>
         </w:rPr>
         <w:lastRenderedPageBreak/>
         <w:drawing>
@@ -17776,7 +17784,7 @@
           <w:rFonts w:asciiTheme="majorBidi" w:hAnsiTheme="majorBidi" w:cstheme="majorBidi"/>
         </w:rPr>
         <w:pict w14:anchorId="37EE5BEC">
-          <v:rect id="_x0000_i1078" style="width:0;height:.75pt" o:hralign="center" o:hrstd="t" o:hrnoshade="t" o:hr="t" fillcolor="#404040" stroked="f"/>
+          <v:rect id="_x0000_i1064" style="width:0;height:.75pt" o:hralign="center" o:hrstd="t" o:hrnoshade="t" o:hr="t" fillcolor="#404040" stroked="f"/>
         </w:pict>
       </w:r>
     </w:p>
@@ -17954,6 +17962,7 @@
       <w:r>
         <w:rPr>
           <w:rFonts w:asciiTheme="majorBidi" w:hAnsiTheme="majorBidi" w:cstheme="majorBidi"/>
+          <w:noProof/>
         </w:rPr>
         <w:drawing>
           <wp:inline distT="0" distB="0" distL="0" distR="0" wp14:anchorId="103B2580" wp14:editId="74ABAA84">
@@ -18001,6 +18010,7 @@
       <w:r>
         <w:rPr>
           <w:rFonts w:asciiTheme="majorBidi" w:hAnsiTheme="majorBidi" w:cstheme="majorBidi"/>
+          <w:noProof/>
         </w:rPr>
         <w:lastRenderedPageBreak/>
         <w:drawing>
@@ -18049,6 +18059,7 @@
       <w:r>
         <w:rPr>
           <w:rFonts w:asciiTheme="majorBidi" w:hAnsiTheme="majorBidi" w:cstheme="majorBidi"/>
+          <w:noProof/>
         </w:rPr>
         <w:lastRenderedPageBreak/>
         <w:drawing>
@@ -18099,7 +18110,7 @@
           <w:rFonts w:asciiTheme="majorBidi" w:hAnsiTheme="majorBidi" w:cstheme="majorBidi"/>
         </w:rPr>
         <w:pict w14:anchorId="1C32D9C5">
-          <v:rect id="_x0000_i1079" style="width:0;height:.75pt" o:hralign="center" o:hrstd="t" o:hrnoshade="t" o:hr="t" fillcolor="#404040" stroked="f"/>
+          <v:rect id="_x0000_i1065" style="width:0;height:.75pt" o:hralign="center" o:hrstd="t" o:hrnoshade="t" o:hr="t" fillcolor="#404040" stroked="f"/>
         </w:pict>
       </w:r>
     </w:p>
@@ -18277,6 +18288,7 @@
       <w:r>
         <w:rPr>
           <w:rFonts w:asciiTheme="majorBidi" w:hAnsiTheme="majorBidi" w:cstheme="majorBidi"/>
+          <w:noProof/>
         </w:rPr>
         <w:drawing>
           <wp:inline distT="0" distB="0" distL="0" distR="0" wp14:anchorId="158A198A" wp14:editId="324B303A">
@@ -18324,6 +18336,7 @@
       <w:r>
         <w:rPr>
           <w:rFonts w:asciiTheme="majorBidi" w:hAnsiTheme="majorBidi" w:cstheme="majorBidi"/>
+          <w:noProof/>
         </w:rPr>
         <w:lastRenderedPageBreak/>
         <w:drawing>
@@ -18372,6 +18385,7 @@
       <w:r>
         <w:rPr>
           <w:rFonts w:asciiTheme="majorBidi" w:hAnsiTheme="majorBidi" w:cstheme="majorBidi"/>
+          <w:noProof/>
         </w:rPr>
         <w:drawing>
           <wp:inline distT="0" distB="0" distL="0" distR="0" wp14:anchorId="3FE9E863" wp14:editId="0153A634">
@@ -18421,7 +18435,7 @@
           <w:rFonts w:asciiTheme="majorBidi" w:hAnsiTheme="majorBidi" w:cstheme="majorBidi"/>
         </w:rPr>
         <w:pict w14:anchorId="5C6AFC57">
-          <v:rect id="_x0000_i1080" style="width:0;height:.75pt" o:hralign="center" o:hrstd="t" o:hrnoshade="t" o:hr="t" fillcolor="#404040" stroked="f"/>
+          <v:rect id="_x0000_i1066" style="width:0;height:.75pt" o:hralign="center" o:hrstd="t" o:hrnoshade="t" o:hr="t" fillcolor="#404040" stroked="f"/>
         </w:pict>
       </w:r>
     </w:p>
@@ -18536,6 +18550,7 @@
       <w:r>
         <w:rPr>
           <w:rFonts w:asciiTheme="majorBidi" w:hAnsiTheme="majorBidi" w:cstheme="majorBidi"/>
+          <w:noProof/>
         </w:rPr>
         <w:drawing>
           <wp:inline distT="0" distB="0" distL="0" distR="0" wp14:anchorId="585FEAB7" wp14:editId="72BC5F8B">
@@ -18583,6 +18598,7 @@
       <w:r>
         <w:rPr>
           <w:rFonts w:asciiTheme="majorBidi" w:hAnsiTheme="majorBidi" w:cstheme="majorBidi"/>
+          <w:noProof/>
         </w:rPr>
         <w:drawing>
           <wp:inline distT="0" distB="0" distL="0" distR="0" wp14:anchorId="4C91532E" wp14:editId="7E30FC79">
@@ -18630,6 +18646,7 @@
       <w:r>
         <w:rPr>
           <w:rFonts w:asciiTheme="majorBidi" w:hAnsiTheme="majorBidi" w:cstheme="majorBidi"/>
+          <w:noProof/>
         </w:rPr>
         <w:lastRenderedPageBreak/>
         <w:drawing>
@@ -18680,7 +18697,7 @@
           <w:rFonts w:asciiTheme="majorBidi" w:hAnsiTheme="majorBidi" w:cstheme="majorBidi"/>
         </w:rPr>
         <w:pict w14:anchorId="2E020B86">
-          <v:rect id="_x0000_i1081" style="width:0;height:.75pt" o:hralign="center" o:hrstd="t" o:hrnoshade="t" o:hr="t" fillcolor="#404040" stroked="f"/>
+          <v:rect id="_x0000_i1067" style="width:0;height:.75pt" o:hralign="center" o:hrstd="t" o:hrnoshade="t" o:hr="t" fillcolor="#404040" stroked="f"/>
         </w:pict>
       </w:r>
     </w:p>
@@ -18851,6 +18868,7 @@
       <w:r>
         <w:rPr>
           <w:rFonts w:asciiTheme="majorBidi" w:hAnsiTheme="majorBidi" w:cstheme="majorBidi"/>
+          <w:noProof/>
         </w:rPr>
         <w:drawing>
           <wp:inline distT="0" distB="0" distL="0" distR="0" wp14:anchorId="15EFA32C" wp14:editId="1A58A429">
@@ -18898,6 +18916,7 @@
       <w:r>
         <w:rPr>
           <w:rFonts w:asciiTheme="majorBidi" w:hAnsiTheme="majorBidi" w:cstheme="majorBidi"/>
+          <w:noProof/>
         </w:rPr>
         <w:lastRenderedPageBreak/>
         <w:drawing>
@@ -18946,6 +18965,7 @@
       <w:r>
         <w:rPr>
           <w:rFonts w:asciiTheme="majorBidi" w:hAnsiTheme="majorBidi" w:cstheme="majorBidi"/>
+          <w:noProof/>
         </w:rPr>
         <w:lastRenderedPageBreak/>
         <w:drawing>
@@ -18996,7 +19016,7 @@
           <w:rFonts w:asciiTheme="majorBidi" w:hAnsiTheme="majorBidi" w:cstheme="majorBidi"/>
         </w:rPr>
         <w:pict w14:anchorId="3FC75314">
-          <v:rect id="_x0000_i1082" style="width:0;height:.75pt" o:hralign="center" o:hrstd="t" o:hrnoshade="t" o:hr="t" fillcolor="#404040" stroked="f"/>
+          <v:rect id="_x0000_i1068" style="width:0;height:.75pt" o:hralign="center" o:hrstd="t" o:hrnoshade="t" o:hr="t" fillcolor="#404040" stroked="f"/>
         </w:pict>
       </w:r>
     </w:p>
@@ -19139,6 +19159,7 @@
       <w:r>
         <w:rPr>
           <w:rFonts w:asciiTheme="majorBidi" w:hAnsiTheme="majorBidi" w:cstheme="majorBidi"/>
+          <w:noProof/>
         </w:rPr>
         <w:drawing>
           <wp:inline distT="0" distB="0" distL="0" distR="0" wp14:anchorId="4DE5EFE6" wp14:editId="42EB53E0">
@@ -19186,6 +19207,7 @@
       <w:r>
         <w:rPr>
           <w:rFonts w:asciiTheme="majorBidi" w:hAnsiTheme="majorBidi" w:cstheme="majorBidi"/>
+          <w:noProof/>
         </w:rPr>
         <w:lastRenderedPageBreak/>
         <w:drawing>
@@ -19234,6 +19256,7 @@
       <w:r>
         <w:rPr>
           <w:rFonts w:asciiTheme="majorBidi" w:hAnsiTheme="majorBidi" w:cstheme="majorBidi"/>
+          <w:noProof/>
         </w:rPr>
         <w:drawing>
           <wp:inline distT="0" distB="0" distL="0" distR="0" wp14:anchorId="6969AF77" wp14:editId="167D6118">
@@ -19283,7 +19306,7 @@
           <w:rFonts w:asciiTheme="majorBidi" w:hAnsiTheme="majorBidi" w:cstheme="majorBidi"/>
         </w:rPr>
         <w:pict w14:anchorId="70C2F3B6">
-          <v:rect id="_x0000_i1083" style="width:0;height:.75pt" o:hralign="center" o:hrstd="t" o:hrnoshade="t" o:hr="t" fillcolor="#404040" stroked="f"/>
+          <v:rect id="_x0000_i1069" style="width:0;height:.75pt" o:hralign="center" o:hrstd="t" o:hrnoshade="t" o:hr="t" fillcolor="#404040" stroked="f"/>
         </w:pict>
       </w:r>
     </w:p>
@@ -19370,6 +19393,7 @@
       <w:r>
         <w:rPr>
           <w:rFonts w:asciiTheme="majorBidi" w:hAnsiTheme="majorBidi" w:cstheme="majorBidi"/>
+          <w:noProof/>
         </w:rPr>
         <w:drawing>
           <wp:inline distT="0" distB="0" distL="0" distR="0" wp14:anchorId="37278533" wp14:editId="022DD61D">
@@ -19417,6 +19441,7 @@
       <w:r>
         <w:rPr>
           <w:rFonts w:asciiTheme="majorBidi" w:hAnsiTheme="majorBidi" w:cstheme="majorBidi"/>
+          <w:noProof/>
         </w:rPr>
         <w:lastRenderedPageBreak/>
         <w:drawing>
@@ -19465,6 +19490,7 @@
       <w:r>
         <w:rPr>
           <w:rFonts w:asciiTheme="majorBidi" w:hAnsiTheme="majorBidi" w:cstheme="majorBidi"/>
+          <w:noProof/>
         </w:rPr>
         <w:lastRenderedPageBreak/>
         <w:drawing>
@@ -19515,7 +19541,7 @@
           <w:rFonts w:asciiTheme="majorBidi" w:hAnsiTheme="majorBidi" w:cstheme="majorBidi"/>
         </w:rPr>
         <w:pict w14:anchorId="4DBF0B48">
-          <v:rect id="_x0000_i1084" style="width:0;height:.75pt" o:hralign="center" o:hrstd="t" o:hrnoshade="t" o:hr="t" fillcolor="#404040" stroked="f"/>
+          <v:rect id="_x0000_i1070" style="width:0;height:.75pt" o:hralign="center" o:hrstd="t" o:hrnoshade="t" o:hr="t" fillcolor="#404040" stroked="f"/>
         </w:pict>
       </w:r>
     </w:p>
@@ -19686,6 +19712,7 @@
       <w:r>
         <w:rPr>
           <w:rFonts w:asciiTheme="majorBidi" w:hAnsiTheme="majorBidi" w:cstheme="majorBidi"/>
+          <w:noProof/>
         </w:rPr>
         <w:drawing>
           <wp:inline distT="0" distB="0" distL="0" distR="0" wp14:anchorId="23F22914" wp14:editId="1C1EB75D">
@@ -19733,6 +19760,7 @@
       <w:r>
         <w:rPr>
           <w:rFonts w:asciiTheme="majorBidi" w:hAnsiTheme="majorBidi" w:cstheme="majorBidi"/>
+          <w:noProof/>
         </w:rPr>
         <w:lastRenderedPageBreak/>
         <w:drawing>
@@ -19781,6 +19809,7 @@
       <w:r>
         <w:rPr>
           <w:rFonts w:asciiTheme="majorBidi" w:hAnsiTheme="majorBidi" w:cstheme="majorBidi"/>
+          <w:noProof/>
         </w:rPr>
         <w:drawing>
           <wp:inline distT="0" distB="0" distL="0" distR="0" wp14:anchorId="024ED95A" wp14:editId="25F4F6F0">
@@ -19830,7 +19859,7 @@
           <w:rFonts w:asciiTheme="majorBidi" w:hAnsiTheme="majorBidi" w:cstheme="majorBidi"/>
         </w:rPr>
         <w:pict w14:anchorId="67322D32">
-          <v:rect id="_x0000_i1085" style="width:0;height:.75pt" o:hralign="center" o:hrstd="t" o:hrnoshade="t" o:hr="t" fillcolor="#404040" stroked="f"/>
+          <v:rect id="_x0000_i1071" style="width:0;height:.75pt" o:hralign="center" o:hrstd="t" o:hrnoshade="t" o:hr="t" fillcolor="#404040" stroked="f"/>
         </w:pict>
       </w:r>
     </w:p>
@@ -19952,6 +19981,7 @@
       <w:r>
         <w:rPr>
           <w:rFonts w:asciiTheme="majorBidi" w:hAnsiTheme="majorBidi" w:cstheme="majorBidi"/>
+          <w:noProof/>
         </w:rPr>
         <w:drawing>
           <wp:inline distT="0" distB="0" distL="0" distR="0" wp14:anchorId="351EABE4" wp14:editId="74B5192D">
@@ -19999,6 +20029,7 @@
       <w:r>
         <w:rPr>
           <w:rFonts w:asciiTheme="majorBidi" w:hAnsiTheme="majorBidi" w:cstheme="majorBidi"/>
+          <w:noProof/>
         </w:rPr>
         <w:lastRenderedPageBreak/>
         <w:drawing>
@@ -20047,6 +20078,7 @@
       <w:r>
         <w:rPr>
           <w:rFonts w:asciiTheme="majorBidi" w:hAnsiTheme="majorBidi" w:cstheme="majorBidi"/>
+          <w:noProof/>
         </w:rPr>
         <w:lastRenderedPageBreak/>
         <w:drawing>
@@ -20099,7 +20131,7 @@
           <w:rFonts w:asciiTheme="majorBidi" w:hAnsiTheme="majorBidi" w:cstheme="majorBidi"/>
         </w:rPr>
         <w:pict w14:anchorId="5F717BF4">
-          <v:rect id="_x0000_i1086" style="width:0;height:.75pt" o:hralign="center" o:hrstd="t" o:hrnoshade="t" o:hr="t" fillcolor="#404040" stroked="f"/>
+          <v:rect id="_x0000_i1072" style="width:0;height:.75pt" o:hralign="center" o:hrstd="t" o:hrnoshade="t" o:hr="t" fillcolor="#404040" stroked="f"/>
         </w:pict>
       </w:r>
     </w:p>
@@ -20244,7 +20276,7 @@
           <w:bCs/>
         </w:rPr>
         <w:lastRenderedPageBreak/>
-        <w:t>16. D</w:t>
+        <w:t xml:space="preserve">16. </w:t>
       </w:r>
       <w:proofErr w:type="spellStart"/>
       <w:r>
@@ -20253,7 +20285,7 @@
           <w:b/>
           <w:bCs/>
         </w:rPr>
-        <w:t>eleteItem</w:t>
+        <w:t>DeleteItem</w:t>
       </w:r>
       <w:proofErr w:type="spellEnd"/>
     </w:p>
@@ -20319,6 +20351,7 @@
       <w:r>
         <w:rPr>
           <w:rFonts w:asciiTheme="majorBidi" w:hAnsiTheme="majorBidi" w:cstheme="majorBidi"/>
+          <w:noProof/>
         </w:rPr>
         <w:drawing>
           <wp:inline distT="0" distB="0" distL="0" distR="0" wp14:anchorId="6F1E61A0" wp14:editId="7B943839">
@@ -20366,6 +20399,7 @@
       <w:r>
         <w:rPr>
           <w:rFonts w:asciiTheme="majorBidi" w:hAnsiTheme="majorBidi" w:cstheme="majorBidi"/>
+          <w:noProof/>
         </w:rPr>
         <w:lastRenderedPageBreak/>
         <w:drawing>
@@ -20414,6 +20448,7 @@
       <w:r>
         <w:rPr>
           <w:rFonts w:asciiTheme="majorBidi" w:hAnsiTheme="majorBidi" w:cstheme="majorBidi"/>
+          <w:noProof/>
         </w:rPr>
         <w:lastRenderedPageBreak/>
         <w:drawing>
@@ -20603,7 +20638,7 @@
           <w:bCs/>
         </w:rPr>
         <w:lastRenderedPageBreak/>
-        <w:t>17. I</w:t>
+        <w:t xml:space="preserve">17. </w:t>
       </w:r>
       <w:proofErr w:type="spellStart"/>
       <w:r>
@@ -20612,7 +20647,7 @@
           <w:b/>
           <w:bCs/>
         </w:rPr>
-        <w:t>nsertService</w:t>
+        <w:t>InsertService</w:t>
       </w:r>
       <w:proofErr w:type="spellEnd"/>
     </w:p>
@@ -20664,6 +20699,7 @@
       <w:r>
         <w:rPr>
           <w:rFonts w:asciiTheme="majorBidi" w:hAnsiTheme="majorBidi" w:cstheme="majorBidi"/>
+          <w:noProof/>
         </w:rPr>
         <w:drawing>
           <wp:inline distT="0" distB="0" distL="0" distR="0" wp14:anchorId="470BABA2" wp14:editId="1A9D711A">
@@ -20711,6 +20747,7 @@
       <w:r>
         <w:rPr>
           <w:rFonts w:asciiTheme="majorBidi" w:hAnsiTheme="majorBidi" w:cstheme="majorBidi"/>
+          <w:noProof/>
         </w:rPr>
         <w:lastRenderedPageBreak/>
         <w:drawing>
@@ -20759,6 +20796,7 @@
       <w:r>
         <w:rPr>
           <w:rFonts w:asciiTheme="majorBidi" w:hAnsiTheme="majorBidi" w:cstheme="majorBidi"/>
+          <w:noProof/>
         </w:rPr>
         <w:lastRenderedPageBreak/>
         <w:drawing>
@@ -20807,6 +20845,7 @@
       <w:r>
         <w:rPr>
           <w:rFonts w:asciiTheme="majorBidi" w:hAnsiTheme="majorBidi" w:cstheme="majorBidi"/>
+          <w:noProof/>
         </w:rPr>
         <w:lastRenderedPageBreak/>
         <w:drawing>
@@ -20855,6 +20894,7 @@
       <w:r>
         <w:rPr>
           <w:rFonts w:asciiTheme="majorBidi" w:hAnsiTheme="majorBidi" w:cstheme="majorBidi"/>
+          <w:noProof/>
         </w:rPr>
         <w:lastRenderedPageBreak/>
         <w:drawing>
@@ -20905,7 +20945,7 @@
           <w:rFonts w:asciiTheme="majorBidi" w:hAnsiTheme="majorBidi" w:cstheme="majorBidi"/>
         </w:rPr>
         <w:pict w14:anchorId="5CDBFE25">
-          <v:rect id="_x0000_i1087" style="width:0;height:.75pt" o:hralign="center" o:hrstd="t" o:hrnoshade="t" o:hr="t" fillcolor="#404040" stroked="f"/>
+          <v:rect id="_x0000_i1073" style="width:0;height:.75pt" o:hralign="center" o:hrstd="t" o:hrnoshade="t" o:hr="t" fillcolor="#404040" stroked="f"/>
         </w:pict>
       </w:r>
     </w:p>
@@ -21090,6 +21130,7 @@
       <w:r>
         <w:rPr>
           <w:rFonts w:asciiTheme="majorBidi" w:hAnsiTheme="majorBidi" w:cstheme="majorBidi"/>
+          <w:noProof/>
         </w:rPr>
         <w:drawing>
           <wp:inline distT="0" distB="0" distL="0" distR="0" wp14:anchorId="2ECA1915" wp14:editId="1A30FDEB">
@@ -21137,6 +21178,7 @@
       <w:r>
         <w:rPr>
           <w:rFonts w:asciiTheme="majorBidi" w:hAnsiTheme="majorBidi" w:cstheme="majorBidi"/>
+          <w:noProof/>
         </w:rPr>
         <w:lastRenderedPageBreak/>
         <w:drawing>
@@ -21187,7 +21229,7 @@
           <w:rFonts w:asciiTheme="majorBidi" w:hAnsiTheme="majorBidi" w:cstheme="majorBidi"/>
         </w:rPr>
         <w:pict w14:anchorId="52637EF5">
-          <v:rect id="_x0000_i1088" style="width:0;height:.75pt" o:hralign="center" o:hrstd="t" o:hrnoshade="t" o:hr="t" fillcolor="#404040" stroked="f"/>
+          <v:rect id="_x0000_i1074" style="width:0;height:.75pt" o:hralign="center" o:hrstd="t" o:hrnoshade="t" o:hr="t" fillcolor="#404040" stroked="f"/>
         </w:pict>
       </w:r>
     </w:p>
@@ -21365,6 +21407,7 @@
       <w:r>
         <w:rPr>
           <w:rFonts w:asciiTheme="majorBidi" w:hAnsiTheme="majorBidi" w:cstheme="majorBidi"/>
+          <w:noProof/>
         </w:rPr>
         <w:drawing>
           <wp:inline distT="0" distB="0" distL="0" distR="0" wp14:anchorId="132DC7F3" wp14:editId="7ACB2A26">
@@ -21412,6 +21455,7 @@
       <w:r>
         <w:rPr>
           <w:rFonts w:asciiTheme="majorBidi" w:hAnsiTheme="majorBidi" w:cstheme="majorBidi"/>
+          <w:noProof/>
         </w:rPr>
         <w:lastRenderedPageBreak/>
         <w:drawing>
@@ -21460,6 +21504,7 @@
       <w:r>
         <w:rPr>
           <w:rFonts w:asciiTheme="majorBidi" w:hAnsiTheme="majorBidi" w:cstheme="majorBidi"/>
+          <w:noProof/>
         </w:rPr>
         <w:lastRenderedPageBreak/>
         <w:drawing>
@@ -21508,6 +21553,7 @@
       <w:r>
         <w:rPr>
           <w:rFonts w:asciiTheme="majorBidi" w:hAnsiTheme="majorBidi" w:cstheme="majorBidi"/>
+          <w:noProof/>
         </w:rPr>
         <w:drawing>
           <wp:inline distT="0" distB="0" distL="0" distR="0" wp14:anchorId="3CEFF2FA" wp14:editId="068F007C">
@@ -21550,7 +21596,7 @@
           <w:rFonts w:asciiTheme="majorBidi" w:hAnsiTheme="majorBidi" w:cstheme="majorBidi"/>
         </w:rPr>
         <w:pict w14:anchorId="59D082E9">
-          <v:rect id="_x0000_i1089" style="width:0;height:.75pt" o:hralign="center" o:hrstd="t" o:hrnoshade="t" o:hr="t" fillcolor="#404040" stroked="f"/>
+          <v:rect id="_x0000_i1075" style="width:0;height:.75pt" o:hralign="center" o:hrstd="t" o:hrnoshade="t" o:hr="t" fillcolor="#404040" stroked="f"/>
         </w:pict>
       </w:r>
     </w:p>
@@ -21644,6 +21690,7 @@
       <w:r>
         <w:rPr>
           <w:rFonts w:asciiTheme="majorBidi" w:hAnsiTheme="majorBidi" w:cstheme="majorBidi"/>
+          <w:noProof/>
         </w:rPr>
         <w:drawing>
           <wp:inline distT="0" distB="0" distL="0" distR="0" wp14:anchorId="7F444A5D" wp14:editId="70AFCC2B">
@@ -21691,6 +21738,7 @@
       <w:r>
         <w:rPr>
           <w:rFonts w:asciiTheme="majorBidi" w:hAnsiTheme="majorBidi" w:cstheme="majorBidi"/>
+          <w:noProof/>
         </w:rPr>
         <w:lastRenderedPageBreak/>
         <w:drawing>
@@ -21739,6 +21787,7 @@
       <w:r>
         <w:rPr>
           <w:rFonts w:asciiTheme="majorBidi" w:hAnsiTheme="majorBidi" w:cstheme="majorBidi"/>
+          <w:noProof/>
         </w:rPr>
         <w:drawing>
           <wp:inline distT="0" distB="0" distL="0" distR="0" wp14:anchorId="2FBB45C5" wp14:editId="2359C93F">
@@ -21788,7 +21837,7 @@
           <w:rFonts w:asciiTheme="majorBidi" w:hAnsiTheme="majorBidi" w:cstheme="majorBidi"/>
         </w:rPr>
         <w:pict w14:anchorId="184D0936">
-          <v:rect id="_x0000_i1053" style="width:0;height:.75pt" o:hralign="center" o:hrstd="t" o:hrnoshade="t" o:hr="t" fillcolor="#404040" stroked="f"/>
+          <v:rect id="_x0000_i1076" style="width:0;height:.75pt" o:hralign="center" o:hrstd="t" o:hrnoshade="t" o:hr="t" fillcolor="#404040" stroked="f"/>
         </w:pict>
       </w:r>
     </w:p>
@@ -21973,7 +22022,7 @@
           <w:rFonts w:asciiTheme="majorBidi" w:hAnsiTheme="majorBidi" w:cstheme="majorBidi"/>
         </w:rPr>
         <w:pict w14:anchorId="46DC28D3">
-          <v:rect id="_x0000_i1054" style="width:0;height:.75pt" o:hralign="center" o:hrstd="t" o:hrnoshade="t" o:hr="t" fillcolor="#404040" stroked="f"/>
+          <v:rect id="_x0000_i1077" style="width:0;height:.75pt" o:hralign="center" o:hrstd="t" o:hrnoshade="t" o:hr="t" fillcolor="#404040" stroked="f"/>
         </w:pict>
       </w:r>
     </w:p>
@@ -22103,12 +22152,12 @@
 <w:numbering xmlns:wpc="http://schemas.microsoft.com/office/word/2010/wordprocessingCanvas" xmlns:cx="http://schemas.microsoft.com/office/drawing/2014/chartex" xmlns:cx1="http://schemas.microsoft.com/office/drawing/2015/9/8/chartex" xmlns:cx2="http://schemas.microsoft.com/office/drawing/2015/10/21/chartex" xmlns:cx3="http://schemas.microsoft.com/office/drawing/2016/5/9/chartex" xmlns:cx4="http://schemas.microsoft.com/office/drawing/2016/5/10/chartex" xmlns:cx5="http://schemas.microsoft.com/office/drawing/2016/5/11/chartex" xmlns:cx6="http://schemas.microsoft.com/office/drawing/2016/5/12/chartex" xmlns:cx7="http://schemas.microsoft.com/office/drawing/2016/5/13/chartex" xmlns:cx8="http://schemas.microsoft.com/office/drawing/2016/5/14/chartex" xmlns:mc="http://schemas.openxmlformats.org/markup-compatibility/2006" xmlns:aink="http://schemas.microsoft.com/office/drawing/2016/ink" xmlns:am3d="http://schemas.microsoft.com/office/drawing/2017/model3d" xmlns:o="urn:schemas-microsoft-com:office:office" xmlns:oel="http://schemas.microsoft.com/office/2019/extlst" xmlns:r="http://schemas.openxmlformats.org/officeDocument/2006/relationships" xmlns:m="http://schemas.openxmlformats.org/officeDocument/2006/math" xmlns:v="urn:schemas-microsoft-com:vml" xmlns:wp14="http://schemas.microsoft.com/office/word/2010/wordprocessingDrawing" xmlns:wp="http://schemas.openxmlformats.org/drawingml/2006/wordprocessingDrawing" xmlns:w10="urn:schemas-microsoft-com:office:word" xmlns:w="http://schemas.openxmlformats.org/wordprocessingml/2006/main" xmlns:w14="http://schemas.microsoft.com/office/word/2010/wordml" xmlns:w15="http://schemas.microsoft.com/office/word/2012/wordml" xmlns:w16cex="http://schemas.microsoft.com/office/word/2018/wordml/cex" xmlns:w16cid="http://schemas.microsoft.com/office/word/2016/wordml/cid" xmlns:w16="http://schemas.microsoft.com/office/word/2018/wordml" xmlns:w16sdtdh="http://schemas.microsoft.com/office/word/2020/wordml/sdtdatahash" xmlns:w16se="http://schemas.microsoft.com/office/word/2015/wordml/symex" xmlns:wpg="http://schemas.microsoft.com/office/word/2010/wordprocessingGroup" xmlns:wpi="http://schemas.microsoft.com/office/word/2010/wordprocessingInk" xmlns:wne="http://schemas.microsoft.com/office/word/2006/wordml" xmlns:wps="http://schemas.microsoft.com/office/word/2010/wordprocessingShape" mc:Ignorable="w14 w15 w16se w16cid w16 w16cex w16sdtdh wp14">
   <w:numPicBullet w:numPicBulletId="0">
     <w:pict>
-      <v:rect id="_x0000_i1128" style="width:0;height:.75pt" o:hralign="center" o:bullet="t" o:hrstd="t" o:hrnoshade="t" o:hr="t" fillcolor="#404040" stroked="f"/>
+      <v:rect id="_x0000_i1040" style="width:0;height:.75pt" o:hralign="center" o:bullet="t" o:hrstd="t" o:hrnoshade="t" o:hr="t" fillcolor="#404040" stroked="f"/>
     </w:pict>
   </w:numPicBullet>
   <w:numPicBullet w:numPicBulletId="1">
     <w:pict>
-      <v:rect id="_x0000_i1129" style="width:0;height:.75pt" o:hralign="center" o:bullet="t" o:hrstd="t" o:hrnoshade="t" o:hr="t" fillcolor="#404040" stroked="f"/>
+      <v:rect id="_x0000_i1041" style="width:0;height:.75pt" o:hralign="center" o:bullet="t" o:hrstd="t" o:hrnoshade="t" o:hr="t" fillcolor="#404040" stroked="f"/>
     </w:pict>
   </w:numPicBullet>
   <w:abstractNum w:abstractNumId="0" w15:restartNumberingAfterBreak="0">
